--- a/Rapport og projektdokumentation/Rapport/Til review/13.3) Design, implementering og test - Database.docx
+++ b/Rapport og projektdokumentation/Rapport/Til review/13.3) Design, implementering og test - Database.docx
@@ -318,27 +318,14 @@
       <w:r>
         <w:t xml:space="preserve">Figur </w:t>
       </w:r>
-      <w:r>
-        <w:fldChar w:fldCharType="begin"/>
-      </w:r>
-      <w:r>
-        <w:instrText xml:space="preserve"> SEQ Figur \* ARABIC </w:instrText>
-      </w:r>
-      <w:r>
-        <w:fldChar w:fldCharType="separate"/>
-      </w:r>
-      <w:r>
-        <w:rPr>
-          <w:noProof/>
-        </w:rPr>
-        <w:t>1</w:t>
-      </w:r>
-      <w:r>
-        <w:rPr>
-          <w:noProof/>
-        </w:rPr>
-        <w:fldChar w:fldCharType="end"/>
-      </w:r>
+      <w:fldSimple w:instr=" SEQ Figur \* ARABIC ">
+        <w:r>
+          <w:rPr>
+            <w:noProof/>
+          </w:rPr>
+          <w:t>1</w:t>
+        </w:r>
+      </w:fldSimple>
       <w:bookmarkEnd w:id="0"/>
       <w:r>
         <w:t xml:space="preserve"> Objekt model</w:t>
@@ -356,10 +343,10 @@
           <w:lang w:eastAsia="da-DK"/>
         </w:rPr>
         <w:drawing>
-          <wp:inline distT="0" distB="0" distL="0" distR="0" wp14:anchorId="2FF4A441" wp14:editId="574E284E">
-            <wp:extent cx="5362575" cy="3724275"/>
-            <wp:effectExtent l="0" t="0" r="9525" b="9525"/>
-            <wp:docPr id="3" name="Billede 3"/>
+          <wp:inline distT="0" distB="0" distL="0" distR="0" wp14:anchorId="5D2DF86A" wp14:editId="72452ECF">
+            <wp:extent cx="5593080" cy="4144645"/>
+            <wp:effectExtent l="0" t="0" r="7620" b="8255"/>
+            <wp:docPr id="4" name="Picture 4" descr="C:\Users\Mathis\Documents\I4PRJ4\Design og implementering\Design\Databasediagram.PNG"/>
             <wp:cNvGraphicFramePr>
               <a:graphicFrameLocks xmlns:a="http://schemas.openxmlformats.org/drawingml/2006/main" noChangeAspect="1"/>
             </wp:cNvGraphicFramePr>
@@ -367,23 +354,36 @@
               <a:graphicData uri="http://schemas.openxmlformats.org/drawingml/2006/picture">
                 <pic:pic xmlns:pic="http://schemas.openxmlformats.org/drawingml/2006/picture">
                   <pic:nvPicPr>
-                    <pic:cNvPr id="1" name=""/>
-                    <pic:cNvPicPr/>
+                    <pic:cNvPr id="0" name="Picture 1" descr="C:\Users\Mathis\Documents\I4PRJ4\Design og implementering\Design\Databasediagram.PNG"/>
+                    <pic:cNvPicPr>
+                      <a:picLocks noChangeAspect="1" noChangeArrowheads="1"/>
+                    </pic:cNvPicPr>
                   </pic:nvPicPr>
                   <pic:blipFill>
-                    <a:blip r:embed="rId7"/>
+                    <a:blip r:embed="rId7">
+                      <a:extLst>
+                        <a:ext uri="{28A0092B-C50C-407E-A947-70E740481C1C}">
+                          <a14:useLocalDpi xmlns:a14="http://schemas.microsoft.com/office/drawing/2010/main" val="0"/>
+                        </a:ext>
+                      </a:extLst>
+                    </a:blip>
+                    <a:srcRect/>
                     <a:stretch>
                       <a:fillRect/>
                     </a:stretch>
                   </pic:blipFill>
-                  <pic:spPr>
+                  <pic:spPr bwMode="auto">
                     <a:xfrm>
                       <a:off x="0" y="0"/>
-                      <a:ext cx="5362575" cy="3724275"/>
+                      <a:ext cx="5593080" cy="4144645"/>
                     </a:xfrm>
                     <a:prstGeom prst="rect">
                       <a:avLst/>
                     </a:prstGeom>
+                    <a:noFill/>
+                    <a:ln>
+                      <a:noFill/>
+                    </a:ln>
                   </pic:spPr>
                 </pic:pic>
               </a:graphicData>
@@ -391,38 +391,27 @@
           </wp:inline>
         </w:drawing>
       </w:r>
+      <w:bookmarkStart w:id="1" w:name="_GoBack"/>
+      <w:bookmarkEnd w:id="1"/>
     </w:p>
     <w:p>
       <w:pPr>
         <w:pStyle w:val="Caption"/>
         <w:jc w:val="center"/>
       </w:pPr>
-      <w:bookmarkStart w:id="1" w:name="_Ref420248363"/>
+      <w:bookmarkStart w:id="2" w:name="_Ref420248363"/>
       <w:r>
         <w:t xml:space="preserve">Figur </w:t>
       </w:r>
-      <w:r>
-        <w:fldChar w:fldCharType="begin"/>
-      </w:r>
-      <w:r>
-        <w:instrText xml:space="preserve"> SEQ Figur \* ARABIC </w:instrText>
-      </w:r>
-      <w:r>
-        <w:fldChar w:fldCharType="separate"/>
-      </w:r>
-      <w:r>
-        <w:rPr>
-          <w:noProof/>
-        </w:rPr>
-        <w:t>2</w:t>
-      </w:r>
-      <w:r>
-        <w:rPr>
-          <w:noProof/>
-        </w:rPr>
-        <w:fldChar w:fldCharType="end"/>
-      </w:r>
-      <w:bookmarkEnd w:id="1"/>
+      <w:fldSimple w:instr=" SEQ Figur \* ARABIC ">
+        <w:r>
+          <w:rPr>
+            <w:noProof/>
+          </w:rPr>
+          <w:t>2</w:t>
+        </w:r>
+      </w:fldSimple>
+      <w:bookmarkEnd w:id="2"/>
       <w:r>
         <w:t xml:space="preserve"> Objekt model</w:t>
       </w:r>
@@ -459,6 +448,7 @@
         <w:spacing w:line="276" w:lineRule="auto"/>
       </w:pPr>
       <w:r>
+        <w:lastRenderedPageBreak/>
         <w:t>Unit of Work</w:t>
       </w:r>
     </w:p>
@@ -470,23 +460,10 @@
         <w:t xml:space="preserve">Til designet, sammen med Repository mønstret, er Unit of Work blevet anvendt. </w:t>
       </w:r>
       <w:r>
-        <w:t xml:space="preserve">Formålet med dette, er at alle databasetransaktioner foregår i et Unit of Work, hvorpå det er muligt at commit og rollback, derved er transaktionerne kontrolleret. Dette er fordelagtigt for at sørge for at databasetransaktioner foregår korrekt, </w:t>
-      </w:r>
-      <w:r>
-        <w:lastRenderedPageBreak/>
-        <w:t>samtidig med alle transaktioner bliver comitted på samme tid, så databasen tilgås på en gang.</w:t>
-      </w:r>
-      <w:r>
-        <w:t xml:space="preserve"> </w:t>
-      </w:r>
-      <w:r>
-        <w:t>For en mere detaljeret beskrivelse af</w:t>
-      </w:r>
-      <w:r>
-        <w:t xml:space="preserve"> Unit of Work, henvises til Unit of Work</w:t>
-      </w:r>
-      <w:r>
-        <w:t>-afsnittet i projektdokumentationen.</w:t>
+        <w:t>Formålet med dette, er at alle databasetransaktioner foregår i et Unit of Work, hvorpå det er muligt at commit og rollback, derved er transaktionerne kontrolleret. Dette er fordelagtigt for at sørge for at databasetransaktioner foregår korrekt, samtidig med alle transaktioner bliver comitted på samme tid, så databasen tilgås på en gang.</w:t>
+      </w:r>
+      <w:r>
+        <w:t xml:space="preserve"> For en mere detaljeret beskrivelse af Unit of Work, henvises til Unit of Work-afsnittet i projektdokumentationen.</w:t>
       </w:r>
     </w:p>
     <w:p>
@@ -639,19 +616,32 @@
         <w:pStyle w:val="Caption"/>
         <w:jc w:val="center"/>
       </w:pPr>
-      <w:bookmarkStart w:id="2" w:name="_Ref420310833"/>
+      <w:bookmarkStart w:id="3" w:name="_Ref420310833"/>
       <w:r>
         <w:t xml:space="preserve">Figur </w:t>
       </w:r>
-      <w:fldSimple w:instr=" SEQ Figur \* ARABIC ">
-        <w:r>
-          <w:rPr>
-            <w:noProof/>
-          </w:rPr>
-          <w:t>3</w:t>
-        </w:r>
-      </w:fldSimple>
-      <w:bookmarkEnd w:id="2"/>
+      <w:r>
+        <w:fldChar w:fldCharType="begin"/>
+      </w:r>
+      <w:r>
+        <w:instrText xml:space="preserve"> SEQ Figur \* ARABIC </w:instrText>
+      </w:r>
+      <w:r>
+        <w:fldChar w:fldCharType="separate"/>
+      </w:r>
+      <w:r>
+        <w:rPr>
+          <w:noProof/>
+        </w:rPr>
+        <w:t>3</w:t>
+      </w:r>
+      <w:r>
+        <w:rPr>
+          <w:noProof/>
+        </w:rPr>
+        <w:fldChar w:fldCharType="end"/>
+      </w:r>
+      <w:bookmarkEnd w:id="3"/>
       <w:r>
         <w:t xml:space="preserve"> Illustration af synkronisering</w:t>
       </w:r>
@@ -723,19 +713,32 @@
         <w:pStyle w:val="Caption"/>
         <w:jc w:val="center"/>
       </w:pPr>
-      <w:bookmarkStart w:id="3" w:name="_Ref420314337"/>
+      <w:bookmarkStart w:id="4" w:name="_Ref420314337"/>
       <w:r>
         <w:t xml:space="preserve">Figur </w:t>
       </w:r>
-      <w:fldSimple w:instr=" SEQ Figur \* ARABIC ">
-        <w:r>
-          <w:rPr>
-            <w:noProof/>
-          </w:rPr>
-          <w:t>4</w:t>
-        </w:r>
-      </w:fldSimple>
-      <w:bookmarkEnd w:id="3"/>
+      <w:r>
+        <w:fldChar w:fldCharType="begin"/>
+      </w:r>
+      <w:r>
+        <w:instrText xml:space="preserve"> SEQ Figur \* ARABIC </w:instrText>
+      </w:r>
+      <w:r>
+        <w:fldChar w:fldCharType="separate"/>
+      </w:r>
+      <w:r>
+        <w:rPr>
+          <w:noProof/>
+        </w:rPr>
+        <w:t>4</w:t>
+      </w:r>
+      <w:r>
+        <w:rPr>
+          <w:noProof/>
+        </w:rPr>
+        <w:fldChar w:fldCharType="end"/>
+      </w:r>
+      <w:bookmarkEnd w:id="4"/>
       <w:r>
         <w:t xml:space="preserve"> SD - Synkronisering</w:t>
       </w:r>
@@ -754,13 +757,7 @@
         <w:spacing w:line="276" w:lineRule="auto"/>
       </w:pPr>
       <w:r>
-        <w:t>Efter de designovervejelser der er blevet gjort i de forrige afsnit, e</w:t>
-      </w:r>
-      <w:r>
-        <w:t>r der blevet udarbejdet et</w:t>
-      </w:r>
-      <w:r>
-        <w:t xml:space="preserve"> klassediagram. Klassediagrammet kan ses i </w:t>
+        <w:t xml:space="preserve">Efter de designovervejelser der er blevet gjort i de forrige afsnit, er der blevet udarbejdet et klassediagram. Klassediagrammet kan ses i </w:t>
       </w:r>
       <w:r>
         <w:rPr>
@@ -910,19 +907,32 @@
         <w:pStyle w:val="Caption"/>
         <w:jc w:val="center"/>
       </w:pPr>
-      <w:bookmarkStart w:id="4" w:name="_Ref420314663"/>
+      <w:bookmarkStart w:id="5" w:name="_Ref420314663"/>
       <w:r>
         <w:t xml:space="preserve">Figur </w:t>
       </w:r>
-      <w:fldSimple w:instr=" SEQ Figur \* ARABIC ">
-        <w:r>
-          <w:rPr>
-            <w:noProof/>
-          </w:rPr>
-          <w:t>5</w:t>
-        </w:r>
-      </w:fldSimple>
-      <w:bookmarkEnd w:id="4"/>
+      <w:r>
+        <w:fldChar w:fldCharType="begin"/>
+      </w:r>
+      <w:r>
+        <w:instrText xml:space="preserve"> SEQ Figur \* ARABIC </w:instrText>
+      </w:r>
+      <w:r>
+        <w:fldChar w:fldCharType="separate"/>
+      </w:r>
+      <w:r>
+        <w:rPr>
+          <w:noProof/>
+        </w:rPr>
+        <w:t>5</w:t>
+      </w:r>
+      <w:r>
+        <w:rPr>
+          <w:noProof/>
+        </w:rPr>
+        <w:fldChar w:fldCharType="end"/>
+      </w:r>
+      <w:bookmarkEnd w:id="5"/>
       <w:r>
         <w:t xml:space="preserve"> SD - Brug af DAL</w:t>
       </w:r>
@@ -944,16 +954,7 @@
         <w:spacing w:line="276" w:lineRule="auto"/>
       </w:pPr>
       <w:r>
-        <w:t>I dette afsnit vil implement</w:t>
-      </w:r>
-      <w:r>
-        <w:t xml:space="preserve">eringen af DAL blive beskrevet. </w:t>
-      </w:r>
-      <w:r>
-        <w:t>Alt kode er dokumenteret vha. XML comments og doxygen, som kan ses i bilag XX.</w:t>
-      </w:r>
-      <w:r>
-        <w:t xml:space="preserve"> For detaljeret dokumentatiom, samt dokumenttion af væsentlig funktionalitet, henvises til projektdokumentation.</w:t>
+        <w:t>I dette afsnit vil implementeringen af DAL blive beskrevet. Alt kode er dokumenteret vha. XML comments og doxygen, som kan ses i bilag XX. For detaljeret dokumentatiom, samt dokumenttion af væsentlig funktionalitet, henvises til projektdokumentation.</w:t>
       </w:r>
     </w:p>
     <w:p>
@@ -969,40 +970,19 @@
         <w:spacing w:line="276" w:lineRule="auto"/>
       </w:pPr>
       <w:r>
-        <w:t>I dette afsnit vil testn</w:t>
-      </w:r>
-      <w:r>
-        <w:t>ing af DAL blive beskrevet, samt</w:t>
-      </w:r>
-      <w:r>
-        <w:t xml:space="preserve"> coverage og statis</w:t>
-      </w:r>
-      <w:r>
-        <w:t>k analyse</w:t>
-      </w:r>
-      <w:r>
-        <w:t>.</w:t>
-      </w:r>
-    </w:p>
-    <w:p>
-      <w:pPr>
-        <w:spacing w:line="276" w:lineRule="auto"/>
-      </w:pPr>
-      <w:r>
-        <w:t>På</w:t>
-      </w:r>
-      <w:r>
-        <w:t xml:space="preserve"> </w:t>
-      </w:r>
-      <w:r>
-        <w:t xml:space="preserve"> ses et screenshot af testsuite for Fridge App’ens DAL. Her ses at alle tests var en succes, hvorpå funktionaliteten fungerer som forventet. Her ses også at Repository.cs, samt dens nedarvede klasser ikke er testet, hvilket er da disse klassers ansvar er at skrive til databaser med SQL commands, hvilket ikke er særlig testbart. Desuden vil disse tests heller ikke give så meget, da det kun er databasetilgang. Udover det, er </w:t>
+        <w:t>I dette afsnit vil testning af DAL blive beskrevet, samt coverage og statisk analyse.</w:t>
+      </w:r>
+    </w:p>
+    <w:p>
+      <w:pPr>
+        <w:spacing w:line="276" w:lineRule="auto"/>
+      </w:pPr>
+      <w:r>
+        <w:t xml:space="preserve">På  ses et screenshot af testsuite for Fridge App’ens DAL. Her ses at alle tests var en succes, hvorpå funktionaliteten fungerer som forventet. Her ses også at Repository.cs, samt dens nedarvede klasser ikke er testet, hvilket er da disse klassers ansvar er at skrive til databaser med SQL commands, hvilket ikke er særlig testbart. Desuden vil disse tests heller ikke give så meget, da det kun er databasetilgang. Udover det, er </w:t>
       </w:r>
       <w:r>
         <w:lastRenderedPageBreak/>
-        <w:t>Sync heller ikke testet, da det er meget høj kobling til vores tabeller og man kan ikke mocke funktionaliteten ud, derved er dette heller ikke testet.</w:t>
-      </w:r>
-      <w:r>
-        <w:t xml:space="preserve"> </w:t>
+        <w:t xml:space="preserve">Sync heller ikke testet, da det er meget høj kobling til vores tabeller og man kan ikke mocke funktionaliteten ud, derved er dette heller ikke testet. </w:t>
       </w:r>
     </w:p>
     <w:p>
@@ -1400,16 +1380,7 @@
         <w:spacing w:line="276" w:lineRule="auto"/>
       </w:pPr>
       <w:r>
-        <w:t xml:space="preserve">Efter de designovervejelser der er blevet gjort i de forrige afsnit, samt anvendelsen af Repository og Unit of Work mønstret, er der blevet udarbejdet følgende klassediagram. Klassediagrammet kan ses i bilag XX. </w:t>
-      </w:r>
-      <w:r>
-        <w:t>K</w:t>
-      </w:r>
-      <w:r>
-        <w:t>lassediagrammet er udarbejdet over en iterativ proces, derved har det ikke været det endelige klassediagram fra start.</w:t>
-      </w:r>
-      <w:r>
-        <w:t xml:space="preserve"> </w:t>
+        <w:t xml:space="preserve">Efter de designovervejelser der er blevet gjort i de forrige afsnit, samt anvendelsen af Repository og Unit of Work mønstret, er der blevet udarbejdet følgende klassediagram. Klassediagrammet kan ses i bilag XX. Klassediagrammet er udarbejdet over en iterativ proces, derved har det ikke været det endelige klassediagram fra start. </w:t>
       </w:r>
     </w:p>
     <w:p>
@@ -1445,10 +1416,7 @@
         <w:spacing w:line="276" w:lineRule="auto"/>
       </w:pPr>
       <w:r>
-        <w:t>Et sekvensdiagram for anvendelse af DAL for Web app, ses på</w:t>
-      </w:r>
-      <w:r>
-        <w:t xml:space="preserve"> </w:t>
+        <w:t xml:space="preserve">Et sekvensdiagram for anvendelse af DAL for Web app, ses på </w:t>
       </w:r>
       <w:r>
         <w:fldChar w:fldCharType="begin"/>
@@ -1548,19 +1516,32 @@
         <w:pStyle w:val="Caption"/>
         <w:jc w:val="center"/>
       </w:pPr>
-      <w:bookmarkStart w:id="5" w:name="_Ref420323009"/>
+      <w:bookmarkStart w:id="6" w:name="_Ref420323009"/>
       <w:r>
         <w:t xml:space="preserve">Figur </w:t>
       </w:r>
-      <w:fldSimple w:instr=" SEQ Figur \* ARABIC ">
-        <w:r>
-          <w:rPr>
-            <w:noProof/>
-          </w:rPr>
-          <w:t>6</w:t>
-        </w:r>
-      </w:fldSimple>
-      <w:bookmarkEnd w:id="5"/>
+      <w:r>
+        <w:fldChar w:fldCharType="begin"/>
+      </w:r>
+      <w:r>
+        <w:instrText xml:space="preserve"> SEQ Figur \* ARABIC </w:instrText>
+      </w:r>
+      <w:r>
+        <w:fldChar w:fldCharType="separate"/>
+      </w:r>
+      <w:r>
+        <w:rPr>
+          <w:noProof/>
+        </w:rPr>
+        <w:t>6</w:t>
+      </w:r>
+      <w:r>
+        <w:rPr>
+          <w:noProof/>
+        </w:rPr>
+        <w:fldChar w:fldCharType="end"/>
+      </w:r>
+      <w:bookmarkEnd w:id="6"/>
       <w:r>
         <w:t xml:space="preserve"> SD - Brug af DAL på Web app</w:t>
       </w:r>
@@ -1578,13 +1559,7 @@
         <w:spacing w:line="276" w:lineRule="auto"/>
       </w:pPr>
       <w:r>
-        <w:t xml:space="preserve">I dette afsnit vil implementeringen af DAL </w:t>
-      </w:r>
-      <w:r>
-        <w:t xml:space="preserve">for Web app </w:t>
-      </w:r>
-      <w:r>
-        <w:t>blive beskrevet. Alt kode er dokumenteret vha. XML comments og doxygen, som kan ses i bilag XX. For detaljeret dokumentatiom, samt dokument</w:t>
+        <w:t>I dette afsnit vil implementeringen af DAL for Web app blive beskrevet. Alt kode er dokumenteret vha. XML comments og doxygen, som kan ses i bilag XX. For detaljeret dokumentatiom, samt dokument</w:t>
       </w:r>
       <w:r>
         <w:t>a</w:t>
@@ -1630,15 +1605,11 @@
         <w:fldChar w:fldCharType="separate"/>
       </w:r>
       <w:r>
-        <w:rPr>
-          <w:lang w:val="en-US"/>
-        </w:rPr>
         <w:t xml:space="preserve">Figur </w:t>
       </w:r>
       <w:r>
         <w:rPr>
           <w:noProof/>
-          <w:lang w:val="en-US"/>
         </w:rPr>
         <w:t>7</w:t>
       </w:r>
@@ -1730,7 +1701,7 @@
           <w:lang w:val="en-US"/>
         </w:rPr>
       </w:pPr>
-      <w:bookmarkStart w:id="6" w:name="_Ref420324059"/>
+      <w:bookmarkStart w:id="7" w:name="_Ref420324059"/>
       <w:r>
         <w:rPr>
           <w:lang w:val="en-US"/>
@@ -1759,7 +1730,7 @@
       <w:r>
         <w:fldChar w:fldCharType="end"/>
       </w:r>
-      <w:bookmarkEnd w:id="6"/>
+      <w:bookmarkEnd w:id="7"/>
       <w:r>
         <w:rPr>
           <w:lang w:val="en-US"/>
@@ -1801,6 +1772,7 @@
       <w:r>
         <w:rPr>
           <w:noProof/>
+          <w:lang w:eastAsia="da-DK"/>
         </w:rPr>
         <mc:AlternateContent>
           <mc:Choice Requires="wps">
@@ -1855,7 +1827,7 @@
                                 <w:lang w:val="en-US"/>
                               </w:rPr>
                             </w:pPr>
-                            <w:bookmarkStart w:id="7" w:name="_Ref420324163"/>
+                            <w:bookmarkStart w:id="8" w:name="_Ref420324163"/>
                             <w:r>
                               <w:rPr>
                                 <w:lang w:val="en-US"/>
@@ -1884,7 +1856,7 @@
                             <w:r>
                               <w:fldChar w:fldCharType="end"/>
                             </w:r>
-                            <w:bookmarkEnd w:id="7"/>
+                            <w:bookmarkEnd w:id="8"/>
                             <w:r>
                               <w:rPr>
                                 <w:lang w:val="en-US"/>
@@ -1923,7 +1895,7 @@
                           <w:lang w:val="en-US"/>
                         </w:rPr>
                       </w:pPr>
-                      <w:bookmarkStart w:id="8" w:name="_Ref420324163"/>
+                      <w:bookmarkStart w:id="9" w:name="_Ref420324163"/>
                       <w:r>
                         <w:rPr>
                           <w:lang w:val="en-US"/>
@@ -1952,7 +1924,7 @@
                       <w:r>
                         <w:fldChar w:fldCharType="end"/>
                       </w:r>
-                      <w:bookmarkEnd w:id="8"/>
+                      <w:bookmarkEnd w:id="9"/>
                       <w:r>
                         <w:rPr>
                           <w:lang w:val="en-US"/>
@@ -2157,8 +2129,6 @@
       <w:r>
         <w:t xml:space="preserve"> ses code metrics af DAL for Web app. Her ses det at det er højere maintainability, samt lavere kompleksitet. Dette betyder at implementeringen af WebDAL har været mindre kompleks, hvilket Entity Framework har stor skyld for.</w:t>
       </w:r>
-      <w:bookmarkStart w:id="9" w:name="_GoBack"/>
-      <w:bookmarkEnd w:id="9"/>
     </w:p>
     <w:p>
       <w:pPr>
@@ -3477,7 +3447,7 @@
 </file>
 
 <file path=customXml/itemProps1.xml><?xml version="1.0" encoding="utf-8"?>
-<ds:datastoreItem xmlns:ds="http://schemas.openxmlformats.org/officeDocument/2006/customXml" ds:itemID="{AA4E37F3-A25B-44F9-962F-0B45FBD9FEA9}">
+<ds:datastoreItem xmlns:ds="http://schemas.openxmlformats.org/officeDocument/2006/customXml" ds:itemID="{62071990-DBE8-4AED-81CB-616CF19504ED}">
   <ds:schemaRefs>
     <ds:schemaRef ds:uri="http://schemas.openxmlformats.org/officeDocument/2006/bibliography"/>
   </ds:schemaRefs>

--- a/Rapport og projektdokumentation/Rapport/Til review/13.3) Design, implementering og test - Database.docx
+++ b/Rapport og projektdokumentation/Rapport/Til review/13.3) Design, implementering og test - Database.docx
@@ -1,6 +1,6 @@
 
 <file path=word/document.xml><?xml version="1.0" encoding="utf-8"?>
-<w:document xmlns:wpc="http://schemas.microsoft.com/office/word/2010/wordprocessingCanvas" xmlns:mc="http://schemas.openxmlformats.org/markup-compatibility/2006" xmlns:o="urn:schemas-microsoft-com:office:office" xmlns:r="http://schemas.openxmlformats.org/officeDocument/2006/relationships" xmlns:m="http://schemas.openxmlformats.org/officeDocument/2006/math" xmlns:v="urn:schemas-microsoft-com:vml" xmlns:wp14="http://schemas.microsoft.com/office/word/2010/wordprocessingDrawing" xmlns:wp="http://schemas.openxmlformats.org/drawingml/2006/wordprocessingDrawing" xmlns:w10="urn:schemas-microsoft-com:office:word" xmlns:w="http://schemas.openxmlformats.org/wordprocessingml/2006/main" xmlns:w14="http://schemas.microsoft.com/office/word/2010/wordml" xmlns:w15="http://schemas.microsoft.com/office/word/2012/wordml" xmlns:wpg="http://schemas.microsoft.com/office/word/2010/wordprocessingGroup" xmlns:wpi="http://schemas.microsoft.com/office/word/2010/wordprocessingInk" xmlns:wne="http://schemas.microsoft.com/office/word/2006/wordml" xmlns:wps="http://schemas.microsoft.com/office/word/2010/wordprocessingShape" mc:Ignorable="w14 w15 wp14">
+<w:document xmlns:wpc="http://schemas.microsoft.com/office/word/2010/wordprocessingCanvas" xmlns:mc="http://schemas.openxmlformats.org/markup-compatibility/2006" xmlns:o="urn:schemas-microsoft-com:office:office" xmlns:r="http://schemas.openxmlformats.org/officeDocument/2006/relationships" xmlns:m="http://schemas.openxmlformats.org/officeDocument/2006/math" xmlns:v="urn:schemas-microsoft-com:vml" xmlns:wp14="http://schemas.microsoft.com/office/word/2010/wordprocessingDrawing" xmlns:wp="http://schemas.openxmlformats.org/drawingml/2006/wordprocessingDrawing" xmlns:w10="urn:schemas-microsoft-com:office:word" xmlns:w="http://schemas.openxmlformats.org/wordprocessingml/2006/main" xmlns:w14="http://schemas.microsoft.com/office/word/2010/wordml" xmlns:wpg="http://schemas.microsoft.com/office/word/2010/wordprocessingGroup" xmlns:wpi="http://schemas.microsoft.com/office/word/2010/wordprocessingInk" xmlns:wne="http://schemas.microsoft.com/office/word/2006/wordml" xmlns:wps="http://schemas.microsoft.com/office/word/2010/wordprocessingShape" mc:Ignorable="w14 wp14">
   <w:body>
     <w:p>
       <w:pPr>
@@ -257,7 +257,7 @@
       <w:r>
         <w:rPr>
           <w:noProof/>
-          <w:lang w:eastAsia="da-DK"/>
+          <w:lang w:val="en-US"/>
         </w:rPr>
         <w:drawing>
           <wp:inline distT="0" distB="0" distL="0" distR="0" wp14:anchorId="3983EA0A" wp14:editId="14B647FE">
@@ -277,7 +277,7 @@
                     </pic:cNvPicPr>
                   </pic:nvPicPr>
                   <pic:blipFill>
-                    <a:blip r:embed="rId6">
+                    <a:blip r:embed="rId7">
                       <a:extLst>
                         <a:ext uri="{28A0092B-C50C-407E-A947-70E740481C1C}">
                           <a14:useLocalDpi xmlns:a14="http://schemas.microsoft.com/office/drawing/2010/main" val="0"/>
@@ -318,14 +318,27 @@
       <w:r>
         <w:t xml:space="preserve">Figur </w:t>
       </w:r>
-      <w:fldSimple w:instr=" SEQ Figur \* ARABIC ">
-        <w:r>
-          <w:rPr>
-            <w:noProof/>
-          </w:rPr>
-          <w:t>1</w:t>
-        </w:r>
-      </w:fldSimple>
+      <w:r>
+        <w:fldChar w:fldCharType="begin"/>
+      </w:r>
+      <w:r>
+        <w:instrText xml:space="preserve"> SEQ Figur \* ARABIC </w:instrText>
+      </w:r>
+      <w:r>
+        <w:fldChar w:fldCharType="separate"/>
+      </w:r>
+      <w:r>
+        <w:rPr>
+          <w:noProof/>
+        </w:rPr>
+        <w:t>1</w:t>
+      </w:r>
+      <w:r>
+        <w:rPr>
+          <w:noProof/>
+        </w:rPr>
+        <w:fldChar w:fldCharType="end"/>
+      </w:r>
       <w:bookmarkEnd w:id="0"/>
       <w:r>
         <w:t xml:space="preserve"> Objekt model</w:t>
@@ -340,7 +353,7 @@
       <w:r>
         <w:rPr>
           <w:noProof/>
-          <w:lang w:eastAsia="da-DK"/>
+          <w:lang w:val="en-US"/>
         </w:rPr>
         <w:drawing>
           <wp:inline distT="0" distB="0" distL="0" distR="0" wp14:anchorId="5D2DF86A" wp14:editId="72452ECF">
@@ -360,7 +373,7 @@
                     </pic:cNvPicPr>
                   </pic:nvPicPr>
                   <pic:blipFill>
-                    <a:blip r:embed="rId7">
+                    <a:blip r:embed="rId8">
                       <a:extLst>
                         <a:ext uri="{28A0092B-C50C-407E-A947-70E740481C1C}">
                           <a14:useLocalDpi xmlns:a14="http://schemas.microsoft.com/office/drawing/2010/main" val="0"/>
@@ -391,27 +404,38 @@
           </wp:inline>
         </w:drawing>
       </w:r>
-      <w:bookmarkStart w:id="1" w:name="_GoBack"/>
-      <w:bookmarkEnd w:id="1"/>
     </w:p>
     <w:p>
       <w:pPr>
         <w:pStyle w:val="Caption"/>
         <w:jc w:val="center"/>
       </w:pPr>
-      <w:bookmarkStart w:id="2" w:name="_Ref420248363"/>
+      <w:bookmarkStart w:id="1" w:name="_Ref420248363"/>
       <w:r>
         <w:t xml:space="preserve">Figur </w:t>
       </w:r>
-      <w:fldSimple w:instr=" SEQ Figur \* ARABIC ">
-        <w:r>
-          <w:rPr>
-            <w:noProof/>
-          </w:rPr>
-          <w:t>2</w:t>
-        </w:r>
-      </w:fldSimple>
-      <w:bookmarkEnd w:id="2"/>
+      <w:r>
+        <w:fldChar w:fldCharType="begin"/>
+      </w:r>
+      <w:r>
+        <w:instrText xml:space="preserve"> SEQ Figur \* ARABIC </w:instrText>
+      </w:r>
+      <w:r>
+        <w:fldChar w:fldCharType="separate"/>
+      </w:r>
+      <w:r>
+        <w:rPr>
+          <w:noProof/>
+        </w:rPr>
+        <w:t>2</w:t>
+      </w:r>
+      <w:r>
+        <w:rPr>
+          <w:noProof/>
+        </w:rPr>
+        <w:fldChar w:fldCharType="end"/>
+      </w:r>
+      <w:bookmarkEnd w:id="1"/>
       <w:r>
         <w:t xml:space="preserve"> Objekt model</w:t>
       </w:r>
@@ -460,10 +484,22 @@
         <w:t xml:space="preserve">Til designet, sammen med Repository mønstret, er Unit of Work blevet anvendt. </w:t>
       </w:r>
       <w:r>
-        <w:t>Formålet med dette, er at alle databasetransaktioner foregår i et Unit of Work, hvorpå det er muligt at commit og rollback, derved er transaktionerne kontrolleret. Dette er fordelagtigt for at sørge for at databasetransaktioner foregår korrekt, samtidig med alle transaktioner bliver comitted på samme tid, så databasen tilgås på en gang.</w:t>
-      </w:r>
-      <w:r>
-        <w:t xml:space="preserve"> For en mere detaljeret beskrivelse af Unit of Work, henvises til Unit of Work-afsnittet i projektdokumentationen.</w:t>
+        <w:t xml:space="preserve">Formålet med dette, er at alle databasetransaktioner foregår i et Unit of Work, hvorpå det er muligt at commit og rollback, derved er transaktionerne kontrolleret. Dette er fordelagtigt for at sørge for at databasetransaktioner foregår </w:t>
+      </w:r>
+      <w:r>
+        <w:t>med færre fejl</w:t>
+      </w:r>
+      <w:r>
+        <w:t>, samtidig med alle transaktioner bliver comitted på samme tid, så databasen tilgås på en gang.</w:t>
+      </w:r>
+      <w:r>
+        <w:t xml:space="preserve"> For en mere detaljeret beskrivelse af Unit of Work, henvises til Unit of Work-afsnittet i projekt</w:t>
+      </w:r>
+      <w:r>
+        <w:t>-</w:t>
+      </w:r>
+      <w:r>
+        <w:t>dokumentationen.</w:t>
       </w:r>
     </w:p>
     <w:p>
@@ -559,7 +595,7 @@
       <w:r>
         <w:rPr>
           <w:noProof/>
-          <w:lang w:eastAsia="da-DK"/>
+          <w:lang w:val="en-US"/>
         </w:rPr>
         <w:drawing>
           <wp:inline distT="0" distB="0" distL="0" distR="0" wp14:anchorId="6C6D183E" wp14:editId="3047EF8C">
@@ -579,7 +615,7 @@
                     </pic:cNvPicPr>
                   </pic:nvPicPr>
                   <pic:blipFill>
-                    <a:blip r:embed="rId8" cstate="print">
+                    <a:blip r:embed="rId9" cstate="print">
                       <a:extLst>
                         <a:ext uri="{28A0092B-C50C-407E-A947-70E740481C1C}">
                           <a14:useLocalDpi xmlns:a14="http://schemas.microsoft.com/office/drawing/2010/main" val="0"/>
@@ -616,46 +652,33 @@
         <w:pStyle w:val="Caption"/>
         <w:jc w:val="center"/>
       </w:pPr>
-      <w:bookmarkStart w:id="3" w:name="_Ref420310833"/>
+      <w:bookmarkStart w:id="2" w:name="_Ref420310833"/>
       <w:r>
         <w:t xml:space="preserve">Figur </w:t>
       </w:r>
-      <w:r>
-        <w:fldChar w:fldCharType="begin"/>
-      </w:r>
-      <w:r>
-        <w:instrText xml:space="preserve"> SEQ Figur \* ARABIC </w:instrText>
-      </w:r>
-      <w:r>
-        <w:fldChar w:fldCharType="separate"/>
-      </w:r>
+      <w:fldSimple w:instr=" SEQ Figur \* ARABIC ">
+        <w:r>
+          <w:rPr>
+            <w:noProof/>
+          </w:rPr>
+          <w:t>3</w:t>
+        </w:r>
+      </w:fldSimple>
+      <w:bookmarkEnd w:id="2"/>
+      <w:r>
+        <w:t xml:space="preserve"> Illustration af synkronisering</w:t>
+      </w:r>
+    </w:p>
+    <w:p>
+      <w:pPr>
+        <w:pStyle w:val="Heading4"/>
+        <w:spacing w:line="276" w:lineRule="auto"/>
+        <w:jc w:val="center"/>
+      </w:pPr>
       <w:r>
         <w:rPr>
           <w:noProof/>
-        </w:rPr>
-        <w:t>3</w:t>
-      </w:r>
-      <w:r>
-        <w:rPr>
-          <w:noProof/>
-        </w:rPr>
-        <w:fldChar w:fldCharType="end"/>
-      </w:r>
-      <w:bookmarkEnd w:id="3"/>
-      <w:r>
-        <w:t xml:space="preserve"> Illustration af synkronisering</w:t>
-      </w:r>
-    </w:p>
-    <w:p>
-      <w:pPr>
-        <w:pStyle w:val="Heading4"/>
-        <w:spacing w:line="276" w:lineRule="auto"/>
-        <w:jc w:val="center"/>
-      </w:pPr>
-      <w:r>
-        <w:rPr>
-          <w:noProof/>
-          <w:lang w:eastAsia="da-DK"/>
+          <w:lang w:val="en-US"/>
         </w:rPr>
         <w:lastRenderedPageBreak/>
         <w:drawing>
@@ -676,7 +699,7 @@
                     </pic:cNvPicPr>
                   </pic:nvPicPr>
                   <pic:blipFill>
-                    <a:blip r:embed="rId9" cstate="print">
+                    <a:blip r:embed="rId10" cstate="print">
                       <a:extLst>
                         <a:ext uri="{28A0092B-C50C-407E-A947-70E740481C1C}">
                           <a14:useLocalDpi xmlns:a14="http://schemas.microsoft.com/office/drawing/2010/main" val="0"/>
@@ -713,32 +736,19 @@
         <w:pStyle w:val="Caption"/>
         <w:jc w:val="center"/>
       </w:pPr>
-      <w:bookmarkStart w:id="4" w:name="_Ref420314337"/>
+      <w:bookmarkStart w:id="3" w:name="_Ref420314337"/>
       <w:r>
         <w:t xml:space="preserve">Figur </w:t>
       </w:r>
-      <w:r>
-        <w:fldChar w:fldCharType="begin"/>
-      </w:r>
-      <w:r>
-        <w:instrText xml:space="preserve"> SEQ Figur \* ARABIC </w:instrText>
-      </w:r>
-      <w:r>
-        <w:fldChar w:fldCharType="separate"/>
-      </w:r>
-      <w:r>
-        <w:rPr>
-          <w:noProof/>
-        </w:rPr>
-        <w:t>4</w:t>
-      </w:r>
-      <w:r>
-        <w:rPr>
-          <w:noProof/>
-        </w:rPr>
-        <w:fldChar w:fldCharType="end"/>
-      </w:r>
-      <w:bookmarkEnd w:id="4"/>
+      <w:fldSimple w:instr=" SEQ Figur \* ARABIC ">
+        <w:r>
+          <w:rPr>
+            <w:noProof/>
+          </w:rPr>
+          <w:t>4</w:t>
+        </w:r>
+      </w:fldSimple>
+      <w:bookmarkEnd w:id="3"/>
       <w:r>
         <w:t xml:space="preserve"> SD - Synkronisering</w:t>
       </w:r>
@@ -850,7 +860,7 @@
       <w:r>
         <w:rPr>
           <w:noProof/>
-          <w:lang w:eastAsia="da-DK"/>
+          <w:lang w:val="en-US"/>
         </w:rPr>
         <w:drawing>
           <wp:inline distT="0" distB="0" distL="0" distR="0" wp14:anchorId="1F6A27B7" wp14:editId="468254D9">
@@ -870,7 +880,7 @@
                     </pic:cNvPicPr>
                   </pic:nvPicPr>
                   <pic:blipFill>
-                    <a:blip r:embed="rId10" cstate="print">
+                    <a:blip r:embed="rId11" cstate="print">
                       <a:extLst>
                         <a:ext uri="{28A0092B-C50C-407E-A947-70E740481C1C}">
                           <a14:useLocalDpi xmlns:a14="http://schemas.microsoft.com/office/drawing/2010/main" val="0"/>
@@ -907,7 +917,7 @@
         <w:pStyle w:val="Caption"/>
         <w:jc w:val="center"/>
       </w:pPr>
-      <w:bookmarkStart w:id="5" w:name="_Ref420314663"/>
+      <w:bookmarkStart w:id="4" w:name="_Ref420314663"/>
       <w:r>
         <w:t xml:space="preserve">Figur </w:t>
       </w:r>
@@ -932,7 +942,7 @@
         </w:rPr>
         <w:fldChar w:fldCharType="end"/>
       </w:r>
-      <w:bookmarkEnd w:id="5"/>
+      <w:bookmarkEnd w:id="4"/>
       <w:r>
         <w:t xml:space="preserve"> SD - Brug af DAL</w:t>
       </w:r>
@@ -954,7 +964,13 @@
         <w:spacing w:line="276" w:lineRule="auto"/>
       </w:pPr>
       <w:r>
-        <w:t>I dette afsnit vil implementeringen af DAL blive beskrevet. Alt kode er dokumenteret vha. XML comments og doxygen, som kan ses i bilag XX. For detaljeret dokumentatiom, samt dokumenttion af væsentlig funktionalitet, henvises til projektdokumentation.</w:t>
+        <w:t>I dette afsnit vil implementeringen af DAL blive beskrevet. Alt kode er dokumenteret vha. XML comments og doxygen, som kan ses i bilag XX. For detaljeret dokumentatiom, samt dokument</w:t>
+      </w:r>
+      <w:r>
+        <w:t>a</w:t>
+      </w:r>
+      <w:r>
+        <w:t>tion af væsentlig funktionalitet, henvises til projektdokumentation.</w:t>
       </w:r>
     </w:p>
     <w:p>
@@ -996,7 +1012,7 @@
       <w:r>
         <w:rPr>
           <w:noProof/>
-          <w:lang w:eastAsia="da-DK"/>
+          <w:lang w:val="en-US"/>
         </w:rPr>
         <w:drawing>
           <wp:inline distT="0" distB="0" distL="0" distR="0" wp14:anchorId="10FDD99C" wp14:editId="7591E1CD">
@@ -1016,7 +1032,7 @@
                     </pic:cNvPicPr>
                   </pic:nvPicPr>
                   <pic:blipFill>
-                    <a:blip r:embed="rId11">
+                    <a:blip r:embed="rId12">
                       <a:extLst>
                         <a:ext uri="{28A0092B-C50C-407E-A947-70E740481C1C}">
                           <a14:useLocalDpi xmlns:a14="http://schemas.microsoft.com/office/drawing/2010/main" val="0"/>
@@ -1063,7 +1079,7 @@
       <w:r>
         <w:rPr>
           <w:noProof/>
-          <w:lang w:eastAsia="da-DK"/>
+          <w:lang w:val="en-US"/>
         </w:rPr>
         <w:drawing>
           <wp:anchor distT="0" distB="0" distL="114300" distR="114300" simplePos="0" relativeHeight="251646464" behindDoc="1" locked="0" layoutInCell="1" allowOverlap="1" wp14:anchorId="78907526" wp14:editId="58EB206C">
@@ -1099,7 +1115,7 @@
                     </pic:cNvPicPr>
                   </pic:nvPicPr>
                   <pic:blipFill>
-                    <a:blip r:embed="rId12" cstate="print">
+                    <a:blip r:embed="rId13" cstate="print">
                       <a:extLst>
                         <a:ext uri="{28A0092B-C50C-407E-A947-70E740481C1C}">
                           <a14:useLocalDpi xmlns:a14="http://schemas.microsoft.com/office/drawing/2010/main" val="0"/>
@@ -1185,7 +1201,7 @@
       <w:r>
         <w:rPr>
           <w:noProof/>
-          <w:lang w:eastAsia="da-DK"/>
+          <w:lang w:val="en-US"/>
         </w:rPr>
         <w:drawing>
           <wp:anchor distT="0" distB="0" distL="114300" distR="114300" simplePos="0" relativeHeight="251650560" behindDoc="0" locked="0" layoutInCell="1" allowOverlap="1" wp14:anchorId="4F47C58C" wp14:editId="0F725E6F">
@@ -1221,7 +1237,7 @@
                     </pic:cNvPicPr>
                   </pic:nvPicPr>
                   <pic:blipFill>
-                    <a:blip r:embed="rId13">
+                    <a:blip r:embed="rId14">
                       <a:extLst>
                         <a:ext uri="{28A0092B-C50C-407E-A947-70E740481C1C}">
                           <a14:useLocalDpi xmlns:a14="http://schemas.microsoft.com/office/drawing/2010/main" val="0"/>
@@ -1458,7 +1474,7 @@
       <w:r>
         <w:rPr>
           <w:noProof/>
-          <w:lang w:eastAsia="da-DK"/>
+          <w:lang w:val="en-US"/>
         </w:rPr>
         <w:lastRenderedPageBreak/>
         <w:drawing>
@@ -1479,7 +1495,7 @@
                     </pic:cNvPicPr>
                   </pic:nvPicPr>
                   <pic:blipFill>
-                    <a:blip r:embed="rId14" cstate="print">
+                    <a:blip r:embed="rId15" cstate="print">
                       <a:extLst>
                         <a:ext uri="{28A0092B-C50C-407E-A947-70E740481C1C}">
                           <a14:useLocalDpi xmlns:a14="http://schemas.microsoft.com/office/drawing/2010/main" val="0"/>
@@ -1516,131 +1532,118 @@
         <w:pStyle w:val="Caption"/>
         <w:jc w:val="center"/>
       </w:pPr>
-      <w:bookmarkStart w:id="6" w:name="_Ref420323009"/>
+      <w:bookmarkStart w:id="5" w:name="_Ref420323009"/>
       <w:r>
         <w:t xml:space="preserve">Figur </w:t>
       </w:r>
+      <w:fldSimple w:instr=" SEQ Figur \* ARABIC ">
+        <w:r>
+          <w:rPr>
+            <w:noProof/>
+          </w:rPr>
+          <w:t>6</w:t>
+        </w:r>
+      </w:fldSimple>
+      <w:bookmarkEnd w:id="5"/>
+      <w:r>
+        <w:t xml:space="preserve"> SD - Brug af DAL på Web app</w:t>
+      </w:r>
+    </w:p>
+    <w:p>
+      <w:pPr>
+        <w:pStyle w:val="Heading3"/>
+      </w:pPr>
+      <w:r>
+        <w:t>Implementering</w:t>
+      </w:r>
+    </w:p>
+    <w:p>
+      <w:pPr>
+        <w:spacing w:line="276" w:lineRule="auto"/>
+      </w:pPr>
+      <w:r>
+        <w:t>I dette afsnit vil implementeringen af DAL for Web app blive beskrevet. Alt kode er dokumenteret vha. XML comments og doxygen, som kan ses i bilag XX. For detaljeret dokumentatiom, samt dokument</w:t>
+      </w:r>
+      <w:r>
+        <w:t>a</w:t>
+      </w:r>
+      <w:r>
+        <w:t>tion af væsentlig funktionalitet, henvises til projektdokumentation.</w:t>
+      </w:r>
+    </w:p>
+    <w:p>
+      <w:pPr>
+        <w:pStyle w:val="Heading3"/>
+        <w:spacing w:line="276" w:lineRule="auto"/>
+      </w:pPr>
+      <w:r>
+        <w:t>Test</w:t>
+      </w:r>
+    </w:p>
+    <w:p>
+      <w:pPr>
+        <w:spacing w:line="276" w:lineRule="auto"/>
+      </w:pPr>
+      <w:r>
+        <w:t>I dette afsnit vil testning af DAL for Web app blive beskrevet, hvor coverage og statisk analyse vil blive dokumenteret.</w:t>
+      </w:r>
+    </w:p>
+    <w:p>
+      <w:pPr>
+        <w:spacing w:line="276" w:lineRule="auto"/>
+      </w:pPr>
+      <w:r>
+        <w:t>På</w:t>
+      </w:r>
+      <w:r>
+        <w:t xml:space="preserve"> </w:t>
+      </w:r>
       <w:r>
         <w:fldChar w:fldCharType="begin"/>
       </w:r>
       <w:r>
-        <w:instrText xml:space="preserve"> SEQ Figur \* ARABIC </w:instrText>
+        <w:instrText xml:space="preserve"> REF _Ref420324059 \h </w:instrText>
       </w:r>
       <w:r>
         <w:fldChar w:fldCharType="separate"/>
       </w:r>
       <w:r>
+        <w:t xml:space="preserve">Figur </w:t>
+      </w:r>
+      <w:r>
         <w:rPr>
           <w:noProof/>
         </w:rPr>
-        <w:t>6</w:t>
-      </w:r>
+        <w:t>7</w:t>
+      </w:r>
+      <w:r>
+        <w:fldChar w:fldCharType="end"/>
+      </w:r>
+      <w:r>
+        <w:t>, ses testsuite for DAL i Web app. Som i DAL for Fridge App’en, er Repositoryet ikke blevet unit testet, da det igen er databasetransaktioner og det ikke er egentligt funktionalitet at teste. Udover det, er SFContext heller ikke testet, da det kommer fra Entity Framework, som må anses som gennemtestet.</w:t>
+      </w:r>
+      <w:r>
+        <w:t xml:space="preserve"> </w:t>
+      </w:r>
+    </w:p>
+    <w:p>
+      <w:pPr>
+        <w:spacing w:line="276" w:lineRule="auto"/>
+      </w:pPr>
+      <w:r>
+        <w:t>Disse test var lettere at skrive, da brugen af interfaces, som ikke har så megen anvendt for DAL for Fridge App, gjorde det lettere mocke funktionaliteten ud.</w:t>
+      </w:r>
+    </w:p>
+    <w:p>
+      <w:pPr>
+        <w:keepNext/>
+        <w:spacing w:line="276" w:lineRule="auto"/>
+        <w:jc w:val="center"/>
+      </w:pPr>
       <w:r>
         <w:rPr>
           <w:noProof/>
-        </w:rPr>
-        <w:fldChar w:fldCharType="end"/>
-      </w:r>
-      <w:bookmarkEnd w:id="6"/>
-      <w:r>
-        <w:t xml:space="preserve"> SD - Brug af DAL på Web app</w:t>
-      </w:r>
-    </w:p>
-    <w:p>
-      <w:pPr>
-        <w:pStyle w:val="Heading3"/>
-      </w:pPr>
-      <w:r>
-        <w:t>Implementering</w:t>
-      </w:r>
-    </w:p>
-    <w:p>
-      <w:pPr>
-        <w:spacing w:line="276" w:lineRule="auto"/>
-      </w:pPr>
-      <w:r>
-        <w:t>I dette afsnit vil implementeringen af DAL for Web app blive beskrevet. Alt kode er dokumenteret vha. XML comments og doxygen, som kan ses i bilag XX. For detaljeret dokumentatiom, samt dokument</w:t>
-      </w:r>
-      <w:r>
-        <w:t>a</w:t>
-      </w:r>
-      <w:r>
-        <w:t>tion af væsentlig funktionalitet, henvises til projektdokumentation.</w:t>
-      </w:r>
-    </w:p>
-    <w:p>
-      <w:pPr>
-        <w:pStyle w:val="Heading3"/>
-        <w:spacing w:line="276" w:lineRule="auto"/>
-      </w:pPr>
-      <w:r>
-        <w:t>Test</w:t>
-      </w:r>
-    </w:p>
-    <w:p>
-      <w:pPr>
-        <w:spacing w:line="276" w:lineRule="auto"/>
-      </w:pPr>
-      <w:r>
-        <w:t>I dette afsnit vil testning af DAL for Web app blive beskrevet, hvor coverage og statisk analyse vil blive dokumenteret.</w:t>
-      </w:r>
-    </w:p>
-    <w:p>
-      <w:pPr>
-        <w:spacing w:line="276" w:lineRule="auto"/>
-      </w:pPr>
-      <w:r>
-        <w:t>På</w:t>
-      </w:r>
-      <w:r>
-        <w:t xml:space="preserve"> </w:t>
-      </w:r>
-      <w:r>
-        <w:fldChar w:fldCharType="begin"/>
-      </w:r>
-      <w:r>
-        <w:instrText xml:space="preserve"> REF _Ref420324059 \h </w:instrText>
-      </w:r>
-      <w:r>
-        <w:fldChar w:fldCharType="separate"/>
-      </w:r>
-      <w:r>
-        <w:t xml:space="preserve">Figur </w:t>
-      </w:r>
-      <w:r>
-        <w:rPr>
-          <w:noProof/>
-        </w:rPr>
-        <w:t>7</w:t>
-      </w:r>
-      <w:r>
-        <w:fldChar w:fldCharType="end"/>
-      </w:r>
-      <w:r>
-        <w:t>, ses testsuite for DAL i Web app. Som i DAL for Fridge App’en, er Repositoryet ikke blevet unit testet, da det igen er databasetransaktioner og det ikke er egentligt funktionalitet at teste. Udover det, er SFContext heller ikke testet, da det kommer fra Entity Framework, som må anses som gennemtestet.</w:t>
-      </w:r>
-      <w:r>
-        <w:t xml:space="preserve"> </w:t>
-      </w:r>
-    </w:p>
-    <w:p>
-      <w:pPr>
-        <w:spacing w:line="276" w:lineRule="auto"/>
-      </w:pPr>
-      <w:r>
-        <w:t>Disse test var lettere at skrive, da brugen af interfaces, som ikke har så megen anvendt for DAL for Fridge App, gjorde det lettere mocke funktionaliteten ud.</w:t>
-      </w:r>
-    </w:p>
-    <w:p>
-      <w:pPr>
-        <w:keepNext/>
-        <w:spacing w:line="276" w:lineRule="auto"/>
-        <w:jc w:val="center"/>
-      </w:pPr>
-      <w:r>
-        <w:rPr>
-          <w:noProof/>
-          <w:lang w:eastAsia="da-DK"/>
+          <w:lang w:val="en-US"/>
         </w:rPr>
         <w:lastRenderedPageBreak/>
         <w:drawing>
@@ -1661,7 +1664,7 @@
                     </pic:cNvPicPr>
                   </pic:nvPicPr>
                   <pic:blipFill>
-                    <a:blip r:embed="rId15">
+                    <a:blip r:embed="rId16">
                       <a:extLst>
                         <a:ext uri="{28A0092B-C50C-407E-A947-70E740481C1C}">
                           <a14:useLocalDpi xmlns:a14="http://schemas.microsoft.com/office/drawing/2010/main" val="0"/>
@@ -1701,12 +1704,20 @@
           <w:lang w:val="en-US"/>
         </w:rPr>
       </w:pPr>
-      <w:bookmarkStart w:id="7" w:name="_Ref420324059"/>
-      <w:r>
-        <w:rPr>
-          <w:lang w:val="en-US"/>
-        </w:rPr>
-        <w:t xml:space="preserve">Figur </w:t>
+      <w:bookmarkStart w:id="6" w:name="_Ref420324059"/>
+      <w:proofErr w:type="spellStart"/>
+      <w:r>
+        <w:rPr>
+          <w:lang w:val="en-US"/>
+        </w:rPr>
+        <w:t>Figur</w:t>
+      </w:r>
+      <w:proofErr w:type="spellEnd"/>
+      <w:r>
+        <w:rPr>
+          <w:lang w:val="en-US"/>
+        </w:rPr>
+        <w:t xml:space="preserve"> </w:t>
       </w:r>
       <w:r>
         <w:fldChar w:fldCharType="begin"/>
@@ -1730,7 +1741,7 @@
       <w:r>
         <w:fldChar w:fldCharType="end"/>
       </w:r>
-      <w:bookmarkEnd w:id="7"/>
+      <w:bookmarkEnd w:id="6"/>
       <w:r>
         <w:rPr>
           <w:lang w:val="en-US"/>
@@ -1747,7 +1758,23 @@
         <w:rPr>
           <w:lang w:val="en-US"/>
         </w:rPr>
-        <w:t>est af DAL for Web app</w:t>
+        <w:t xml:space="preserve">est </w:t>
+      </w:r>
+      <w:proofErr w:type="spellStart"/>
+      <w:proofErr w:type="gramStart"/>
+      <w:r>
+        <w:rPr>
+          <w:lang w:val="en-US"/>
+        </w:rPr>
+        <w:t>af</w:t>
+      </w:r>
+      <w:proofErr w:type="spellEnd"/>
+      <w:proofErr w:type="gramEnd"/>
+      <w:r>
+        <w:rPr>
+          <w:lang w:val="en-US"/>
+        </w:rPr>
+        <w:t xml:space="preserve"> DAL for Web app</w:t>
       </w:r>
     </w:p>
     <w:p>
@@ -1772,7 +1799,7 @@
       <w:r>
         <w:rPr>
           <w:noProof/>
-          <w:lang w:eastAsia="da-DK"/>
+          <w:lang w:val="en-US"/>
         </w:rPr>
         <mc:AlternateContent>
           <mc:Choice Requires="wps">
@@ -1827,12 +1854,20 @@
                                 <w:lang w:val="en-US"/>
                               </w:rPr>
                             </w:pPr>
-                            <w:bookmarkStart w:id="8" w:name="_Ref420324163"/>
+                            <w:bookmarkStart w:id="7" w:name="_Ref420324163"/>
+                            <w:proofErr w:type="spellStart"/>
                             <w:r>
                               <w:rPr>
                                 <w:lang w:val="en-US"/>
                               </w:rPr>
-                              <w:t xml:space="preserve">Figur </w:t>
+                              <w:t>Figur</w:t>
+                            </w:r>
+                            <w:proofErr w:type="spellEnd"/>
+                            <w:r>
+                              <w:rPr>
+                                <w:lang w:val="en-US"/>
+                              </w:rPr>
+                              <w:t xml:space="preserve"> </w:t>
                             </w:r>
                             <w:r>
                               <w:fldChar w:fldCharType="begin"/>
@@ -1856,12 +1891,28 @@
                             <w:r>
                               <w:fldChar w:fldCharType="end"/>
                             </w:r>
-                            <w:bookmarkEnd w:id="8"/>
+                            <w:bookmarkEnd w:id="7"/>
                             <w:r>
                               <w:rPr>
                                 <w:lang w:val="en-US"/>
                               </w:rPr>
-                              <w:t xml:space="preserve"> Coverage af DAL for Web app</w:t>
+                              <w:t xml:space="preserve"> Coverage </w:t>
+                            </w:r>
+                            <w:proofErr w:type="spellStart"/>
+                            <w:proofErr w:type="gramStart"/>
+                            <w:r>
+                              <w:rPr>
+                                <w:lang w:val="en-US"/>
+                              </w:rPr>
+                              <w:t>af</w:t>
+                            </w:r>
+                            <w:proofErr w:type="spellEnd"/>
+                            <w:proofErr w:type="gramEnd"/>
+                            <w:r>
+                              <w:rPr>
+                                <w:lang w:val="en-US"/>
+                              </w:rPr>
+                              <w:t xml:space="preserve"> DAL for Web app</w:t>
                             </w:r>
                           </w:p>
                         </w:txbxContent>
@@ -1878,7 +1929,7 @@
               </wp:anchor>
             </w:drawing>
           </mc:Choice>
-          <mc:Fallback>
+          <mc:Fallback xmlns:w15="http://schemas.microsoft.com/office/word/2012/wordml">
             <w:pict>
               <v:shapetype w14:anchorId="3046F980" id="_x0000_t202" coordsize="21600,21600" o:spt="202" path="m,l,21600r21600,l21600,xe">
                 <v:stroke joinstyle="miter"/>
@@ -1943,7 +1994,7 @@
       <w:r>
         <w:rPr>
           <w:noProof/>
-          <w:lang w:eastAsia="da-DK"/>
+          <w:lang w:val="en-US"/>
         </w:rPr>
         <w:drawing>
           <wp:anchor distT="0" distB="0" distL="114300" distR="114300" simplePos="0" relativeHeight="251660288" behindDoc="0" locked="0" layoutInCell="1" allowOverlap="1" wp14:anchorId="478771CD" wp14:editId="322597AC">
@@ -1979,7 +2030,7 @@
                     </pic:cNvPicPr>
                   </pic:nvPicPr>
                   <pic:blipFill>
-                    <a:blip r:embed="rId16">
+                    <a:blip r:embed="rId17">
                       <a:extLst>
                         <a:ext uri="{28A0092B-C50C-407E-A947-70E740481C1C}">
                           <a14:useLocalDpi xmlns:a14="http://schemas.microsoft.com/office/drawing/2010/main" val="0"/>
@@ -2010,12 +2061,14 @@
           </wp:anchor>
         </w:drawing>
       </w:r>
+      <w:proofErr w:type="spellStart"/>
       <w:r>
         <w:rPr>
           <w:lang w:val="en-US"/>
         </w:rPr>
         <w:t>På</w:t>
       </w:r>
+      <w:proofErr w:type="spellEnd"/>
       <w:r>
         <w:rPr>
           <w:lang w:val="en-US"/>
@@ -2045,99 +2098,142 @@
         </w:rPr>
         <w:fldChar w:fldCharType="separate"/>
       </w:r>
-      <w:r>
-        <w:rPr>
-          <w:lang w:val="en-US"/>
-        </w:rPr>
+      <w:proofErr w:type="spellStart"/>
+      <w:r>
+        <w:rPr>
+          <w:lang w:val="en-US"/>
+        </w:rPr>
+        <w:t>Figur</w:t>
+      </w:r>
+      <w:proofErr w:type="spellEnd"/>
+      <w:r>
+        <w:rPr>
+          <w:lang w:val="en-US"/>
+        </w:rPr>
+        <w:t xml:space="preserve"> </w:t>
+      </w:r>
+      <w:r>
+        <w:rPr>
+          <w:noProof/>
+          <w:lang w:val="en-US"/>
+        </w:rPr>
+        <w:t>8</w:t>
+      </w:r>
+      <w:r>
+        <w:rPr>
+          <w:lang w:val="en-US"/>
+        </w:rPr>
+        <w:fldChar w:fldCharType="end"/>
+      </w:r>
+      <w:r>
+        <w:rPr>
+          <w:lang w:val="en-US"/>
+        </w:rPr>
+        <w:t xml:space="preserve">, </w:t>
+      </w:r>
+      <w:proofErr w:type="spellStart"/>
+      <w:proofErr w:type="gramStart"/>
+      <w:r>
+        <w:rPr>
+          <w:lang w:val="en-US"/>
+        </w:rPr>
+        <w:t>ses</w:t>
+      </w:r>
+      <w:proofErr w:type="spellEnd"/>
+      <w:proofErr w:type="gramEnd"/>
+      <w:r>
+        <w:rPr>
+          <w:lang w:val="en-US"/>
+        </w:rPr>
+        <w:t xml:space="preserve"> coverage </w:t>
+      </w:r>
+      <w:proofErr w:type="spellStart"/>
+      <w:r>
+        <w:rPr>
+          <w:lang w:val="en-US"/>
+        </w:rPr>
+        <w:t>resultater</w:t>
+      </w:r>
+      <w:proofErr w:type="spellEnd"/>
+      <w:r>
+        <w:rPr>
+          <w:lang w:val="en-US"/>
+        </w:rPr>
+        <w:t xml:space="preserve"> for web DAL. </w:t>
+      </w:r>
+      <w:r>
+        <w:t>Her ses det</w:t>
+      </w:r>
+      <w:r>
+        <w:t xml:space="preserve"> </w:t>
+      </w:r>
+      <w:r>
+        <w:t>at der er opnået 100% coverage</w:t>
+      </w:r>
+      <w:r>
+        <w:t xml:space="preserve"> af den testede funktionalitet.</w:t>
+      </w:r>
+    </w:p>
+    <w:p>
+      <w:pPr>
+        <w:pStyle w:val="Heading4"/>
+        <w:spacing w:line="276" w:lineRule="auto"/>
+      </w:pPr>
+      <w:r>
+        <w:t>Statisk analyse</w:t>
+      </w:r>
+    </w:p>
+    <w:p>
+      <w:pPr>
+        <w:spacing w:line="276" w:lineRule="auto"/>
+      </w:pPr>
+      <w:r>
+        <w:t>På</w:t>
+      </w:r>
+      <w:r>
+        <w:t xml:space="preserve"> </w:t>
+      </w:r>
+      <w:r>
+        <w:fldChar w:fldCharType="begin"/>
+      </w:r>
+      <w:r>
+        <w:instrText xml:space="preserve"> REF _Ref420324176 \h </w:instrText>
+      </w:r>
+      <w:r>
+        <w:fldChar w:fldCharType="separate"/>
+      </w:r>
+      <w:r>
         <w:t xml:space="preserve">Figur </w:t>
       </w:r>
       <w:r>
         <w:rPr>
           <w:noProof/>
-          <w:lang w:val="en-US"/>
-        </w:rPr>
-        <w:t>8</w:t>
-      </w:r>
-      <w:r>
-        <w:rPr>
-          <w:lang w:val="en-US"/>
-        </w:rPr>
+        </w:rPr>
+        <w:t>9</w:t>
+      </w:r>
+      <w:r>
         <w:fldChar w:fldCharType="end"/>
       </w:r>
       <w:r>
-        <w:rPr>
-          <w:lang w:val="en-US"/>
-        </w:rPr>
-        <w:t xml:space="preserve">, ses coverage resultater for web DAL. </w:t>
-      </w:r>
-      <w:r>
-        <w:t>Her ses det</w:t>
-      </w:r>
-      <w:r>
-        <w:t xml:space="preserve"> </w:t>
-      </w:r>
-      <w:r>
-        <w:t>at der er opnået 100% coverage</w:t>
-      </w:r>
-      <w:r>
-        <w:t xml:space="preserve"> af den testede funktionalitet.</w:t>
-      </w:r>
-    </w:p>
-    <w:p>
-      <w:pPr>
-        <w:pStyle w:val="Heading4"/>
-        <w:spacing w:line="276" w:lineRule="auto"/>
-      </w:pPr>
-      <w:r>
-        <w:t>Statisk analyse</w:t>
-      </w:r>
-    </w:p>
-    <w:p>
-      <w:pPr>
-        <w:spacing w:line="276" w:lineRule="auto"/>
-      </w:pPr>
-      <w:r>
-        <w:t>På</w:t>
-      </w:r>
-      <w:r>
-        <w:t xml:space="preserve"> </w:t>
-      </w:r>
-      <w:r>
-        <w:fldChar w:fldCharType="begin"/>
-      </w:r>
-      <w:r>
-        <w:instrText xml:space="preserve"> REF _Ref420324176 \h </w:instrText>
-      </w:r>
-      <w:r>
-        <w:fldChar w:fldCharType="separate"/>
-      </w:r>
-      <w:r>
-        <w:t xml:space="preserve">Figur </w:t>
-      </w:r>
+        <w:t>,</w:t>
+      </w:r>
+      <w:r>
+        <w:t xml:space="preserve"> ses code metrics af DAL for Web app. Her ses det at</w:t>
+      </w:r>
+      <w:bookmarkStart w:id="8" w:name="_GoBack"/>
+      <w:bookmarkEnd w:id="8"/>
+      <w:r>
+        <w:t xml:space="preserve"> det er højere maintainability, samt lavere kompleksitet. Dette betyder at implementeringen af WebDAL har været mindre kompleks, hvilket Entity Framework har stor skyld for.</w:t>
+      </w:r>
+    </w:p>
+    <w:p>
+      <w:pPr>
+        <w:spacing w:line="276" w:lineRule="auto"/>
+      </w:pPr>
       <w:r>
         <w:rPr>
           <w:noProof/>
-        </w:rPr>
-        <w:t>9</w:t>
-      </w:r>
-      <w:r>
-        <w:fldChar w:fldCharType="end"/>
-      </w:r>
-      <w:r>
-        <w:t>,</w:t>
-      </w:r>
-      <w:r>
-        <w:t xml:space="preserve"> ses code metrics af DAL for Web app. Her ses det at det er højere maintainability, samt lavere kompleksitet. Dette betyder at implementeringen af WebDAL har været mindre kompleks, hvilket Entity Framework har stor skyld for.</w:t>
-      </w:r>
-    </w:p>
-    <w:p>
-      <w:pPr>
-        <w:spacing w:line="276" w:lineRule="auto"/>
-      </w:pPr>
-      <w:r>
-        <w:rPr>
-          <w:noProof/>
-          <w:lang w:eastAsia="da-DK"/>
+          <w:lang w:val="en-US"/>
         </w:rPr>
         <mc:AlternateContent>
           <mc:Choice Requires="wpg">
@@ -2183,7 +2279,7 @@
                           </pic:cNvPicPr>
                         </pic:nvPicPr>
                         <pic:blipFill>
-                          <a:blip r:embed="rId17">
+                          <a:blip r:embed="rId18">
                             <a:extLst>
                               <a:ext uri="{28A0092B-C50C-407E-A947-70E740481C1C}">
                                 <a14:useLocalDpi xmlns:a14="http://schemas.microsoft.com/office/drawing/2010/main" val="0"/>
@@ -2239,12 +2335,20 @@
                                   <w:lang w:val="en-US"/>
                                 </w:rPr>
                               </w:pPr>
-                              <w:bookmarkStart w:id="10" w:name="_Ref420324176"/>
+                              <w:bookmarkStart w:id="9" w:name="_Ref420324176"/>
+                              <w:proofErr w:type="spellStart"/>
                               <w:r>
                                 <w:rPr>
                                   <w:lang w:val="en-US"/>
                                 </w:rPr>
-                                <w:t xml:space="preserve">Figur </w:t>
+                                <w:t>Figur</w:t>
+                              </w:r>
+                              <w:proofErr w:type="spellEnd"/>
+                              <w:r>
+                                <w:rPr>
+                                  <w:lang w:val="en-US"/>
+                                </w:rPr>
+                                <w:t xml:space="preserve"> </w:t>
                               </w:r>
                               <w:r>
                                 <w:fldChar w:fldCharType="begin"/>
@@ -2268,12 +2372,28 @@
                               <w:r>
                                 <w:fldChar w:fldCharType="end"/>
                               </w:r>
-                              <w:bookmarkEnd w:id="10"/>
+                              <w:bookmarkEnd w:id="9"/>
                               <w:r>
                                 <w:rPr>
                                   <w:lang w:val="en-US"/>
                                 </w:rPr>
-                                <w:t xml:space="preserve"> Code metrics af DAL for Web app</w:t>
+                                <w:t xml:space="preserve"> Code metrics </w:t>
+                              </w:r>
+                              <w:proofErr w:type="spellStart"/>
+                              <w:proofErr w:type="gramStart"/>
+                              <w:r>
+                                <w:rPr>
+                                  <w:lang w:val="en-US"/>
+                                </w:rPr>
+                                <w:t>af</w:t>
+                              </w:r>
+                              <w:proofErr w:type="spellEnd"/>
+                              <w:proofErr w:type="gramEnd"/>
+                              <w:r>
+                                <w:rPr>
+                                  <w:lang w:val="en-US"/>
+                                </w:rPr>
+                                <w:t xml:space="preserve"> DAL for Web app</w:t>
                               </w:r>
                             </w:p>
                           </w:txbxContent>
@@ -2291,7 +2411,7 @@
               </wp:anchor>
             </w:drawing>
           </mc:Choice>
-          <mc:Fallback>
+          <mc:Fallback xmlns:w15="http://schemas.microsoft.com/office/word/2012/wordml">
             <w:pict>
               <v:group w14:anchorId="4C79493B" id="Group 11" o:spid="_x0000_s1027" style="position:absolute;margin-left:62.2pt;margin-top:.95pt;width:357.75pt;height:129pt;z-index:251667968" coordsize="45434,16383" o:gfxdata="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">
                 <v:shapetype id="_x0000_t75" coordsize="21600,21600" o:spt="75" o:preferrelative="t" path="m@4@5l@4@11@9@11@9@5xe" filled="f" stroked="f">
@@ -2314,7 +2434,7 @@
                   <o:lock v:ext="edit" aspectratio="t"/>
                 </v:shapetype>
                 <v:shape id="Picture 44" o:spid="_x0000_s1028" type="#_x0000_t75" style="position:absolute;width:45434;height:13144;visibility:visible;mso-wrap-style:square" o:gfxdata="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">
-                  <v:imagedata r:id="rId18" o:title=""/>
+                  <v:imagedata r:id="rId19" o:title=""/>
                   <v:path arrowok="t"/>
                 </v:shape>
                 <v:shape id="Text Box 10" o:spid="_x0000_s1029" type="#_x0000_t202" style="position:absolute;top:13716;width:45434;height:2667;visibility:visible;mso-wrap-style:square;v-text-anchor:top" o:gfxdata="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" stroked="f">
@@ -2394,8 +2514,8 @@
 </file>
 
 <file path=word/numbering.xml><?xml version="1.0" encoding="utf-8"?>
-<w:numbering xmlns:wpc="http://schemas.microsoft.com/office/word/2010/wordprocessingCanvas" xmlns:mc="http://schemas.openxmlformats.org/markup-compatibility/2006" xmlns:o="urn:schemas-microsoft-com:office:office" xmlns:r="http://schemas.openxmlformats.org/officeDocument/2006/relationships" xmlns:m="http://schemas.openxmlformats.org/officeDocument/2006/math" xmlns:v="urn:schemas-microsoft-com:vml" xmlns:wp14="http://schemas.microsoft.com/office/word/2010/wordprocessingDrawing" xmlns:wp="http://schemas.openxmlformats.org/drawingml/2006/wordprocessingDrawing" xmlns:w10="urn:schemas-microsoft-com:office:word" xmlns:w="http://schemas.openxmlformats.org/wordprocessingml/2006/main" xmlns:w14="http://schemas.microsoft.com/office/word/2010/wordml" xmlns:w15="http://schemas.microsoft.com/office/word/2012/wordml" xmlns:wpg="http://schemas.microsoft.com/office/word/2010/wordprocessingGroup" xmlns:wpi="http://schemas.microsoft.com/office/word/2010/wordprocessingInk" xmlns:wne="http://schemas.microsoft.com/office/word/2006/wordml" xmlns:wps="http://schemas.microsoft.com/office/word/2010/wordprocessingShape" mc:Ignorable="w14 w15 wp14">
-  <w:abstractNum w:abstractNumId="0" w15:restartNumberingAfterBreak="0">
+<w:numbering xmlns:wpc="http://schemas.microsoft.com/office/word/2010/wordprocessingCanvas" xmlns:mc="http://schemas.openxmlformats.org/markup-compatibility/2006" xmlns:o="urn:schemas-microsoft-com:office:office" xmlns:r="http://schemas.openxmlformats.org/officeDocument/2006/relationships" xmlns:m="http://schemas.openxmlformats.org/officeDocument/2006/math" xmlns:v="urn:schemas-microsoft-com:vml" xmlns:wp14="http://schemas.microsoft.com/office/word/2010/wordprocessingDrawing" xmlns:wp="http://schemas.openxmlformats.org/drawingml/2006/wordprocessingDrawing" xmlns:w10="urn:schemas-microsoft-com:office:word" xmlns:w="http://schemas.openxmlformats.org/wordprocessingml/2006/main" xmlns:w14="http://schemas.microsoft.com/office/word/2010/wordml" xmlns:wpg="http://schemas.microsoft.com/office/word/2010/wordprocessingGroup" xmlns:wpi="http://schemas.microsoft.com/office/word/2010/wordprocessingInk" xmlns:wne="http://schemas.microsoft.com/office/word/2006/wordml" xmlns:wps="http://schemas.microsoft.com/office/word/2010/wordprocessingShape" mc:Ignorable="w14 wp14">
+  <w:abstractNum w:abstractNumId="0">
     <w:nsid w:val="31861089"/>
     <w:multiLevelType w:val="hybridMultilevel"/>
     <w:tmpl w:val="2BCA498E"/>
@@ -2515,7 +2635,7 @@
 </file>
 
 <file path=word/styles.xml><?xml version="1.0" encoding="utf-8"?>
-<w:styles xmlns:mc="http://schemas.openxmlformats.org/markup-compatibility/2006" xmlns:r="http://schemas.openxmlformats.org/officeDocument/2006/relationships" xmlns:w="http://schemas.openxmlformats.org/wordprocessingml/2006/main" xmlns:w14="http://schemas.microsoft.com/office/word/2010/wordml" xmlns:w15="http://schemas.microsoft.com/office/word/2012/wordml" mc:Ignorable="w14 w15">
+<w:styles xmlns:mc="http://schemas.openxmlformats.org/markup-compatibility/2006" xmlns:r="http://schemas.openxmlformats.org/officeDocument/2006/relationships" xmlns:w="http://schemas.openxmlformats.org/wordprocessingml/2006/main" xmlns:w14="http://schemas.microsoft.com/office/word/2010/wordml" mc:Ignorable="w14">
   <w:docDefaults>
     <w:rPrDefault>
       <w:rPr>
@@ -2531,378 +2651,577 @@
       </w:pPr>
     </w:pPrDefault>
   </w:docDefaults>
-  <w:latentStyles w:defLockedState="0" w:defUIPriority="99" w:defSemiHidden="0" w:defUnhideWhenUsed="0" w:defQFormat="0" w:count="371">
-    <w:lsdException w:name="Normal" w:uiPriority="0" w:qFormat="1"/>
-    <w:lsdException w:name="heading 1" w:uiPriority="9" w:qFormat="1"/>
-    <w:lsdException w:name="heading 2" w:semiHidden="1" w:uiPriority="9" w:unhideWhenUsed="1" w:qFormat="1"/>
-    <w:lsdException w:name="heading 3" w:semiHidden="1" w:uiPriority="9" w:unhideWhenUsed="1" w:qFormat="1"/>
-    <w:lsdException w:name="heading 4" w:semiHidden="1" w:uiPriority="9" w:unhideWhenUsed="1" w:qFormat="1"/>
-    <w:lsdException w:name="heading 5" w:semiHidden="1" w:uiPriority="9" w:unhideWhenUsed="1" w:qFormat="1"/>
-    <w:lsdException w:name="heading 6" w:semiHidden="1" w:uiPriority="9" w:unhideWhenUsed="1" w:qFormat="1"/>
-    <w:lsdException w:name="heading 7" w:semiHidden="1" w:uiPriority="9" w:unhideWhenUsed="1" w:qFormat="1"/>
-    <w:lsdException w:name="heading 8" w:semiHidden="1" w:uiPriority="9" w:unhideWhenUsed="1" w:qFormat="1"/>
-    <w:lsdException w:name="heading 9" w:semiHidden="1" w:uiPriority="9" w:unhideWhenUsed="1" w:qFormat="1"/>
-    <w:lsdException w:name="index 1" w:semiHidden="1" w:unhideWhenUsed="1"/>
-    <w:lsdException w:name="index 2" w:semiHidden="1" w:unhideWhenUsed="1"/>
-    <w:lsdException w:name="index 3" w:semiHidden="1" w:unhideWhenUsed="1"/>
-    <w:lsdException w:name="index 4" w:semiHidden="1" w:unhideWhenUsed="1"/>
-    <w:lsdException w:name="index 5" w:semiHidden="1" w:unhideWhenUsed="1"/>
-    <w:lsdException w:name="index 6" w:semiHidden="1" w:unhideWhenUsed="1"/>
-    <w:lsdException w:name="index 7" w:semiHidden="1" w:unhideWhenUsed="1"/>
-    <w:lsdException w:name="index 8" w:semiHidden="1" w:unhideWhenUsed="1"/>
-    <w:lsdException w:name="index 9" w:semiHidden="1" w:unhideWhenUsed="1"/>
-    <w:lsdException w:name="toc 1" w:semiHidden="1" w:uiPriority="39" w:unhideWhenUsed="1"/>
-    <w:lsdException w:name="toc 2" w:semiHidden="1" w:uiPriority="39" w:unhideWhenUsed="1"/>
-    <w:lsdException w:name="toc 3" w:semiHidden="1" w:uiPriority="39" w:unhideWhenUsed="1"/>
-    <w:lsdException w:name="toc 4" w:semiHidden="1" w:uiPriority="39" w:unhideWhenUsed="1"/>
-    <w:lsdException w:name="toc 5" w:semiHidden="1" w:uiPriority="39" w:unhideWhenUsed="1"/>
-    <w:lsdException w:name="toc 6" w:semiHidden="1" w:uiPriority="39" w:unhideWhenUsed="1"/>
-    <w:lsdException w:name="toc 7" w:semiHidden="1" w:uiPriority="39" w:unhideWhenUsed="1"/>
-    <w:lsdException w:name="toc 8" w:semiHidden="1" w:uiPriority="39" w:unhideWhenUsed="1"/>
-    <w:lsdException w:name="toc 9" w:semiHidden="1" w:uiPriority="39" w:unhideWhenUsed="1"/>
-    <w:lsdException w:name="Normal Indent" w:semiHidden="1" w:unhideWhenUsed="1"/>
-    <w:lsdException w:name="footnote text" w:semiHidden="1" w:unhideWhenUsed="1"/>
-    <w:lsdException w:name="annotation text" w:semiHidden="1" w:unhideWhenUsed="1"/>
-    <w:lsdException w:name="header" w:semiHidden="1" w:unhideWhenUsed="1"/>
-    <w:lsdException w:name="footer" w:semiHidden="1" w:unhideWhenUsed="1"/>
-    <w:lsdException w:name="index heading" w:semiHidden="1" w:unhideWhenUsed="1"/>
-    <w:lsdException w:name="caption" w:semiHidden="1" w:uiPriority="35" w:unhideWhenUsed="1" w:qFormat="1"/>
-    <w:lsdException w:name="table of figures" w:semiHidden="1" w:unhideWhenUsed="1"/>
-    <w:lsdException w:name="envelope address" w:semiHidden="1" w:unhideWhenUsed="1"/>
-    <w:lsdException w:name="envelope return" w:semiHidden="1" w:unhideWhenUsed="1"/>
-    <w:lsdException w:name="footnote reference" w:semiHidden="1" w:unhideWhenUsed="1"/>
-    <w:lsdException w:name="annotation reference" w:semiHidden="1" w:unhideWhenUsed="1"/>
-    <w:lsdException w:name="line number" w:semiHidden="1" w:unhideWhenUsed="1"/>
-    <w:lsdException w:name="page number" w:semiHidden="1" w:unhideWhenUsed="1"/>
-    <w:lsdException w:name="endnote reference" w:semiHidden="1" w:unhideWhenUsed="1"/>
-    <w:lsdException w:name="endnote text" w:semiHidden="1" w:unhideWhenUsed="1"/>
-    <w:lsdException w:name="table of authorities" w:semiHidden="1" w:unhideWhenUsed="1"/>
-    <w:lsdException w:name="macro" w:semiHidden="1" w:unhideWhenUsed="1"/>
-    <w:lsdException w:name="toa heading" w:semiHidden="1" w:unhideWhenUsed="1"/>
-    <w:lsdException w:name="List" w:semiHidden="1" w:unhideWhenUsed="1"/>
-    <w:lsdException w:name="List Bullet" w:semiHidden="1" w:unhideWhenUsed="1"/>
-    <w:lsdException w:name="List Number" w:semiHidden="1" w:unhideWhenUsed="1"/>
-    <w:lsdException w:name="List 2" w:semiHidden="1" w:unhideWhenUsed="1"/>
-    <w:lsdException w:name="List 3" w:semiHidden="1" w:unhideWhenUsed="1"/>
-    <w:lsdException w:name="List 4" w:semiHidden="1" w:unhideWhenUsed="1"/>
-    <w:lsdException w:name="List 5" w:semiHidden="1" w:unhideWhenUsed="1"/>
-    <w:lsdException w:name="List Bullet 2" w:semiHidden="1" w:unhideWhenUsed="1"/>
-    <w:lsdException w:name="List Bullet 3" w:semiHidden="1" w:unhideWhenUsed="1"/>
-    <w:lsdException w:name="List Bullet 4" w:semiHidden="1" w:unhideWhenUsed="1"/>
-    <w:lsdException w:name="List Bullet 5" w:semiHidden="1" w:unhideWhenUsed="1"/>
-    <w:lsdException w:name="List Number 2" w:semiHidden="1" w:unhideWhenUsed="1"/>
-    <w:lsdException w:name="List Number 3" w:semiHidden="1" w:unhideWhenUsed="1"/>
-    <w:lsdException w:name="List Number 4" w:semiHidden="1" w:unhideWhenUsed="1"/>
-    <w:lsdException w:name="List Number 5" w:semiHidden="1" w:unhideWhenUsed="1"/>
-    <w:lsdException w:name="Title" w:uiPriority="10" w:qFormat="1"/>
-    <w:lsdException w:name="Closing" w:semiHidden="1" w:unhideWhenUsed="1"/>
-    <w:lsdException w:name="Signature" w:semiHidden="1" w:unhideWhenUsed="1"/>
-    <w:lsdException w:name="Default Paragraph Font" w:semiHidden="1" w:uiPriority="1" w:unhideWhenUsed="1"/>
-    <w:lsdException w:name="Body Text" w:semiHidden="1" w:unhideWhenUsed="1"/>
-    <w:lsdException w:name="Body Text Indent" w:semiHidden="1" w:unhideWhenUsed="1"/>
-    <w:lsdException w:name="List Continue" w:semiHidden="1" w:unhideWhenUsed="1"/>
-    <w:lsdException w:name="List Continue 2" w:semiHidden="1" w:unhideWhenUsed="1"/>
-    <w:lsdException w:name="List Continue 3" w:semiHidden="1" w:unhideWhenUsed="1"/>
-    <w:lsdException w:name="List Continue 4" w:semiHidden="1" w:unhideWhenUsed="1"/>
-    <w:lsdException w:name="List Continue 5" w:semiHidden="1" w:unhideWhenUsed="1"/>
-    <w:lsdException w:name="Message Header" w:semiHidden="1" w:unhideWhenUsed="1"/>
-    <w:lsdException w:name="Subtitle" w:uiPriority="11" w:qFormat="1"/>
-    <w:lsdException w:name="Salutation" w:semiHidden="1" w:unhideWhenUsed="1"/>
-    <w:lsdException w:name="Date" w:semiHidden="1" w:unhideWhenUsed="1"/>
-    <w:lsdException w:name="Body Text First Indent" w:semiHidden="1" w:unhideWhenUsed="1"/>
-    <w:lsdException w:name="Body Text First Indent 2" w:semiHidden="1" w:unhideWhenUsed="1"/>
-    <w:lsdException w:name="Note Heading" w:semiHidden="1" w:unhideWhenUsed="1"/>
-    <w:lsdException w:name="Body Text 2" w:semiHidden="1" w:unhideWhenUsed="1"/>
-    <w:lsdException w:name="Body Text 3" w:semiHidden="1" w:unhideWhenUsed="1"/>
-    <w:lsdException w:name="Body Text Indent 2" w:semiHidden="1" w:unhideWhenUsed="1"/>
-    <w:lsdException w:name="Body Text Indent 3" w:semiHidden="1" w:unhideWhenUsed="1"/>
-    <w:lsdException w:name="Block Text" w:semiHidden="1" w:unhideWhenUsed="1"/>
-    <w:lsdException w:name="Hyperlink" w:semiHidden="1" w:unhideWhenUsed="1"/>
-    <w:lsdException w:name="FollowedHyperlink" w:semiHidden="1" w:unhideWhenUsed="1"/>
-    <w:lsdException w:name="Strong" w:uiPriority="22" w:qFormat="1"/>
-    <w:lsdException w:name="Emphasis" w:uiPriority="20" w:qFormat="1"/>
-    <w:lsdException w:name="Document Map" w:semiHidden="1" w:unhideWhenUsed="1"/>
-    <w:lsdException w:name="Plain Text" w:semiHidden="1" w:unhideWhenUsed="1"/>
-    <w:lsdException w:name="E-mail Signature" w:semiHidden="1" w:unhideWhenUsed="1"/>
-    <w:lsdException w:name="HTML Top of Form" w:semiHidden="1" w:unhideWhenUsed="1"/>
-    <w:lsdException w:name="HTML Bottom of Form" w:semiHidden="1" w:unhideWhenUsed="1"/>
-    <w:lsdException w:name="Normal (Web)" w:semiHidden="1" w:unhideWhenUsed="1"/>
-    <w:lsdException w:name="HTML Acronym" w:semiHidden="1" w:unhideWhenUsed="1"/>
-    <w:lsdException w:name="HTML Address" w:semiHidden="1" w:unhideWhenUsed="1"/>
-    <w:lsdException w:name="HTML Cite" w:semiHidden="1" w:unhideWhenUsed="1"/>
-    <w:lsdException w:name="HTML Code" w:semiHidden="1" w:unhideWhenUsed="1"/>
-    <w:lsdException w:name="HTML Definition" w:semiHidden="1" w:unhideWhenUsed="1"/>
-    <w:lsdException w:name="HTML Keyboard" w:semiHidden="1" w:unhideWhenUsed="1"/>
-    <w:lsdException w:name="HTML Preformatted" w:semiHidden="1" w:unhideWhenUsed="1"/>
-    <w:lsdException w:name="HTML Sample" w:semiHidden="1" w:unhideWhenUsed="1"/>
-    <w:lsdException w:name="HTML Typewriter" w:semiHidden="1" w:unhideWhenUsed="1"/>
-    <w:lsdException w:name="HTML Variable" w:semiHidden="1" w:unhideWhenUsed="1"/>
-    <w:lsdException w:name="Normal Table" w:semiHidden="1" w:unhideWhenUsed="1"/>
-    <w:lsdException w:name="annotation subject" w:semiHidden="1" w:unhideWhenUsed="1"/>
-    <w:lsdException w:name="No List" w:semiHidden="1" w:unhideWhenUsed="1"/>
-    <w:lsdException w:name="Outline List 1" w:semiHidden="1" w:unhideWhenUsed="1"/>
-    <w:lsdException w:name="Outline List 2" w:semiHidden="1" w:unhideWhenUsed="1"/>
-    <w:lsdException w:name="Outline List 3" w:semiHidden="1" w:unhideWhenUsed="1"/>
-    <w:lsdException w:name="Table Simple 1" w:semiHidden="1" w:unhideWhenUsed="1"/>
-    <w:lsdException w:name="Table Simple 2" w:semiHidden="1" w:unhideWhenUsed="1"/>
-    <w:lsdException w:name="Table Simple 3" w:semiHidden="1" w:unhideWhenUsed="1"/>
-    <w:lsdException w:name="Table Classic 1" w:semiHidden="1" w:unhideWhenUsed="1"/>
-    <w:lsdException w:name="Table Classic 2" w:semiHidden="1" w:unhideWhenUsed="1"/>
-    <w:lsdException w:name="Table Classic 3" w:semiHidden="1" w:unhideWhenUsed="1"/>
-    <w:lsdException w:name="Table Classic 4" w:semiHidden="1" w:unhideWhenUsed="1"/>
-    <w:lsdException w:name="Table Colorful 1" w:semiHidden="1" w:unhideWhenUsed="1"/>
-    <w:lsdException w:name="Table Colorful 2" w:semiHidden="1" w:unhideWhenUsed="1"/>
-    <w:lsdException w:name="Table Colorful 3" w:semiHidden="1" w:unhideWhenUsed="1"/>
-    <w:lsdException w:name="Table Columns 1" w:semiHidden="1" w:unhideWhenUsed="1"/>
-    <w:lsdException w:name="Table Columns 2" w:semiHidden="1" w:unhideWhenUsed="1"/>
-    <w:lsdException w:name="Table Columns 3" w:semiHidden="1" w:unhideWhenUsed="1"/>
-    <w:lsdException w:name="Table Columns 4" w:semiHidden="1" w:unhideWhenUsed="1"/>
-    <w:lsdException w:name="Table Columns 5" w:semiHidden="1" w:unhideWhenUsed="1"/>
-    <w:lsdException w:name="Table Grid 1" w:semiHidden="1" w:unhideWhenUsed="1"/>
-    <w:lsdException w:name="Table Grid 2" w:semiHidden="1" w:unhideWhenUsed="1"/>
-    <w:lsdException w:name="Table Grid 3" w:semiHidden="1" w:unhideWhenUsed="1"/>
-    <w:lsdException w:name="Table Grid 4" w:semiHidden="1" w:unhideWhenUsed="1"/>
-    <w:lsdException w:name="Table Grid 5" w:semiHidden="1" w:unhideWhenUsed="1"/>
-    <w:lsdException w:name="Table Grid 6" w:semiHidden="1" w:unhideWhenUsed="1"/>
-    <w:lsdException w:name="Table Grid 7" w:semiHidden="1" w:unhideWhenUsed="1"/>
-    <w:lsdException w:name="Table Grid 8" w:semiHidden="1" w:unhideWhenUsed="1"/>
-    <w:lsdException w:name="Table List 1" w:semiHidden="1" w:unhideWhenUsed="1"/>
-    <w:lsdException w:name="Table List 2" w:semiHidden="1" w:unhideWhenUsed="1"/>
-    <w:lsdException w:name="Table List 3" w:semiHidden="1" w:unhideWhenUsed="1"/>
-    <w:lsdException w:name="Table List 4" w:semiHidden="1" w:unhideWhenUsed="1"/>
-    <w:lsdException w:name="Table List 5" w:semiHidden="1" w:unhideWhenUsed="1"/>
-    <w:lsdException w:name="Table List 6" w:semiHidden="1" w:unhideWhenUsed="1"/>
-    <w:lsdException w:name="Table List 7" w:semiHidden="1" w:unhideWhenUsed="1"/>
-    <w:lsdException w:name="Table List 8" w:semiHidden="1" w:unhideWhenUsed="1"/>
-    <w:lsdException w:name="Table 3D effects 1" w:semiHidden="1" w:unhideWhenUsed="1"/>
-    <w:lsdException w:name="Table 3D effects 2" w:semiHidden="1" w:unhideWhenUsed="1"/>
-    <w:lsdException w:name="Table 3D effects 3" w:semiHidden="1" w:unhideWhenUsed="1"/>
-    <w:lsdException w:name="Table Contemporary" w:semiHidden="1" w:unhideWhenUsed="1"/>
-    <w:lsdException w:name="Table Elegant" w:semiHidden="1" w:unhideWhenUsed="1"/>
-    <w:lsdException w:name="Table Professional" w:semiHidden="1" w:unhideWhenUsed="1"/>
-    <w:lsdException w:name="Table Subtle 1" w:semiHidden="1" w:unhideWhenUsed="1"/>
-    <w:lsdException w:name="Table Subtle 2" w:semiHidden="1" w:unhideWhenUsed="1"/>
-    <w:lsdException w:name="Table Web 1" w:semiHidden="1" w:unhideWhenUsed="1"/>
-    <w:lsdException w:name="Table Web 2" w:semiHidden="1" w:unhideWhenUsed="1"/>
-    <w:lsdException w:name="Table Web 3" w:semiHidden="1" w:unhideWhenUsed="1"/>
-    <w:lsdException w:name="Balloon Text" w:semiHidden="1" w:unhideWhenUsed="1"/>
-    <w:lsdException w:name="Table Grid" w:uiPriority="39"/>
-    <w:lsdException w:name="Table Theme" w:semiHidden="1" w:unhideWhenUsed="1"/>
-    <w:lsdException w:name="Placeholder Text" w:semiHidden="1"/>
-    <w:lsdException w:name="No Spacing" w:uiPriority="1" w:qFormat="1"/>
-    <w:lsdException w:name="Light Shading" w:uiPriority="60"/>
-    <w:lsdException w:name="Light List" w:uiPriority="61"/>
-    <w:lsdException w:name="Light Grid" w:uiPriority="62"/>
-    <w:lsdException w:name="Medium Shading 1" w:uiPriority="63"/>
-    <w:lsdException w:name="Medium Shading 2" w:uiPriority="64"/>
-    <w:lsdException w:name="Medium List 1" w:uiPriority="65"/>
-    <w:lsdException w:name="Medium List 2" w:uiPriority="66"/>
-    <w:lsdException w:name="Medium Grid 1" w:uiPriority="67"/>
-    <w:lsdException w:name="Medium Grid 2" w:uiPriority="68"/>
-    <w:lsdException w:name="Medium Grid 3" w:uiPriority="69"/>
-    <w:lsdException w:name="Dark List" w:uiPriority="70"/>
-    <w:lsdException w:name="Colorful Shading" w:uiPriority="71"/>
-    <w:lsdException w:name="Colorful List" w:uiPriority="72"/>
-    <w:lsdException w:name="Colorful Grid" w:uiPriority="73"/>
-    <w:lsdException w:name="Light Shading Accent 1" w:uiPriority="60"/>
-    <w:lsdException w:name="Light List Accent 1" w:uiPriority="61"/>
-    <w:lsdException w:name="Light Grid Accent 1" w:uiPriority="62"/>
-    <w:lsdException w:name="Medium Shading 1 Accent 1" w:uiPriority="63"/>
-    <w:lsdException w:name="Medium Shading 2 Accent 1" w:uiPriority="64"/>
-    <w:lsdException w:name="Medium List 1 Accent 1" w:uiPriority="65"/>
-    <w:lsdException w:name="Revision" w:semiHidden="1"/>
-    <w:lsdException w:name="List Paragraph" w:uiPriority="34" w:qFormat="1"/>
-    <w:lsdException w:name="Quote" w:uiPriority="29" w:qFormat="1"/>
-    <w:lsdException w:name="Intense Quote" w:uiPriority="30" w:qFormat="1"/>
-    <w:lsdException w:name="Medium List 2 Accent 1" w:uiPriority="66"/>
-    <w:lsdException w:name="Medium Grid 1 Accent 1" w:uiPriority="67"/>
-    <w:lsdException w:name="Medium Grid 2 Accent 1" w:uiPriority="68"/>
-    <w:lsdException w:name="Medium Grid 3 Accent 1" w:uiPriority="69"/>
-    <w:lsdException w:name="Dark List Accent 1" w:uiPriority="70"/>
-    <w:lsdException w:name="Colorful Shading Accent 1" w:uiPriority="71"/>
-    <w:lsdException w:name="Colorful List Accent 1" w:uiPriority="72"/>
-    <w:lsdException w:name="Colorful Grid Accent 1" w:uiPriority="73"/>
-    <w:lsdException w:name="Light Shading Accent 2" w:uiPriority="60"/>
-    <w:lsdException w:name="Light List Accent 2" w:uiPriority="61"/>
-    <w:lsdException w:name="Light Grid Accent 2" w:uiPriority="62"/>
-    <w:lsdException w:name="Medium Shading 1 Accent 2" w:uiPriority="63"/>
-    <w:lsdException w:name="Medium Shading 2 Accent 2" w:uiPriority="64"/>
-    <w:lsdException w:name="Medium List 1 Accent 2" w:uiPriority="65"/>
-    <w:lsdException w:name="Medium List 2 Accent 2" w:uiPriority="66"/>
-    <w:lsdException w:name="Medium Grid 1 Accent 2" w:uiPriority="67"/>
-    <w:lsdException w:name="Medium Grid 2 Accent 2" w:uiPriority="68"/>
-    <w:lsdException w:name="Medium Grid 3 Accent 2" w:uiPriority="69"/>
-    <w:lsdException w:name="Dark List Accent 2" w:uiPriority="70"/>
-    <w:lsdException w:name="Colorful Shading Accent 2" w:uiPriority="71"/>
-    <w:lsdException w:name="Colorful List Accent 2" w:uiPriority="72"/>
-    <w:lsdException w:name="Colorful Grid Accent 2" w:uiPriority="73"/>
-    <w:lsdException w:name="Light Shading Accent 3" w:uiPriority="60"/>
-    <w:lsdException w:name="Light List Accent 3" w:uiPriority="61"/>
-    <w:lsdException w:name="Light Grid Accent 3" w:uiPriority="62"/>
-    <w:lsdException w:name="Medium Shading 1 Accent 3" w:uiPriority="63"/>
-    <w:lsdException w:name="Medium Shading 2 Accent 3" w:uiPriority="64"/>
-    <w:lsdException w:name="Medium List 1 Accent 3" w:uiPriority="65"/>
-    <w:lsdException w:name="Medium List 2 Accent 3" w:uiPriority="66"/>
-    <w:lsdException w:name="Medium Grid 1 Accent 3" w:uiPriority="67"/>
-    <w:lsdException w:name="Medium Grid 2 Accent 3" w:uiPriority="68"/>
-    <w:lsdException w:name="Medium Grid 3 Accent 3" w:uiPriority="69"/>
-    <w:lsdException w:name="Dark List Accent 3" w:uiPriority="70"/>
-    <w:lsdException w:name="Colorful Shading Accent 3" w:uiPriority="71"/>
-    <w:lsdException w:name="Colorful List Accent 3" w:uiPriority="72"/>
-    <w:lsdException w:name="Colorful Grid Accent 3" w:uiPriority="73"/>
-    <w:lsdException w:name="Light Shading Accent 4" w:uiPriority="60"/>
-    <w:lsdException w:name="Light List Accent 4" w:uiPriority="61"/>
-    <w:lsdException w:name="Light Grid Accent 4" w:uiPriority="62"/>
-    <w:lsdException w:name="Medium Shading 1 Accent 4" w:uiPriority="63"/>
-    <w:lsdException w:name="Medium Shading 2 Accent 4" w:uiPriority="64"/>
-    <w:lsdException w:name="Medium List 1 Accent 4" w:uiPriority="65"/>
-    <w:lsdException w:name="Medium List 2 Accent 4" w:uiPriority="66"/>
-    <w:lsdException w:name="Medium Grid 1 Accent 4" w:uiPriority="67"/>
-    <w:lsdException w:name="Medium Grid 2 Accent 4" w:uiPriority="68"/>
-    <w:lsdException w:name="Medium Grid 3 Accent 4" w:uiPriority="69"/>
-    <w:lsdException w:name="Dark List Accent 4" w:uiPriority="70"/>
-    <w:lsdException w:name="Colorful Shading Accent 4" w:uiPriority="71"/>
-    <w:lsdException w:name="Colorful List Accent 4" w:uiPriority="72"/>
-    <w:lsdException w:name="Colorful Grid Accent 4" w:uiPriority="73"/>
-    <w:lsdException w:name="Light Shading Accent 5" w:uiPriority="60"/>
-    <w:lsdException w:name="Light List Accent 5" w:uiPriority="61"/>
-    <w:lsdException w:name="Light Grid Accent 5" w:uiPriority="62"/>
-    <w:lsdException w:name="Medium Shading 1 Accent 5" w:uiPriority="63"/>
-    <w:lsdException w:name="Medium Shading 2 Accent 5" w:uiPriority="64"/>
-    <w:lsdException w:name="Medium List 1 Accent 5" w:uiPriority="65"/>
-    <w:lsdException w:name="Medium List 2 Accent 5" w:uiPriority="66"/>
-    <w:lsdException w:name="Medium Grid 1 Accent 5" w:uiPriority="67"/>
-    <w:lsdException w:name="Medium Grid 2 Accent 5" w:uiPriority="68"/>
-    <w:lsdException w:name="Medium Grid 3 Accent 5" w:uiPriority="69"/>
-    <w:lsdException w:name="Dark List Accent 5" w:uiPriority="70"/>
-    <w:lsdException w:name="Colorful Shading Accent 5" w:uiPriority="71"/>
-    <w:lsdException w:name="Colorful List Accent 5" w:uiPriority="72"/>
-    <w:lsdException w:name="Colorful Grid Accent 5" w:uiPriority="73"/>
-    <w:lsdException w:name="Light Shading Accent 6" w:uiPriority="60"/>
-    <w:lsdException w:name="Light List Accent 6" w:uiPriority="61"/>
-    <w:lsdException w:name="Light Grid Accent 6" w:uiPriority="62"/>
-    <w:lsdException w:name="Medium Shading 1 Accent 6" w:uiPriority="63"/>
-    <w:lsdException w:name="Medium Shading 2 Accent 6" w:uiPriority="64"/>
-    <w:lsdException w:name="Medium List 1 Accent 6" w:uiPriority="65"/>
-    <w:lsdException w:name="Medium List 2 Accent 6" w:uiPriority="66"/>
-    <w:lsdException w:name="Medium Grid 1 Accent 6" w:uiPriority="67"/>
-    <w:lsdException w:name="Medium Grid 2 Accent 6" w:uiPriority="68"/>
-    <w:lsdException w:name="Medium Grid 3 Accent 6" w:uiPriority="69"/>
-    <w:lsdException w:name="Dark List Accent 6" w:uiPriority="70"/>
-    <w:lsdException w:name="Colorful Shading Accent 6" w:uiPriority="71"/>
-    <w:lsdException w:name="Colorful List Accent 6" w:uiPriority="72"/>
-    <w:lsdException w:name="Colorful Grid Accent 6" w:uiPriority="73"/>
-    <w:lsdException w:name="Subtle Emphasis" w:uiPriority="19" w:qFormat="1"/>
-    <w:lsdException w:name="Intense Emphasis" w:uiPriority="21" w:qFormat="1"/>
-    <w:lsdException w:name="Subtle Reference" w:uiPriority="31" w:qFormat="1"/>
-    <w:lsdException w:name="Intense Reference" w:uiPriority="32" w:qFormat="1"/>
-    <w:lsdException w:name="Book Title" w:uiPriority="33" w:qFormat="1"/>
-    <w:lsdException w:name="Bibliography" w:semiHidden="1" w:uiPriority="37" w:unhideWhenUsed="1"/>
-    <w:lsdException w:name="TOC Heading" w:semiHidden="1" w:uiPriority="39" w:unhideWhenUsed="1" w:qFormat="1"/>
-    <w:lsdException w:name="Plain Table 1" w:uiPriority="41"/>
-    <w:lsdException w:name="Plain Table 2" w:uiPriority="42"/>
-    <w:lsdException w:name="Plain Table 3" w:uiPriority="43"/>
-    <w:lsdException w:name="Plain Table 4" w:uiPriority="44"/>
-    <w:lsdException w:name="Plain Table 5" w:uiPriority="45"/>
-    <w:lsdException w:name="Grid Table Light" w:uiPriority="40"/>
-    <w:lsdException w:name="Grid Table 1 Light" w:uiPriority="46"/>
-    <w:lsdException w:name="Grid Table 2" w:uiPriority="47"/>
-    <w:lsdException w:name="Grid Table 3" w:uiPriority="48"/>
-    <w:lsdException w:name="Grid Table 4" w:uiPriority="49"/>
-    <w:lsdException w:name="Grid Table 5 Dark" w:uiPriority="50"/>
-    <w:lsdException w:name="Grid Table 6 Colorful" w:uiPriority="51"/>
-    <w:lsdException w:name="Grid Table 7 Colorful" w:uiPriority="52"/>
-    <w:lsdException w:name="Grid Table 1 Light Accent 1" w:uiPriority="46"/>
-    <w:lsdException w:name="Grid Table 2 Accent 1" w:uiPriority="47"/>
-    <w:lsdException w:name="Grid Table 3 Accent 1" w:uiPriority="48"/>
-    <w:lsdException w:name="Grid Table 4 Accent 1" w:uiPriority="49"/>
-    <w:lsdException w:name="Grid Table 5 Dark Accent 1" w:uiPriority="50"/>
-    <w:lsdException w:name="Grid Table 6 Colorful Accent 1" w:uiPriority="51"/>
-    <w:lsdException w:name="Grid Table 7 Colorful Accent 1" w:uiPriority="52"/>
-    <w:lsdException w:name="Grid Table 1 Light Accent 2" w:uiPriority="46"/>
-    <w:lsdException w:name="Grid Table 2 Accent 2" w:uiPriority="47"/>
-    <w:lsdException w:name="Grid Table 3 Accent 2" w:uiPriority="48"/>
-    <w:lsdException w:name="Grid Table 4 Accent 2" w:uiPriority="49"/>
-    <w:lsdException w:name="Grid Table 5 Dark Accent 2" w:uiPriority="50"/>
-    <w:lsdException w:name="Grid Table 6 Colorful Accent 2" w:uiPriority="51"/>
-    <w:lsdException w:name="Grid Table 7 Colorful Accent 2" w:uiPriority="52"/>
-    <w:lsdException w:name="Grid Table 1 Light Accent 3" w:uiPriority="46"/>
-    <w:lsdException w:name="Grid Table 2 Accent 3" w:uiPriority="47"/>
-    <w:lsdException w:name="Grid Table 3 Accent 3" w:uiPriority="48"/>
-    <w:lsdException w:name="Grid Table 4 Accent 3" w:uiPriority="49"/>
-    <w:lsdException w:name="Grid Table 5 Dark Accent 3" w:uiPriority="50"/>
-    <w:lsdException w:name="Grid Table 6 Colorful Accent 3" w:uiPriority="51"/>
-    <w:lsdException w:name="Grid Table 7 Colorful Accent 3" w:uiPriority="52"/>
-    <w:lsdException w:name="Grid Table 1 Light Accent 4" w:uiPriority="46"/>
-    <w:lsdException w:name="Grid Table 2 Accent 4" w:uiPriority="47"/>
-    <w:lsdException w:name="Grid Table 3 Accent 4" w:uiPriority="48"/>
-    <w:lsdException w:name="Grid Table 4 Accent 4" w:uiPriority="49"/>
-    <w:lsdException w:name="Grid Table 5 Dark Accent 4" w:uiPriority="50"/>
-    <w:lsdException w:name="Grid Table 6 Colorful Accent 4" w:uiPriority="51"/>
-    <w:lsdException w:name="Grid Table 7 Colorful Accent 4" w:uiPriority="52"/>
-    <w:lsdException w:name="Grid Table 1 Light Accent 5" w:uiPriority="46"/>
-    <w:lsdException w:name="Grid Table 2 Accent 5" w:uiPriority="47"/>
-    <w:lsdException w:name="Grid Table 3 Accent 5" w:uiPriority="48"/>
-    <w:lsdException w:name="Grid Table 4 Accent 5" w:uiPriority="49"/>
-    <w:lsdException w:name="Grid Table 5 Dark Accent 5" w:uiPriority="50"/>
-    <w:lsdException w:name="Grid Table 6 Colorful Accent 5" w:uiPriority="51"/>
-    <w:lsdException w:name="Grid Table 7 Colorful Accent 5" w:uiPriority="52"/>
-    <w:lsdException w:name="Grid Table 1 Light Accent 6" w:uiPriority="46"/>
-    <w:lsdException w:name="Grid Table 2 Accent 6" w:uiPriority="47"/>
-    <w:lsdException w:name="Grid Table 3 Accent 6" w:uiPriority="48"/>
-    <w:lsdException w:name="Grid Table 4 Accent 6" w:uiPriority="49"/>
-    <w:lsdException w:name="Grid Table 5 Dark Accent 6" w:uiPriority="50"/>
-    <w:lsdException w:name="Grid Table 6 Colorful Accent 6" w:uiPriority="51"/>
-    <w:lsdException w:name="Grid Table 7 Colorful Accent 6" w:uiPriority="52"/>
-    <w:lsdException w:name="List Table 1 Light" w:uiPriority="46"/>
-    <w:lsdException w:name="List Table 2" w:uiPriority="47"/>
-    <w:lsdException w:name="List Table 3" w:uiPriority="48"/>
-    <w:lsdException w:name="List Table 4" w:uiPriority="49"/>
-    <w:lsdException w:name="List Table 5 Dark" w:uiPriority="50"/>
-    <w:lsdException w:name="List Table 6 Colorful" w:uiPriority="51"/>
-    <w:lsdException w:name="List Table 7 Colorful" w:uiPriority="52"/>
-    <w:lsdException w:name="List Table 1 Light Accent 1" w:uiPriority="46"/>
-    <w:lsdException w:name="List Table 2 Accent 1" w:uiPriority="47"/>
-    <w:lsdException w:name="List Table 3 Accent 1" w:uiPriority="48"/>
-    <w:lsdException w:name="List Table 4 Accent 1" w:uiPriority="49"/>
-    <w:lsdException w:name="List Table 5 Dark Accent 1" w:uiPriority="50"/>
-    <w:lsdException w:name="List Table 6 Colorful Accent 1" w:uiPriority="51"/>
-    <w:lsdException w:name="List Table 7 Colorful Accent 1" w:uiPriority="52"/>
-    <w:lsdException w:name="List Table 1 Light Accent 2" w:uiPriority="46"/>
-    <w:lsdException w:name="List Table 2 Accent 2" w:uiPriority="47"/>
-    <w:lsdException w:name="List Table 3 Accent 2" w:uiPriority="48"/>
-    <w:lsdException w:name="List Table 4 Accent 2" w:uiPriority="49"/>
-    <w:lsdException w:name="List Table 5 Dark Accent 2" w:uiPriority="50"/>
-    <w:lsdException w:name="List Table 6 Colorful Accent 2" w:uiPriority="51"/>
-    <w:lsdException w:name="List Table 7 Colorful Accent 2" w:uiPriority="52"/>
-    <w:lsdException w:name="List Table 1 Light Accent 3" w:uiPriority="46"/>
-    <w:lsdException w:name="List Table 2 Accent 3" w:uiPriority="47"/>
-    <w:lsdException w:name="List Table 3 Accent 3" w:uiPriority="48"/>
-    <w:lsdException w:name="List Table 4 Accent 3" w:uiPriority="49"/>
-    <w:lsdException w:name="List Table 5 Dark Accent 3" w:uiPriority="50"/>
-    <w:lsdException w:name="List Table 6 Colorful Accent 3" w:uiPriority="51"/>
-    <w:lsdException w:name="List Table 7 Colorful Accent 3" w:uiPriority="52"/>
-    <w:lsdException w:name="List Table 1 Light Accent 4" w:uiPriority="46"/>
-    <w:lsdException w:name="List Table 2 Accent 4" w:uiPriority="47"/>
-    <w:lsdException w:name="List Table 3 Accent 4" w:uiPriority="48"/>
-    <w:lsdException w:name="List Table 4 Accent 4" w:uiPriority="49"/>
-    <w:lsdException w:name="List Table 5 Dark Accent 4" w:uiPriority="50"/>
-    <w:lsdException w:name="List Table 6 Colorful Accent 4" w:uiPriority="51"/>
-    <w:lsdException w:name="List Table 7 Colorful Accent 4" w:uiPriority="52"/>
-    <w:lsdException w:name="List Table 1 Light Accent 5" w:uiPriority="46"/>
-    <w:lsdException w:name="List Table 2 Accent 5" w:uiPriority="47"/>
-    <w:lsdException w:name="List Table 3 Accent 5" w:uiPriority="48"/>
-    <w:lsdException w:name="List Table 4 Accent 5" w:uiPriority="49"/>
-    <w:lsdException w:name="List Table 5 Dark Accent 5" w:uiPriority="50"/>
-    <w:lsdException w:name="List Table 6 Colorful Accent 5" w:uiPriority="51"/>
-    <w:lsdException w:name="List Table 7 Colorful Accent 5" w:uiPriority="52"/>
-    <w:lsdException w:name="List Table 1 Light Accent 6" w:uiPriority="46"/>
-    <w:lsdException w:name="List Table 2 Accent 6" w:uiPriority="47"/>
-    <w:lsdException w:name="List Table 3 Accent 6" w:uiPriority="48"/>
-    <w:lsdException w:name="List Table 4 Accent 6" w:uiPriority="49"/>
-    <w:lsdException w:name="List Table 5 Dark Accent 6" w:uiPriority="50"/>
-    <w:lsdException w:name="List Table 6 Colorful Accent 6" w:uiPriority="51"/>
-    <w:lsdException w:name="List Table 7 Colorful Accent 6" w:uiPriority="52"/>
+  <w:latentStyles w:defLockedState="0" w:defUIPriority="99" w:defSemiHidden="1" w:defUnhideWhenUsed="1" w:defQFormat="0" w:count="267">
+    <w:lsdException w:name="Normal" w:semiHidden="0" w:uiPriority="0" w:unhideWhenUsed="0" w:qFormat="1"/>
+    <w:lsdException w:name="heading 1" w:semiHidden="0" w:uiPriority="9" w:unhideWhenUsed="0" w:qFormat="1"/>
+    <w:lsdException w:name="heading 2" w:uiPriority="9" w:qFormat="1"/>
+    <w:lsdException w:name="heading 3" w:uiPriority="9" w:qFormat="1"/>
+    <w:lsdException w:name="heading 4" w:uiPriority="9" w:qFormat="1"/>
+    <w:lsdException w:name="heading 5" w:uiPriority="9" w:qFormat="1"/>
+    <w:lsdException w:name="heading 6" w:uiPriority="9" w:qFormat="1"/>
+    <w:lsdException w:name="heading 7" w:uiPriority="9" w:qFormat="1"/>
+    <w:lsdException w:name="heading 8" w:uiPriority="9" w:qFormat="1"/>
+    <w:lsdException w:name="heading 9" w:uiPriority="9" w:qFormat="1"/>
+    <w:lsdException w:name="toc 1" w:uiPriority="39"/>
+    <w:lsdException w:name="toc 2" w:uiPriority="39"/>
+    <w:lsdException w:name="toc 3" w:uiPriority="39"/>
+    <w:lsdException w:name="toc 4" w:uiPriority="39"/>
+    <w:lsdException w:name="toc 5" w:uiPriority="39"/>
+    <w:lsdException w:name="toc 6" w:uiPriority="39"/>
+    <w:lsdException w:name="toc 7" w:uiPriority="39"/>
+    <w:lsdException w:name="toc 8" w:uiPriority="39"/>
+    <w:lsdException w:name="toc 9" w:uiPriority="39"/>
+    <w:lsdException w:name="caption" w:uiPriority="35" w:qFormat="1"/>
+    <w:lsdException w:name="Title" w:semiHidden="0" w:uiPriority="10" w:unhideWhenUsed="0" w:qFormat="1"/>
+    <w:lsdException w:name="Default Paragraph Font" w:uiPriority="1"/>
+    <w:lsdException w:name="Subtitle" w:semiHidden="0" w:uiPriority="11" w:unhideWhenUsed="0" w:qFormat="1"/>
+    <w:lsdException w:name="Strong" w:semiHidden="0" w:uiPriority="22" w:unhideWhenUsed="0" w:qFormat="1"/>
+    <w:lsdException w:name="Emphasis" w:semiHidden="0" w:uiPriority="20" w:unhideWhenUsed="0" w:qFormat="1"/>
+    <w:lsdException w:name="Table Grid" w:semiHidden="0" w:uiPriority="39" w:unhideWhenUsed="0"/>
+    <w:lsdException w:name="Placeholder Text" w:unhideWhenUsed="0"/>
+    <w:lsdException w:name="No Spacing" w:semiHidden="0" w:uiPriority="1" w:unhideWhenUsed="0" w:qFormat="1"/>
+    <w:lsdException w:name="Light Shading" w:semiHidden="0" w:uiPriority="60" w:unhideWhenUsed="0"/>
+    <w:lsdException w:name="Light List" w:semiHidden="0" w:uiPriority="61" w:unhideWhenUsed="0"/>
+    <w:lsdException w:name="Light Grid" w:semiHidden="0" w:uiPriority="62" w:unhideWhenUsed="0"/>
+    <w:lsdException w:name="Medium Shading 1" w:semiHidden="0" w:uiPriority="63" w:unhideWhenUsed="0"/>
+    <w:lsdException w:name="Medium Shading 2" w:semiHidden="0" w:uiPriority="64" w:unhideWhenUsed="0"/>
+    <w:lsdException w:name="Medium List 1" w:semiHidden="0" w:uiPriority="65" w:unhideWhenUsed="0"/>
+    <w:lsdException w:name="Medium List 2" w:semiHidden="0" w:uiPriority="66" w:unhideWhenUsed="0"/>
+    <w:lsdException w:name="Medium Grid 1" w:semiHidden="0" w:uiPriority="67" w:unhideWhenUsed="0"/>
+    <w:lsdException w:name="Medium Grid 2" w:semiHidden="0" w:uiPriority="68" w:unhideWhenUsed="0"/>
+    <w:lsdException w:name="Medium Grid 3" w:semiHidden="0" w:uiPriority="69" w:unhideWhenUsed="0"/>
+    <w:lsdException w:name="Dark List" w:semiHidden="0" w:uiPriority="70" w:unhideWhenUsed="0"/>
+    <w:lsdException w:name="Colorful Shading" w:semiHidden="0" w:uiPriority="71" w:unhideWhenUsed="0"/>
+    <w:lsdException w:name="Colorful List" w:semiHidden="0" w:uiPriority="72" w:unhideWhenUsed="0"/>
+    <w:lsdException w:name="Colorful Grid" w:semiHidden="0" w:uiPriority="73" w:unhideWhenUsed="0"/>
+    <w:lsdException w:name="Light Shading Accent 1" w:semiHidden="0" w:uiPriority="60" w:unhideWhenUsed="0"/>
+    <w:lsdException w:name="Light List Accent 1" w:semiHidden="0" w:uiPriority="61" w:unhideWhenUsed="0"/>
+    <w:lsdException w:name="Light Grid Accent 1" w:semiHidden="0" w:uiPriority="62" w:unhideWhenUsed="0"/>
+    <w:lsdException w:name="Medium Shading 1 Accent 1" w:semiHidden="0" w:uiPriority="63" w:unhideWhenUsed="0"/>
+    <w:lsdException w:name="Medium Shading 2 Accent 1" w:semiHidden="0" w:uiPriority="64" w:unhideWhenUsed="0"/>
+    <w:lsdException w:name="Medium List 1 Accent 1" w:semiHidden="0" w:uiPriority="65" w:unhideWhenUsed="0"/>
+    <w:lsdException w:name="Revision" w:unhideWhenUsed="0"/>
+    <w:lsdException w:name="List Paragraph" w:semiHidden="0" w:uiPriority="34" w:unhideWhenUsed="0" w:qFormat="1"/>
+    <w:lsdException w:name="Quote" w:semiHidden="0" w:uiPriority="29" w:unhideWhenUsed="0" w:qFormat="1"/>
+    <w:lsdException w:name="Intense Quote" w:semiHidden="0" w:uiPriority="30" w:unhideWhenUsed="0" w:qFormat="1"/>
+    <w:lsdException w:name="Medium List 2 Accent 1" w:semiHidden="0" w:uiPriority="66" w:unhideWhenUsed="0"/>
+    <w:lsdException w:name="Medium Grid 1 Accent 1" w:semiHidden="0" w:uiPriority="67" w:unhideWhenUsed="0"/>
+    <w:lsdException w:name="Medium Grid 2 Accent 1" w:semiHidden="0" w:uiPriority="68" w:unhideWhenUsed="0"/>
+    <w:lsdException w:name="Medium Grid 3 Accent 1" w:semiHidden="0" w:uiPriority="69" w:unhideWhenUsed="0"/>
+    <w:lsdException w:name="Dark List Accent 1" w:semiHidden="0" w:uiPriority="70" w:unhideWhenUsed="0"/>
+    <w:lsdException w:name="Colorful Shading Accent 1" w:semiHidden="0" w:uiPriority="71" w:unhideWhenUsed="0"/>
+    <w:lsdException w:name="Colorful List Accent 1" w:semiHidden="0" w:uiPriority="72" w:unhideWhenUsed="0"/>
+    <w:lsdException w:name="Colorful Grid Accent 1" w:semiHidden="0" w:uiPriority="73" w:unhideWhenUsed="0"/>
+    <w:lsdException w:name="Light Shading Accent 2" w:semiHidden="0" w:uiPriority="60" w:unhideWhenUsed="0"/>
+    <w:lsdException w:name="Light List Accent 2" w:semiHidden="0" w:uiPriority="61" w:unhideWhenUsed="0"/>
+    <w:lsdException w:name="Light Grid Accent 2" w:semiHidden="0" w:uiPriority="62" w:unhideWhenUsed="0"/>
+    <w:lsdException w:name="Medium Shading 1 Accent 2" w:semiHidden="0" w:uiPriority="63" w:unhideWhenUsed="0"/>
+    <w:lsdException w:name="Medium Shading 2 Accent 2" w:semiHidden="0" w:uiPriority="64" w:unhideWhenUsed="0"/>
+    <w:lsdException w:name="Medium List 1 Accent 2" w:semiHidden="0" w:uiPriority="65" w:unhideWhenUsed="0"/>
+    <w:lsdException w:name="Medium List 2 Accent 2" w:semiHidden="0" w:uiPriority="66" w:unhideWhenUsed="0"/>
+    <w:lsdException w:name="Medium Grid 1 Accent 2" w:semiHidden="0" w:uiPriority="67" w:unhideWhenUsed="0"/>
+    <w:lsdException w:name="Medium Grid 2 Accent 2" w:semiHidden="0" w:uiPriority="68" w:unhideWhenUsed="0"/>
+    <w:lsdException w:name="Medium Grid 3 Accent 2" w:semiHidden="0" w:uiPriority="69" w:unhideWhenUsed="0"/>
+    <w:lsdException w:name="Dark List Accent 2" w:semiHidden="0" w:uiPriority="70" w:unhideWhenUsed="0"/>
+    <w:lsdException w:name="Colorful Shading Accent 2" w:semiHidden="0" w:uiPriority="71" w:unhideWhenUsed="0"/>
+    <w:lsdException w:name="Colorful List Accent 2" w:semiHidden="0" w:uiPriority="72" w:unhideWhenUsed="0"/>
+    <w:lsdException w:name="Colorful Grid Accent 2" w:semiHidden="0" w:uiPriority="73" w:unhideWhenUsed="0"/>
+    <w:lsdException w:name="Light Shading Accent 3" w:semiHidden="0" w:uiPriority="60" w:unhideWhenUsed="0"/>
+    <w:lsdException w:name="Light List Accent 3" w:semiHidden="0" w:uiPriority="61" w:unhideWhenUsed="0"/>
+    <w:lsdException w:name="Light Grid Accent 3" w:semiHidden="0" w:uiPriority="62" w:unhideWhenUsed="0"/>
+    <w:lsdException w:name="Medium Shading 1 Accent 3" w:semiHidden="0" w:uiPriority="63" w:unhideWhenUsed="0"/>
+    <w:lsdException w:name="Medium Shading 2 Accent 3" w:semiHidden="0" w:uiPriority="64" w:unhideWhenUsed="0"/>
+    <w:lsdException w:name="Medium List 1 Accent 3" w:semiHidden="0" w:uiPriority="65" w:unhideWhenUsed="0"/>
+    <w:lsdException w:name="Medium List 2 Accent 3" w:semiHidden="0" w:uiPriority="66" w:unhideWhenUsed="0"/>
+    <w:lsdException w:name="Medium Grid 1 Accent 3" w:semiHidden="0" w:uiPriority="67" w:unhideWhenUsed="0"/>
+    <w:lsdException w:name="Medium Grid 2 Accent 3" w:semiHidden="0" w:uiPriority="68" w:unhideWhenUsed="0"/>
+    <w:lsdException w:name="Medium Grid 3 Accent 3" w:semiHidden="0" w:uiPriority="69" w:unhideWhenUsed="0"/>
+    <w:lsdException w:name="Dark List Accent 3" w:semiHidden="0" w:uiPriority="70" w:unhideWhenUsed="0"/>
+    <w:lsdException w:name="Colorful Shading Accent 3" w:semiHidden="0" w:uiPriority="71" w:unhideWhenUsed="0"/>
+    <w:lsdException w:name="Colorful List Accent 3" w:semiHidden="0" w:uiPriority="72" w:unhideWhenUsed="0"/>
+    <w:lsdException w:name="Colorful Grid Accent 3" w:semiHidden="0" w:uiPriority="73" w:unhideWhenUsed="0"/>
+    <w:lsdException w:name="Light Shading Accent 4" w:semiHidden="0" w:uiPriority="60" w:unhideWhenUsed="0"/>
+    <w:lsdException w:name="Light List Accent 4" w:semiHidden="0" w:uiPriority="61" w:unhideWhenUsed="0"/>
+    <w:lsdException w:name="Light Grid Accent 4" w:semiHidden="0" w:uiPriority="62" w:unhideWhenUsed="0"/>
+    <w:lsdException w:name="Medium Shading 1 Accent 4" w:semiHidden="0" w:uiPriority="63" w:unhideWhenUsed="0"/>
+    <w:lsdException w:name="Medium Shading 2 Accent 4" w:semiHidden="0" w:uiPriority="64" w:unhideWhenUsed="0"/>
+    <w:lsdException w:name="Medium List 1 Accent 4" w:semiHidden="0" w:uiPriority="65" w:unhideWhenUsed="0"/>
+    <w:lsdException w:name="Medium List 2 Accent 4" w:semiHidden="0" w:uiPriority="66" w:unhideWhenUsed="0"/>
+    <w:lsdException w:name="Medium Grid 1 Accent 4" w:semiHidden="0" w:uiPriority="67" w:unhideWhenUsed="0"/>
+    <w:lsdException w:name="Medium Grid 2 Accent 4" w:semiHidden="0" w:uiPriority="68" w:unhideWhenUsed="0"/>
+    <w:lsdException w:name="Medium Grid 3 Accent 4" w:semiHidden="0" w:uiPriority="69" w:unhideWhenUsed="0"/>
+    <w:lsdException w:name="Dark List Accent 4" w:semiHidden="0" w:uiPriority="70" w:unhideWhenUsed="0"/>
+    <w:lsdException w:name="Colorful Shading Accent 4" w:semiHidden="0" w:uiPriority="71" w:unhideWhenUsed="0"/>
+    <w:lsdException w:name="Colorful List Accent 4" w:semiHidden="0" w:uiPriority="72" w:unhideWhenUsed="0"/>
+    <w:lsdException w:name="Colorful Grid Accent 4" w:semiHidden="0" w:uiPriority="73" w:unhideWhenUsed="0"/>
+    <w:lsdException w:name="Light Shading Accent 5" w:semiHidden="0" w:uiPriority="60" w:unhideWhenUsed="0"/>
+    <w:lsdException w:name="Light List Accent 5" w:semiHidden="0" w:uiPriority="61" w:unhideWhenUsed="0"/>
+    <w:lsdException w:name="Light Grid Accent 5" w:semiHidden="0" w:uiPriority="62" w:unhideWhenUsed="0"/>
+    <w:lsdException w:name="Medium Shading 1 Accent 5" w:semiHidden="0" w:uiPriority="63" w:unhideWhenUsed="0"/>
+    <w:lsdException w:name="Medium Shading 2 Accent 5" w:semiHidden="0" w:uiPriority="64" w:unhideWhenUsed="0"/>
+    <w:lsdException w:name="Medium List 1 Accent 5" w:semiHidden="0" w:uiPriority="65" w:unhideWhenUsed="0"/>
+    <w:lsdException w:name="Medium List 2 Accent 5" w:semiHidden="0" w:uiPriority="66" w:unhideWhenUsed="0"/>
+    <w:lsdException w:name="Medium Grid 1 Accent 5" w:semiHidden="0" w:uiPriority="67" w:unhideWhenUsed="0"/>
+    <w:lsdException w:name="Medium Grid 2 Accent 5" w:semiHidden="0" w:uiPriority="68" w:unhideWhenUsed="0"/>
+    <w:lsdException w:name="Medium Grid 3 Accent 5" w:semiHidden="0" w:uiPriority="69" w:unhideWhenUsed="0"/>
+    <w:lsdException w:name="Dark List Accent 5" w:semiHidden="0" w:uiPriority="70" w:unhideWhenUsed="0"/>
+    <w:lsdException w:name="Colorful Shading Accent 5" w:semiHidden="0" w:uiPriority="71" w:unhideWhenUsed="0"/>
+    <w:lsdException w:name="Colorful List Accent 5" w:semiHidden="0" w:uiPriority="72" w:unhideWhenUsed="0"/>
+    <w:lsdException w:name="Colorful Grid Accent 5" w:semiHidden="0" w:uiPriority="73" w:unhideWhenUsed="0"/>
+    <w:lsdException w:name="Light Shading Accent 6" w:semiHidden="0" w:uiPriority="60" w:unhideWhenUsed="0"/>
+    <w:lsdException w:name="Light List Accent 6" w:semiHidden="0" w:uiPriority="61" w:unhideWhenUsed="0"/>
+    <w:lsdException w:name="Light Grid Accent 6" w:semiHidden="0" w:uiPriority="62" w:unhideWhenUsed="0"/>
+    <w:lsdException w:name="Medium Shading 1 Accent 6" w:semiHidden="0" w:uiPriority="63" w:unhideWhenUsed="0"/>
+    <w:lsdException w:name="Medium Shading 2 Accent 6" w:semiHidden="0" w:uiPriority="64" w:unhideWhenUsed="0"/>
+    <w:lsdException w:name="Medium List 1 Accent 6" w:semiHidden="0" w:uiPriority="65" w:unhideWhenUsed="0"/>
+    <w:lsdException w:name="Medium List 2 Accent 6" w:semiHidden="0" w:uiPriority="66" w:unhideWhenUsed="0"/>
+    <w:lsdException w:name="Medium Grid 1 Accent 6" w:semiHidden="0" w:uiPriority="67" w:unhideWhenUsed="0"/>
+    <w:lsdException w:name="Medium Grid 2 Accent 6" w:semiHidden="0" w:uiPriority="68" w:unhideWhenUsed="0"/>
+    <w:lsdException w:name="Medium Grid 3 Accent 6" w:semiHidden="0" w:uiPriority="69" w:unhideWhenUsed="0"/>
+    <w:lsdException w:name="Dark List Accent 6" w:semiHidden="0" w:uiPriority="70" w:unhideWhenUsed="0"/>
+    <w:lsdException w:name="Colorful Shading Accent 6" w:semiHidden="0" w:uiPriority="71" w:unhideWhenUsed="0"/>
+    <w:lsdException w:name="Colorful List Accent 6" w:semiHidden="0" w:uiPriority="72" w:unhideWhenUsed="0"/>
+    <w:lsdException w:name="Colorful Grid Accent 6" w:semiHidden="0" w:uiPriority="73" w:unhideWhenUsed="0"/>
+    <w:lsdException w:name="Subtle Emphasis" w:semiHidden="0" w:uiPriority="19" w:unhideWhenUsed="0" w:qFormat="1"/>
+    <w:lsdException w:name="Intense Emphasis" w:semiHidden="0" w:uiPriority="21" w:unhideWhenUsed="0" w:qFormat="1"/>
+    <w:lsdException w:name="Subtle Reference" w:semiHidden="0" w:uiPriority="31" w:unhideWhenUsed="0" w:qFormat="1"/>
+    <w:lsdException w:name="Intense Reference" w:semiHidden="0" w:uiPriority="32" w:unhideWhenUsed="0" w:qFormat="1"/>
+    <w:lsdException w:name="Book Title" w:semiHidden="0" w:uiPriority="33" w:unhideWhenUsed="0" w:qFormat="1"/>
+    <w:lsdException w:name="Bibliography" w:uiPriority="37"/>
+    <w:lsdException w:name="TOC Heading" w:uiPriority="39" w:qFormat="1"/>
+  </w:latentStyles>
+  <w:style w:type="paragraph" w:default="1" w:styleId="Normal">
+    <w:name w:val="Normal"/>
+    <w:qFormat/>
+  </w:style>
+  <w:style w:type="paragraph" w:styleId="Heading1">
+    <w:name w:val="heading 1"/>
+    <w:basedOn w:val="Normal"/>
+    <w:next w:val="Normal"/>
+    <w:link w:val="Heading1Char"/>
+    <w:uiPriority w:val="9"/>
+    <w:qFormat/>
+    <w:rsid w:val="00AB575E"/>
+    <w:pPr>
+      <w:keepNext/>
+      <w:keepLines/>
+      <w:spacing w:before="240" w:after="0"/>
+      <w:outlineLvl w:val="0"/>
+    </w:pPr>
+    <w:rPr>
+      <w:rFonts w:asciiTheme="majorHAnsi" w:eastAsiaTheme="majorEastAsia" w:hAnsiTheme="majorHAnsi" w:cstheme="majorBidi"/>
+      <w:color w:val="2E74B5" w:themeColor="accent1" w:themeShade="BF"/>
+      <w:sz w:val="32"/>
+      <w:szCs w:val="32"/>
+    </w:rPr>
+  </w:style>
+  <w:style w:type="paragraph" w:styleId="Heading2">
+    <w:name w:val="heading 2"/>
+    <w:basedOn w:val="Normal"/>
+    <w:next w:val="Normal"/>
+    <w:link w:val="Heading2Char"/>
+    <w:uiPriority w:val="9"/>
+    <w:unhideWhenUsed/>
+    <w:qFormat/>
+    <w:rsid w:val="00E7168B"/>
+    <w:pPr>
+      <w:keepNext/>
+      <w:keepLines/>
+      <w:spacing w:before="200" w:after="0"/>
+      <w:outlineLvl w:val="1"/>
+    </w:pPr>
+    <w:rPr>
+      <w:rFonts w:asciiTheme="majorHAnsi" w:eastAsiaTheme="majorEastAsia" w:hAnsiTheme="majorHAnsi" w:cstheme="majorBidi"/>
+      <w:b/>
+      <w:bCs/>
+      <w:color w:val="5B9BD5" w:themeColor="accent1"/>
+      <w:sz w:val="26"/>
+      <w:szCs w:val="26"/>
+    </w:rPr>
+  </w:style>
+  <w:style w:type="paragraph" w:styleId="Heading3">
+    <w:name w:val="heading 3"/>
+    <w:basedOn w:val="Normal"/>
+    <w:next w:val="Normal"/>
+    <w:link w:val="Heading3Char"/>
+    <w:uiPriority w:val="9"/>
+    <w:unhideWhenUsed/>
+    <w:qFormat/>
+    <w:rsid w:val="00E7168B"/>
+    <w:pPr>
+      <w:keepNext/>
+      <w:keepLines/>
+      <w:spacing w:before="200" w:after="0"/>
+      <w:outlineLvl w:val="2"/>
+    </w:pPr>
+    <w:rPr>
+      <w:rFonts w:asciiTheme="majorHAnsi" w:eastAsiaTheme="majorEastAsia" w:hAnsiTheme="majorHAnsi" w:cstheme="majorBidi"/>
+      <w:b/>
+      <w:bCs/>
+      <w:color w:val="5B9BD5" w:themeColor="accent1"/>
+    </w:rPr>
+  </w:style>
+  <w:style w:type="paragraph" w:styleId="Heading4">
+    <w:name w:val="heading 4"/>
+    <w:basedOn w:val="Normal"/>
+    <w:next w:val="Normal"/>
+    <w:link w:val="Heading4Char"/>
+    <w:uiPriority w:val="9"/>
+    <w:unhideWhenUsed/>
+    <w:qFormat/>
+    <w:rsid w:val="00FE5AF8"/>
+    <w:pPr>
+      <w:keepNext/>
+      <w:keepLines/>
+      <w:spacing w:before="40" w:after="0"/>
+      <w:outlineLvl w:val="3"/>
+    </w:pPr>
+    <w:rPr>
+      <w:rFonts w:asciiTheme="majorHAnsi" w:eastAsiaTheme="majorEastAsia" w:hAnsiTheme="majorHAnsi" w:cstheme="majorBidi"/>
+      <w:i/>
+      <w:iCs/>
+      <w:color w:val="2E74B5" w:themeColor="accent1" w:themeShade="BF"/>
+    </w:rPr>
+  </w:style>
+  <w:style w:type="character" w:default="1" w:styleId="DefaultParagraphFont">
+    <w:name w:val="Default Paragraph Font"/>
+    <w:uiPriority w:val="1"/>
+    <w:semiHidden/>
+    <w:unhideWhenUsed/>
+  </w:style>
+  <w:style w:type="table" w:default="1" w:styleId="TableNormal">
+    <w:name w:val="Normal Table"/>
+    <w:uiPriority w:val="99"/>
+    <w:semiHidden/>
+    <w:unhideWhenUsed/>
+    <w:tblPr>
+      <w:tblInd w:w="0" w:type="dxa"/>
+      <w:tblCellMar>
+        <w:top w:w="0" w:type="dxa"/>
+        <w:left w:w="108" w:type="dxa"/>
+        <w:bottom w:w="0" w:type="dxa"/>
+        <w:right w:w="108" w:type="dxa"/>
+      </w:tblCellMar>
+    </w:tblPr>
+  </w:style>
+  <w:style w:type="numbering" w:default="1" w:styleId="NoList">
+    <w:name w:val="No List"/>
+    <w:uiPriority w:val="99"/>
+    <w:semiHidden/>
+    <w:unhideWhenUsed/>
+  </w:style>
+  <w:style w:type="character" w:customStyle="1" w:styleId="Heading1Char">
+    <w:name w:val="Heading 1 Char"/>
+    <w:basedOn w:val="DefaultParagraphFont"/>
+    <w:link w:val="Heading1"/>
+    <w:uiPriority w:val="9"/>
+    <w:rsid w:val="00AB575E"/>
+    <w:rPr>
+      <w:rFonts w:asciiTheme="majorHAnsi" w:eastAsiaTheme="majorEastAsia" w:hAnsiTheme="majorHAnsi" w:cstheme="majorBidi"/>
+      <w:color w:val="2E74B5" w:themeColor="accent1" w:themeShade="BF"/>
+      <w:sz w:val="32"/>
+      <w:szCs w:val="32"/>
+    </w:rPr>
+  </w:style>
+  <w:style w:type="character" w:customStyle="1" w:styleId="Heading2Char">
+    <w:name w:val="Heading 2 Char"/>
+    <w:basedOn w:val="DefaultParagraphFont"/>
+    <w:link w:val="Heading2"/>
+    <w:uiPriority w:val="9"/>
+    <w:rsid w:val="00E7168B"/>
+    <w:rPr>
+      <w:rFonts w:asciiTheme="majorHAnsi" w:eastAsiaTheme="majorEastAsia" w:hAnsiTheme="majorHAnsi" w:cstheme="majorBidi"/>
+      <w:b/>
+      <w:bCs/>
+      <w:color w:val="5B9BD5" w:themeColor="accent1"/>
+      <w:sz w:val="26"/>
+      <w:szCs w:val="26"/>
+    </w:rPr>
+  </w:style>
+  <w:style w:type="character" w:customStyle="1" w:styleId="Heading3Char">
+    <w:name w:val="Heading 3 Char"/>
+    <w:basedOn w:val="DefaultParagraphFont"/>
+    <w:link w:val="Heading3"/>
+    <w:uiPriority w:val="9"/>
+    <w:rsid w:val="00E7168B"/>
+    <w:rPr>
+      <w:rFonts w:asciiTheme="majorHAnsi" w:eastAsiaTheme="majorEastAsia" w:hAnsiTheme="majorHAnsi" w:cstheme="majorBidi"/>
+      <w:b/>
+      <w:bCs/>
+      <w:color w:val="5B9BD5" w:themeColor="accent1"/>
+    </w:rPr>
+  </w:style>
+  <w:style w:type="character" w:customStyle="1" w:styleId="Heading4Char">
+    <w:name w:val="Heading 4 Char"/>
+    <w:basedOn w:val="DefaultParagraphFont"/>
+    <w:link w:val="Heading4"/>
+    <w:uiPriority w:val="9"/>
+    <w:rsid w:val="00FE5AF8"/>
+    <w:rPr>
+      <w:rFonts w:asciiTheme="majorHAnsi" w:eastAsiaTheme="majorEastAsia" w:hAnsiTheme="majorHAnsi" w:cstheme="majorBidi"/>
+      <w:i/>
+      <w:iCs/>
+      <w:color w:val="2E74B5" w:themeColor="accent1" w:themeShade="BF"/>
+    </w:rPr>
+  </w:style>
+  <w:style w:type="paragraph" w:styleId="ListParagraph">
+    <w:name w:val="List Paragraph"/>
+    <w:basedOn w:val="Normal"/>
+    <w:uiPriority w:val="34"/>
+    <w:qFormat/>
+    <w:rsid w:val="00CD1CC9"/>
+    <w:pPr>
+      <w:ind w:left="720"/>
+      <w:contextualSpacing/>
+    </w:pPr>
+  </w:style>
+  <w:style w:type="paragraph" w:styleId="Caption">
+    <w:name w:val="caption"/>
+    <w:basedOn w:val="Normal"/>
+    <w:next w:val="Normal"/>
+    <w:uiPriority w:val="35"/>
+    <w:unhideWhenUsed/>
+    <w:qFormat/>
+    <w:rsid w:val="00A4554A"/>
+    <w:pPr>
+      <w:spacing w:after="200" w:line="240" w:lineRule="auto"/>
+    </w:pPr>
+    <w:rPr>
+      <w:i/>
+      <w:iCs/>
+      <w:color w:val="44546A" w:themeColor="text2"/>
+      <w:sz w:val="18"/>
+      <w:szCs w:val="18"/>
+    </w:rPr>
+  </w:style>
+  <w:style w:type="character" w:styleId="CommentReference">
+    <w:name w:val="annotation reference"/>
+    <w:basedOn w:val="DefaultParagraphFont"/>
+    <w:uiPriority w:val="99"/>
+    <w:semiHidden/>
+    <w:unhideWhenUsed/>
+    <w:rsid w:val="0030095F"/>
+    <w:rPr>
+      <w:sz w:val="16"/>
+      <w:szCs w:val="16"/>
+    </w:rPr>
+  </w:style>
+  <w:style w:type="paragraph" w:styleId="CommentText">
+    <w:name w:val="annotation text"/>
+    <w:basedOn w:val="Normal"/>
+    <w:link w:val="CommentTextChar"/>
+    <w:uiPriority w:val="99"/>
+    <w:semiHidden/>
+    <w:unhideWhenUsed/>
+    <w:rsid w:val="0030095F"/>
+    <w:pPr>
+      <w:spacing w:line="240" w:lineRule="auto"/>
+    </w:pPr>
+    <w:rPr>
+      <w:sz w:val="20"/>
+      <w:szCs w:val="20"/>
+    </w:rPr>
+  </w:style>
+  <w:style w:type="character" w:customStyle="1" w:styleId="CommentTextChar">
+    <w:name w:val="Comment Text Char"/>
+    <w:basedOn w:val="DefaultParagraphFont"/>
+    <w:link w:val="CommentText"/>
+    <w:uiPriority w:val="99"/>
+    <w:semiHidden/>
+    <w:rsid w:val="0030095F"/>
+    <w:rPr>
+      <w:sz w:val="20"/>
+      <w:szCs w:val="20"/>
+    </w:rPr>
+  </w:style>
+  <w:style w:type="paragraph" w:styleId="BalloonText">
+    <w:name w:val="Balloon Text"/>
+    <w:basedOn w:val="Normal"/>
+    <w:link w:val="BalloonTextChar"/>
+    <w:uiPriority w:val="99"/>
+    <w:semiHidden/>
+    <w:unhideWhenUsed/>
+    <w:rsid w:val="0030095F"/>
+    <w:pPr>
+      <w:spacing w:after="0" w:line="240" w:lineRule="auto"/>
+    </w:pPr>
+    <w:rPr>
+      <w:rFonts w:ascii="Segoe UI" w:hAnsi="Segoe UI" w:cs="Segoe UI"/>
+      <w:sz w:val="18"/>
+      <w:szCs w:val="18"/>
+    </w:rPr>
+  </w:style>
+  <w:style w:type="character" w:customStyle="1" w:styleId="BalloonTextChar">
+    <w:name w:val="Balloon Text Char"/>
+    <w:basedOn w:val="DefaultParagraphFont"/>
+    <w:link w:val="BalloonText"/>
+    <w:uiPriority w:val="99"/>
+    <w:semiHidden/>
+    <w:rsid w:val="0030095F"/>
+    <w:rPr>
+      <w:rFonts w:ascii="Segoe UI" w:hAnsi="Segoe UI" w:cs="Segoe UI"/>
+      <w:sz w:val="18"/>
+      <w:szCs w:val="18"/>
+    </w:rPr>
+  </w:style>
+</w:styles>
+</file>
+
+<file path=word/stylesWithEffects.xml><?xml version="1.0" encoding="utf-8"?>
+<w:styles xmlns:wpc="http://schemas.microsoft.com/office/word/2010/wordprocessingCanvas" xmlns:mc="http://schemas.openxmlformats.org/markup-compatibility/2006" xmlns:o="urn:schemas-microsoft-com:office:office" xmlns:r="http://schemas.openxmlformats.org/officeDocument/2006/relationships" xmlns:m="http://schemas.openxmlformats.org/officeDocument/2006/math" xmlns:v="urn:schemas-microsoft-com:vml" xmlns:wp14="http://schemas.microsoft.com/office/word/2010/wordprocessingDrawing" xmlns:wp="http://schemas.openxmlformats.org/drawingml/2006/wordprocessingDrawing" xmlns:w10="urn:schemas-microsoft-com:office:word" xmlns:w="http://schemas.openxmlformats.org/wordprocessingml/2006/main" xmlns:w14="http://schemas.microsoft.com/office/word/2010/wordml" xmlns:wpg="http://schemas.microsoft.com/office/word/2010/wordprocessingGroup" xmlns:wpi="http://schemas.microsoft.com/office/word/2010/wordprocessingInk" xmlns:wne="http://schemas.microsoft.com/office/word/2006/wordml" xmlns:wps="http://schemas.microsoft.com/office/word/2010/wordprocessingShape" mc:Ignorable="w14 wp14">
+  <w:docDefaults>
+    <w:rPrDefault>
+      <w:rPr>
+        <w:rFonts w:asciiTheme="minorHAnsi" w:eastAsiaTheme="minorHAnsi" w:hAnsiTheme="minorHAnsi" w:cstheme="minorBidi"/>
+        <w:sz w:val="22"/>
+        <w:szCs w:val="22"/>
+        <w:lang w:val="da-DK" w:eastAsia="en-US" w:bidi="ar-SA"/>
+      </w:rPr>
+    </w:rPrDefault>
+    <w:pPrDefault>
+      <w:pPr>
+        <w:spacing w:after="160" w:line="259" w:lineRule="auto"/>
+      </w:pPr>
+    </w:pPrDefault>
+  </w:docDefaults>
+  <w:latentStyles w:defLockedState="0" w:defUIPriority="99" w:defSemiHidden="1" w:defUnhideWhenUsed="1" w:defQFormat="0" w:count="267">
+    <w:lsdException w:name="Normal" w:semiHidden="0" w:uiPriority="0" w:unhideWhenUsed="0" w:qFormat="1"/>
+    <w:lsdException w:name="heading 1" w:semiHidden="0" w:uiPriority="9" w:unhideWhenUsed="0" w:qFormat="1"/>
+    <w:lsdException w:name="heading 2" w:uiPriority="9" w:qFormat="1"/>
+    <w:lsdException w:name="heading 3" w:uiPriority="9" w:qFormat="1"/>
+    <w:lsdException w:name="heading 4" w:uiPriority="9" w:qFormat="1"/>
+    <w:lsdException w:name="heading 5" w:uiPriority="9" w:qFormat="1"/>
+    <w:lsdException w:name="heading 6" w:uiPriority="9" w:qFormat="1"/>
+    <w:lsdException w:name="heading 7" w:uiPriority="9" w:qFormat="1"/>
+    <w:lsdException w:name="heading 8" w:uiPriority="9" w:qFormat="1"/>
+    <w:lsdException w:name="heading 9" w:uiPriority="9" w:qFormat="1"/>
+    <w:lsdException w:name="toc 1" w:uiPriority="39"/>
+    <w:lsdException w:name="toc 2" w:uiPriority="39"/>
+    <w:lsdException w:name="toc 3" w:uiPriority="39"/>
+    <w:lsdException w:name="toc 4" w:uiPriority="39"/>
+    <w:lsdException w:name="toc 5" w:uiPriority="39"/>
+    <w:lsdException w:name="toc 6" w:uiPriority="39"/>
+    <w:lsdException w:name="toc 7" w:uiPriority="39"/>
+    <w:lsdException w:name="toc 8" w:uiPriority="39"/>
+    <w:lsdException w:name="toc 9" w:uiPriority="39"/>
+    <w:lsdException w:name="caption" w:uiPriority="35" w:qFormat="1"/>
+    <w:lsdException w:name="Title" w:semiHidden="0" w:uiPriority="10" w:unhideWhenUsed="0" w:qFormat="1"/>
+    <w:lsdException w:name="Default Paragraph Font" w:uiPriority="1"/>
+    <w:lsdException w:name="Subtitle" w:semiHidden="0" w:uiPriority="11" w:unhideWhenUsed="0" w:qFormat="1"/>
+    <w:lsdException w:name="Strong" w:semiHidden="0" w:uiPriority="22" w:unhideWhenUsed="0" w:qFormat="1"/>
+    <w:lsdException w:name="Emphasis" w:semiHidden="0" w:uiPriority="20" w:unhideWhenUsed="0" w:qFormat="1"/>
+    <w:lsdException w:name="Table Grid" w:semiHidden="0" w:uiPriority="39" w:unhideWhenUsed="0"/>
+    <w:lsdException w:name="Placeholder Text" w:unhideWhenUsed="0"/>
+    <w:lsdException w:name="No Spacing" w:semiHidden="0" w:uiPriority="1" w:unhideWhenUsed="0" w:qFormat="1"/>
+    <w:lsdException w:name="Light Shading" w:semiHidden="0" w:uiPriority="60" w:unhideWhenUsed="0"/>
+    <w:lsdException w:name="Light List" w:semiHidden="0" w:uiPriority="61" w:unhideWhenUsed="0"/>
+    <w:lsdException w:name="Light Grid" w:semiHidden="0" w:uiPriority="62" w:unhideWhenUsed="0"/>
+    <w:lsdException w:name="Medium Shading 1" w:semiHidden="0" w:uiPriority="63" w:unhideWhenUsed="0"/>
+    <w:lsdException w:name="Medium Shading 2" w:semiHidden="0" w:uiPriority="64" w:unhideWhenUsed="0"/>
+    <w:lsdException w:name="Medium List 1" w:semiHidden="0" w:uiPriority="65" w:unhideWhenUsed="0"/>
+    <w:lsdException w:name="Medium List 2" w:semiHidden="0" w:uiPriority="66" w:unhideWhenUsed="0"/>
+    <w:lsdException w:name="Medium Grid 1" w:semiHidden="0" w:uiPriority="67" w:unhideWhenUsed="0"/>
+    <w:lsdException w:name="Medium Grid 2" w:semiHidden="0" w:uiPriority="68" w:unhideWhenUsed="0"/>
+    <w:lsdException w:name="Medium Grid 3" w:semiHidden="0" w:uiPriority="69" w:unhideWhenUsed="0"/>
+    <w:lsdException w:name="Dark List" w:semiHidden="0" w:uiPriority="70" w:unhideWhenUsed="0"/>
+    <w:lsdException w:name="Colorful Shading" w:semiHidden="0" w:uiPriority="71" w:unhideWhenUsed="0"/>
+    <w:lsdException w:name="Colorful List" w:semiHidden="0" w:uiPriority="72" w:unhideWhenUsed="0"/>
+    <w:lsdException w:name="Colorful Grid" w:semiHidden="0" w:uiPriority="73" w:unhideWhenUsed="0"/>
+    <w:lsdException w:name="Light Shading Accent 1" w:semiHidden="0" w:uiPriority="60" w:unhideWhenUsed="0"/>
+    <w:lsdException w:name="Light List Accent 1" w:semiHidden="0" w:uiPriority="61" w:unhideWhenUsed="0"/>
+    <w:lsdException w:name="Light Grid Accent 1" w:semiHidden="0" w:uiPriority="62" w:unhideWhenUsed="0"/>
+    <w:lsdException w:name="Medium Shading 1 Accent 1" w:semiHidden="0" w:uiPriority="63" w:unhideWhenUsed="0"/>
+    <w:lsdException w:name="Medium Shading 2 Accent 1" w:semiHidden="0" w:uiPriority="64" w:unhideWhenUsed="0"/>
+    <w:lsdException w:name="Medium List 1 Accent 1" w:semiHidden="0" w:uiPriority="65" w:unhideWhenUsed="0"/>
+    <w:lsdException w:name="Revision" w:unhideWhenUsed="0"/>
+    <w:lsdException w:name="List Paragraph" w:semiHidden="0" w:uiPriority="34" w:unhideWhenUsed="0" w:qFormat="1"/>
+    <w:lsdException w:name="Quote" w:semiHidden="0" w:uiPriority="29" w:unhideWhenUsed="0" w:qFormat="1"/>
+    <w:lsdException w:name="Intense Quote" w:semiHidden="0" w:uiPriority="30" w:unhideWhenUsed="0" w:qFormat="1"/>
+    <w:lsdException w:name="Medium List 2 Accent 1" w:semiHidden="0" w:uiPriority="66" w:unhideWhenUsed="0"/>
+    <w:lsdException w:name="Medium Grid 1 Accent 1" w:semiHidden="0" w:uiPriority="67" w:unhideWhenUsed="0"/>
+    <w:lsdException w:name="Medium Grid 2 Accent 1" w:semiHidden="0" w:uiPriority="68" w:unhideWhenUsed="0"/>
+    <w:lsdException w:name="Medium Grid 3 Accent 1" w:semiHidden="0" w:uiPriority="69" w:unhideWhenUsed="0"/>
+    <w:lsdException w:name="Dark List Accent 1" w:semiHidden="0" w:uiPriority="70" w:unhideWhenUsed="0"/>
+    <w:lsdException w:name="Colorful Shading Accent 1" w:semiHidden="0" w:uiPriority="71" w:unhideWhenUsed="0"/>
+    <w:lsdException w:name="Colorful List Accent 1" w:semiHidden="0" w:uiPriority="72" w:unhideWhenUsed="0"/>
+    <w:lsdException w:name="Colorful Grid Accent 1" w:semiHidden="0" w:uiPriority="73" w:unhideWhenUsed="0"/>
+    <w:lsdException w:name="Light Shading Accent 2" w:semiHidden="0" w:uiPriority="60" w:unhideWhenUsed="0"/>
+    <w:lsdException w:name="Light List Accent 2" w:semiHidden="0" w:uiPriority="61" w:unhideWhenUsed="0"/>
+    <w:lsdException w:name="Light Grid Accent 2" w:semiHidden="0" w:uiPriority="62" w:unhideWhenUsed="0"/>
+    <w:lsdException w:name="Medium Shading 1 Accent 2" w:semiHidden="0" w:uiPriority="63" w:unhideWhenUsed="0"/>
+    <w:lsdException w:name="Medium Shading 2 Accent 2" w:semiHidden="0" w:uiPriority="64" w:unhideWhenUsed="0"/>
+    <w:lsdException w:name="Medium List 1 Accent 2" w:semiHidden="0" w:uiPriority="65" w:unhideWhenUsed="0"/>
+    <w:lsdException w:name="Medium List 2 Accent 2" w:semiHidden="0" w:uiPriority="66" w:unhideWhenUsed="0"/>
+    <w:lsdException w:name="Medium Grid 1 Accent 2" w:semiHidden="0" w:uiPriority="67" w:unhideWhenUsed="0"/>
+    <w:lsdException w:name="Medium Grid 2 Accent 2" w:semiHidden="0" w:uiPriority="68" w:unhideWhenUsed="0"/>
+    <w:lsdException w:name="Medium Grid 3 Accent 2" w:semiHidden="0" w:uiPriority="69" w:unhideWhenUsed="0"/>
+    <w:lsdException w:name="Dark List Accent 2" w:semiHidden="0" w:uiPriority="70" w:unhideWhenUsed="0"/>
+    <w:lsdException w:name="Colorful Shading Accent 2" w:semiHidden="0" w:uiPriority="71" w:unhideWhenUsed="0"/>
+    <w:lsdException w:name="Colorful List Accent 2" w:semiHidden="0" w:uiPriority="72" w:unhideWhenUsed="0"/>
+    <w:lsdException w:name="Colorful Grid Accent 2" w:semiHidden="0" w:uiPriority="73" w:unhideWhenUsed="0"/>
+    <w:lsdException w:name="Light Shading Accent 3" w:semiHidden="0" w:uiPriority="60" w:unhideWhenUsed="0"/>
+    <w:lsdException w:name="Light List Accent 3" w:semiHidden="0" w:uiPriority="61" w:unhideWhenUsed="0"/>
+    <w:lsdException w:name="Light Grid Accent 3" w:semiHidden="0" w:uiPriority="62" w:unhideWhenUsed="0"/>
+    <w:lsdException w:name="Medium Shading 1 Accent 3" w:semiHidden="0" w:uiPriority="63" w:unhideWhenUsed="0"/>
+    <w:lsdException w:name="Medium Shading 2 Accent 3" w:semiHidden="0" w:uiPriority="64" w:unhideWhenUsed="0"/>
+    <w:lsdException w:name="Medium List 1 Accent 3" w:semiHidden="0" w:uiPriority="65" w:unhideWhenUsed="0"/>
+    <w:lsdException w:name="Medium List 2 Accent 3" w:semiHidden="0" w:uiPriority="66" w:unhideWhenUsed="0"/>
+    <w:lsdException w:name="Medium Grid 1 Accent 3" w:semiHidden="0" w:uiPriority="67" w:unhideWhenUsed="0"/>
+    <w:lsdException w:name="Medium Grid 2 Accent 3" w:semiHidden="0" w:uiPriority="68" w:unhideWhenUsed="0"/>
+    <w:lsdException w:name="Medium Grid 3 Accent 3" w:semiHidden="0" w:uiPriority="69" w:unhideWhenUsed="0"/>
+    <w:lsdException w:name="Dark List Accent 3" w:semiHidden="0" w:uiPriority="70" w:unhideWhenUsed="0"/>
+    <w:lsdException w:name="Colorful Shading Accent 3" w:semiHidden="0" w:uiPriority="71" w:unhideWhenUsed="0"/>
+    <w:lsdException w:name="Colorful List Accent 3" w:semiHidden="0" w:uiPriority="72" w:unhideWhenUsed="0"/>
+    <w:lsdException w:name="Colorful Grid Accent 3" w:semiHidden="0" w:uiPriority="73" w:unhideWhenUsed="0"/>
+    <w:lsdException w:name="Light Shading Accent 4" w:semiHidden="0" w:uiPriority="60" w:unhideWhenUsed="0"/>
+    <w:lsdException w:name="Light List Accent 4" w:semiHidden="0" w:uiPriority="61" w:unhideWhenUsed="0"/>
+    <w:lsdException w:name="Light Grid Accent 4" w:semiHidden="0" w:uiPriority="62" w:unhideWhenUsed="0"/>
+    <w:lsdException w:name="Medium Shading 1 Accent 4" w:semiHidden="0" w:uiPriority="63" w:unhideWhenUsed="0"/>
+    <w:lsdException w:name="Medium Shading 2 Accent 4" w:semiHidden="0" w:uiPriority="64" w:unhideWhenUsed="0"/>
+    <w:lsdException w:name="Medium List 1 Accent 4" w:semiHidden="0" w:uiPriority="65" w:unhideWhenUsed="0"/>
+    <w:lsdException w:name="Medium List 2 Accent 4" w:semiHidden="0" w:uiPriority="66" w:unhideWhenUsed="0"/>
+    <w:lsdException w:name="Medium Grid 1 Accent 4" w:semiHidden="0" w:uiPriority="67" w:unhideWhenUsed="0"/>
+    <w:lsdException w:name="Medium Grid 2 Accent 4" w:semiHidden="0" w:uiPriority="68" w:unhideWhenUsed="0"/>
+    <w:lsdException w:name="Medium Grid 3 Accent 4" w:semiHidden="0" w:uiPriority="69" w:unhideWhenUsed="0"/>
+    <w:lsdException w:name="Dark List Accent 4" w:semiHidden="0" w:uiPriority="70" w:unhideWhenUsed="0"/>
+    <w:lsdException w:name="Colorful Shading Accent 4" w:semiHidden="0" w:uiPriority="71" w:unhideWhenUsed="0"/>
+    <w:lsdException w:name="Colorful List Accent 4" w:semiHidden="0" w:uiPriority="72" w:unhideWhenUsed="0"/>
+    <w:lsdException w:name="Colorful Grid Accent 4" w:semiHidden="0" w:uiPriority="73" w:unhideWhenUsed="0"/>
+    <w:lsdException w:name="Light Shading Accent 5" w:semiHidden="0" w:uiPriority="60" w:unhideWhenUsed="0"/>
+    <w:lsdException w:name="Light List Accent 5" w:semiHidden="0" w:uiPriority="61" w:unhideWhenUsed="0"/>
+    <w:lsdException w:name="Light Grid Accent 5" w:semiHidden="0" w:uiPriority="62" w:unhideWhenUsed="0"/>
+    <w:lsdException w:name="Medium Shading 1 Accent 5" w:semiHidden="0" w:uiPriority="63" w:unhideWhenUsed="0"/>
+    <w:lsdException w:name="Medium Shading 2 Accent 5" w:semiHidden="0" w:uiPriority="64" w:unhideWhenUsed="0"/>
+    <w:lsdException w:name="Medium List 1 Accent 5" w:semiHidden="0" w:uiPriority="65" w:unhideWhenUsed="0"/>
+    <w:lsdException w:name="Medium List 2 Accent 5" w:semiHidden="0" w:uiPriority="66" w:unhideWhenUsed="0"/>
+    <w:lsdException w:name="Medium Grid 1 Accent 5" w:semiHidden="0" w:uiPriority="67" w:unhideWhenUsed="0"/>
+    <w:lsdException w:name="Medium Grid 2 Accent 5" w:semiHidden="0" w:uiPriority="68" w:unhideWhenUsed="0"/>
+    <w:lsdException w:name="Medium Grid 3 Accent 5" w:semiHidden="0" w:uiPriority="69" w:unhideWhenUsed="0"/>
+    <w:lsdException w:name="Dark List Accent 5" w:semiHidden="0" w:uiPriority="70" w:unhideWhenUsed="0"/>
+    <w:lsdException w:name="Colorful Shading Accent 5" w:semiHidden="0" w:uiPriority="71" w:unhideWhenUsed="0"/>
+    <w:lsdException w:name="Colorful List Accent 5" w:semiHidden="0" w:uiPriority="72" w:unhideWhenUsed="0"/>
+    <w:lsdException w:name="Colorful Grid Accent 5" w:semiHidden="0" w:uiPriority="73" w:unhideWhenUsed="0"/>
+    <w:lsdException w:name="Light Shading Accent 6" w:semiHidden="0" w:uiPriority="60" w:unhideWhenUsed="0"/>
+    <w:lsdException w:name="Light List Accent 6" w:semiHidden="0" w:uiPriority="61" w:unhideWhenUsed="0"/>
+    <w:lsdException w:name="Light Grid Accent 6" w:semiHidden="0" w:uiPriority="62" w:unhideWhenUsed="0"/>
+    <w:lsdException w:name="Medium Shading 1 Accent 6" w:semiHidden="0" w:uiPriority="63" w:unhideWhenUsed="0"/>
+    <w:lsdException w:name="Medium Shading 2 Accent 6" w:semiHidden="0" w:uiPriority="64" w:unhideWhenUsed="0"/>
+    <w:lsdException w:name="Medium List 1 Accent 6" w:semiHidden="0" w:uiPriority="65" w:unhideWhenUsed="0"/>
+    <w:lsdException w:name="Medium List 2 Accent 6" w:semiHidden="0" w:uiPriority="66" w:unhideWhenUsed="0"/>
+    <w:lsdException w:name="Medium Grid 1 Accent 6" w:semiHidden="0" w:uiPriority="67" w:unhideWhenUsed="0"/>
+    <w:lsdException w:name="Medium Grid 2 Accent 6" w:semiHidden="0" w:uiPriority="68" w:unhideWhenUsed="0"/>
+    <w:lsdException w:name="Medium Grid 3 Accent 6" w:semiHidden="0" w:uiPriority="69" w:unhideWhenUsed="0"/>
+    <w:lsdException w:name="Dark List Accent 6" w:semiHidden="0" w:uiPriority="70" w:unhideWhenUsed="0"/>
+    <w:lsdException w:name="Colorful Shading Accent 6" w:semiHidden="0" w:uiPriority="71" w:unhideWhenUsed="0"/>
+    <w:lsdException w:name="Colorful List Accent 6" w:semiHidden="0" w:uiPriority="72" w:unhideWhenUsed="0"/>
+    <w:lsdException w:name="Colorful Grid Accent 6" w:semiHidden="0" w:uiPriority="73" w:unhideWhenUsed="0"/>
+    <w:lsdException w:name="Subtle Emphasis" w:semiHidden="0" w:uiPriority="19" w:unhideWhenUsed="0" w:qFormat="1"/>
+    <w:lsdException w:name="Intense Emphasis" w:semiHidden="0" w:uiPriority="21" w:unhideWhenUsed="0" w:qFormat="1"/>
+    <w:lsdException w:name="Subtle Reference" w:semiHidden="0" w:uiPriority="31" w:unhideWhenUsed="0" w:qFormat="1"/>
+    <w:lsdException w:name="Intense Reference" w:semiHidden="0" w:uiPriority="32" w:unhideWhenUsed="0" w:qFormat="1"/>
+    <w:lsdException w:name="Book Title" w:semiHidden="0" w:uiPriority="33" w:unhideWhenUsed="0" w:qFormat="1"/>
+    <w:lsdException w:name="Bibliography" w:uiPriority="37"/>
+    <w:lsdException w:name="TOC Heading" w:uiPriority="39" w:qFormat="1"/>
   </w:latentStyles>
   <w:style w:type="paragraph" w:default="1" w:styleId="Normal">
     <w:name w:val="Normal"/>
@@ -3436,7 +3755,7 @@
   <a:extraClrSchemeLst/>
   <a:extLst>
     <a:ext uri="{05A4C25C-085E-4340-85A3-A5531E510DB2}">
-      <thm15:themeFamily xmlns:thm15="http://schemas.microsoft.com/office/thememl/2012/main" name="Office Theme" id="{62F939B6-93AF-4DB8-9C6B-D6C7DFDC589F}" vid="{4A3C46E8-61CC-4603-A589-7422A47A8E4A}"/>
+      <thm15:themeFamily xmlns:thm15="http://schemas.microsoft.com/office/thememl/2012/main" xmlns="" name="Office Theme" id="{62F939B6-93AF-4DB8-9C6B-D6C7DFDC589F}" vid="{4A3C46E8-61CC-4603-A589-7422A47A8E4A}"/>
     </a:ext>
   </a:extLst>
 </a:theme>
@@ -3447,7 +3766,7 @@
 </file>
 
 <file path=customXml/itemProps1.xml><?xml version="1.0" encoding="utf-8"?>
-<ds:datastoreItem xmlns:ds="http://schemas.openxmlformats.org/officeDocument/2006/customXml" ds:itemID="{62071990-DBE8-4AED-81CB-616CF19504ED}">
+<ds:datastoreItem xmlns:ds="http://schemas.openxmlformats.org/officeDocument/2006/customXml" ds:itemID="{2D5BA1EB-A134-4996-A8E8-7D54B07CD055}">
   <ds:schemaRefs>
     <ds:schemaRef ds:uri="http://schemas.openxmlformats.org/officeDocument/2006/bibliography"/>
   </ds:schemaRefs>

--- a/Rapport og projektdokumentation/Rapport/Til review/13.3) Design, implementering og test - Database.docx
+++ b/Rapport og projektdokumentation/Rapport/Til review/13.3) Design, implementering og test - Database.docx
@@ -1,6 +1,6 @@
 
 <file path=word/document.xml><?xml version="1.0" encoding="utf-8"?>
-<w:document xmlns:wpc="http://schemas.microsoft.com/office/word/2010/wordprocessingCanvas" xmlns:mc="http://schemas.openxmlformats.org/markup-compatibility/2006" xmlns:o="urn:schemas-microsoft-com:office:office" xmlns:r="http://schemas.openxmlformats.org/officeDocument/2006/relationships" xmlns:m="http://schemas.openxmlformats.org/officeDocument/2006/math" xmlns:v="urn:schemas-microsoft-com:vml" xmlns:wp14="http://schemas.microsoft.com/office/word/2010/wordprocessingDrawing" xmlns:wp="http://schemas.openxmlformats.org/drawingml/2006/wordprocessingDrawing" xmlns:w10="urn:schemas-microsoft-com:office:word" xmlns:w="http://schemas.openxmlformats.org/wordprocessingml/2006/main" xmlns:w14="http://schemas.microsoft.com/office/word/2010/wordml" xmlns:wpg="http://schemas.microsoft.com/office/word/2010/wordprocessingGroup" xmlns:wpi="http://schemas.microsoft.com/office/word/2010/wordprocessingInk" xmlns:wne="http://schemas.microsoft.com/office/word/2006/wordml" xmlns:wps="http://schemas.microsoft.com/office/word/2010/wordprocessingShape" mc:Ignorable="w14 wp14">
+<w:document xmlns:wpc="http://schemas.microsoft.com/office/word/2010/wordprocessingCanvas" xmlns:mc="http://schemas.openxmlformats.org/markup-compatibility/2006" xmlns:o="urn:schemas-microsoft-com:office:office" xmlns:r="http://schemas.openxmlformats.org/officeDocument/2006/relationships" xmlns:m="http://schemas.openxmlformats.org/officeDocument/2006/math" xmlns:v="urn:schemas-microsoft-com:vml" xmlns:wp14="http://schemas.microsoft.com/office/word/2010/wordprocessingDrawing" xmlns:wp="http://schemas.openxmlformats.org/drawingml/2006/wordprocessingDrawing" xmlns:w10="urn:schemas-microsoft-com:office:word" xmlns:w="http://schemas.openxmlformats.org/wordprocessingml/2006/main" xmlns:w14="http://schemas.microsoft.com/office/word/2010/wordml" xmlns:w15="http://schemas.microsoft.com/office/word/2012/wordml" xmlns:wpg="http://schemas.microsoft.com/office/word/2010/wordprocessingGroup" xmlns:wpi="http://schemas.microsoft.com/office/word/2010/wordprocessingInk" xmlns:wne="http://schemas.microsoft.com/office/word/2006/wordml" xmlns:wps="http://schemas.microsoft.com/office/word/2010/wordprocessingShape" mc:Ignorable="w14 w15 wp14">
   <w:body>
     <w:p>
       <w:pPr>
@@ -23,6 +23,7 @@
       <w:pPr>
         <w:spacing w:line="276" w:lineRule="auto"/>
       </w:pPr>
+      <w:commentRangeStart w:id="0"/>
       <w:r>
         <w:t>I dette afsnit vil designprocessen, implementering samt test af database-delen af systemet blive beskrevet. Her vil blive beskrevet Data Access Layer for både Fridge App og Web App, med de overvejelser der er blevet gjort i designprocessen og implementering af DAL for begge applikationer.</w:t>
       </w:r>
@@ -64,7 +65,30 @@
         <w:spacing w:line="276" w:lineRule="auto"/>
       </w:pPr>
       <w:r>
-        <w:t>I dette afsnit vil designprocessean blive beskrevet, hvor de designovervejelser der er gjort i forhold til DAL for Fridge App.</w:t>
+        <w:t xml:space="preserve">I dette afsnit vil designprocessean blive beskrevet, hvor de designovervejelser der er gjort i forhold til DAL for </w:t>
+      </w:r>
+      <w:proofErr w:type="spellStart"/>
+      <w:r>
+        <w:t>Fridge</w:t>
+      </w:r>
+      <w:proofErr w:type="spellEnd"/>
+      <w:r>
+        <w:t xml:space="preserve"> </w:t>
+      </w:r>
+      <w:proofErr w:type="spellStart"/>
+      <w:r>
+        <w:t>App</w:t>
+      </w:r>
+      <w:proofErr w:type="spellEnd"/>
+      <w:r>
+        <w:t>.</w:t>
+      </w:r>
+      <w:commentRangeEnd w:id="0"/>
+      <w:r>
+        <w:rPr>
+          <w:rStyle w:val="CommentReference"/>
+        </w:rPr>
+        <w:commentReference w:id="0"/>
       </w:r>
     </w:p>
     <w:p>
@@ -81,10 +105,28 @@
         <w:spacing w:line="276" w:lineRule="auto"/>
       </w:pPr>
       <w:r>
-        <w:t>Før at der kunne udarbejdes et design, var det nødvendigt først at bestemme hvilken teknologi man ville anven</w:t>
-      </w:r>
-      <w:r>
-        <w:t xml:space="preserve">de til at implementere DAL. Her stod de oplagte valg mellem ADO.NET og Entity Framework, da det var de teknologier der var blevet nævnt i database-kursuset. </w:t>
+        <w:t xml:space="preserve">Før at der kunne udarbejdes et design, var det nødvendigt først at bestemme hvilken teknologi </w:t>
+      </w:r>
+      <w:r>
+        <w:t>der</w:t>
+      </w:r>
+      <w:r>
+        <w:t xml:space="preserve"> </w:t>
+      </w:r>
+      <w:r>
+        <w:t>skulle</w:t>
+      </w:r>
+      <w:r>
+        <w:t xml:space="preserve"> anven</w:t>
+      </w:r>
+      <w:r>
+        <w:t>de</w:t>
+      </w:r>
+      <w:r>
+        <w:t>s</w:t>
+      </w:r>
+      <w:r>
+        <w:t xml:space="preserve"> til at implementere DAL. Her stod de oplagte valg mellem ADO.NET og Entity Framework, da det var de teknologier der var blevet nævnt i database-kursuset. </w:t>
       </w:r>
       <w:r>
         <w:t xml:space="preserve">Her blev det valgt at anvende ADO.NET for lærings skyld, samt at der ville blive overvejet at anvende Entity Framework til Web app’en. </w:t>
@@ -101,7 +143,16 @@
         <w:t xml:space="preserve">var der en række problemer. Hovedsagligt </w:t>
       </w:r>
       <w:r>
-        <w:t xml:space="preserve">at det er meget brug af SQL statements har gjort det vanskeligt at arbejde med og teste. </w:t>
+        <w:t xml:space="preserve">har </w:t>
+      </w:r>
+      <w:r>
+        <w:t>brug</w:t>
+      </w:r>
+      <w:r>
+        <w:t>en</w:t>
+      </w:r>
+      <w:r>
+        <w:t xml:space="preserve"> af SQL statements gjort det vanskeligt at arbejde med og teste. </w:t>
       </w:r>
       <w:r>
         <w:t>Udover dette, er det også nødvendigt at køre SSDT-projektet for at oprette en database, hvilket Entity Frameworket selv administerer. På flere punkter havde det været lettere at arbejde med arbejde med En</w:t>
@@ -124,7 +175,21 @@
         <w:spacing w:line="276" w:lineRule="auto"/>
       </w:pPr>
       <w:r>
-        <w:t xml:space="preserve">Da der arbejdes med relationelle databser, skulle der udarbejdes en objekt model, hvor at data kunne gemmes korrekt. Her blev det diskuteret hvilke objekter der var en nødvendig at kunne gemme i databasen. Her blev de følgende entities </w:t>
+        <w:t>Da der arbejdes med relationelle databser, skulle der udarbejdes en objekt model, hvor at data kunne gemmes korrekt. Her blev det diskuteret hvilke objekter der var nødvendig</w:t>
+      </w:r>
+      <w:r>
+        <w:t>e</w:t>
+      </w:r>
+      <w:r>
+        <w:t xml:space="preserve"> at kunne gemme i databasen. Her blev følgende </w:t>
+      </w:r>
+      <w:proofErr w:type="spellStart"/>
+      <w:r>
+        <w:t>entities</w:t>
+      </w:r>
+      <w:proofErr w:type="spellEnd"/>
+      <w:r>
+        <w:t xml:space="preserve"> </w:t>
       </w:r>
       <w:r>
         <w:t>identificeret:</w:t>
@@ -177,7 +242,21 @@
         <w:t>Da disse entities var identificeret, kunne der udarbej</w:t>
       </w:r>
       <w:r>
-        <w:t xml:space="preserve">des en objekt model, som ses på </w:t>
+        <w:t xml:space="preserve">des en </w:t>
+      </w:r>
+      <w:commentRangeStart w:id="1"/>
+      <w:r>
+        <w:t>objekt</w:t>
+      </w:r>
+      <w:commentRangeEnd w:id="1"/>
+      <w:r>
+        <w:rPr>
+          <w:rStyle w:val="CommentReference"/>
+        </w:rPr>
+        <w:commentReference w:id="1"/>
+      </w:r>
+      <w:r>
+        <w:t xml:space="preserve"> model, som ses på </w:t>
       </w:r>
       <w:r>
         <w:fldChar w:fldCharType="begin"/>
@@ -207,7 +286,21 @@
         <w:t>, de</w:t>
       </w:r>
       <w:r>
-        <w:t>r er udarbejdet vha. DDS-lite. Der er udnyttet et Mange-til-mange mellem ’List’ og ’Item’, hvor weak entityen ’ListItem’</w:t>
+        <w:t xml:space="preserve">r er udarbejdet vha. DDS-lite. Der er udnyttet et Mange-til-mange </w:t>
+      </w:r>
+      <w:commentRangeStart w:id="2"/>
+      <w:r>
+        <w:t>mellem</w:t>
+      </w:r>
+      <w:commentRangeEnd w:id="2"/>
+      <w:r>
+        <w:rPr>
+          <w:rStyle w:val="CommentReference"/>
+        </w:rPr>
+        <w:commentReference w:id="2"/>
+      </w:r>
+      <w:r>
+        <w:t xml:space="preserve"> ’List’ og ’Item’, hvor weak entityen ’ListItem’</w:t>
       </w:r>
       <w:r>
         <w:t xml:space="preserve"> er imellem. På den måde var det muligt at have den konkrete vare og varetypen adskilt på en fordelagtig måde. Objektmodellen med attributter kan ses på </w:t>
@@ -242,11 +335,44 @@
         <w:spacing w:line="276" w:lineRule="auto"/>
       </w:pPr>
       <w:r>
+        <w:t xml:space="preserve">Som beskrevet, er ’ListItem’ en </w:t>
+      </w:r>
+      <w:proofErr w:type="spellStart"/>
+      <w:r>
+        <w:t>weak</w:t>
+      </w:r>
+      <w:proofErr w:type="spellEnd"/>
+      <w:r>
+        <w:t xml:space="preserve"> </w:t>
+      </w:r>
+      <w:proofErr w:type="spellStart"/>
+      <w:r>
+        <w:t>entity</w:t>
+      </w:r>
+      <w:proofErr w:type="spellEnd"/>
+      <w:r>
+        <w:t xml:space="preserve">, hvilket </w:t>
+      </w:r>
+      <w:commentRangeStart w:id="3"/>
+      <w:r>
+        <w:t>introduceret</w:t>
+      </w:r>
+      <w:commentRangeEnd w:id="3"/>
+      <w:r>
+        <w:rPr>
+          <w:rStyle w:val="CommentReference"/>
+        </w:rPr>
+        <w:commentReference w:id="3"/>
+      </w:r>
+      <w:r>
+        <w:t xml:space="preserve"> flere udfordringer.</w:t>
+      </w:r>
+      <w:r>
+        <w:t xml:space="preserve"> ListItems update funktion er ikke implementeret, samt det har været en nødvendighed at implementere en mapper for at </w:t>
+      </w:r>
+      <w:r>
         <w:lastRenderedPageBreak/>
-        <w:t>Som beskrevet, er ’ListItem’ en weak entity, hvilket introduceret flere udfordringer.</w:t>
-      </w:r>
-      <w:r>
-        <w:t xml:space="preserve"> ListItems update funktion er ikke implementeret, samt det har været en nødvendighed at implementere en mapper for at binde objekt modellen sammen. Dette ville Entity Framework kunne håndtere, så brug af Entity Framwork havde været fordelagtigt. </w:t>
+        <w:t xml:space="preserve">binde objekt modellen sammen. Dette ville Entity Framework kunne håndtere, så brug af Entity Framwork havde været fordelagtigt. </w:t>
       </w:r>
     </w:p>
     <w:p>
@@ -257,7 +383,7 @@
       <w:r>
         <w:rPr>
           <w:noProof/>
-          <w:lang w:val="en-US"/>
+          <w:lang w:eastAsia="da-DK"/>
         </w:rPr>
         <w:drawing>
           <wp:inline distT="0" distB="0" distL="0" distR="0" wp14:anchorId="3983EA0A" wp14:editId="14B647FE">
@@ -277,7 +403,7 @@
                     </pic:cNvPicPr>
                   </pic:nvPicPr>
                   <pic:blipFill>
-                    <a:blip r:embed="rId7">
+                    <a:blip r:embed="rId8">
                       <a:extLst>
                         <a:ext uri="{28A0092B-C50C-407E-A947-70E740481C1C}">
                           <a14:useLocalDpi xmlns:a14="http://schemas.microsoft.com/office/drawing/2010/main" val="0"/>
@@ -314,34 +440,24 @@
         <w:pStyle w:val="Caption"/>
         <w:jc w:val="center"/>
       </w:pPr>
-      <w:bookmarkStart w:id="0" w:name="_Ref420251915"/>
+      <w:bookmarkStart w:id="4" w:name="_Ref420251915"/>
       <w:r>
         <w:t xml:space="preserve">Figur </w:t>
       </w:r>
-      <w:r>
-        <w:fldChar w:fldCharType="begin"/>
-      </w:r>
-      <w:r>
-        <w:instrText xml:space="preserve"> SEQ Figur \* ARABIC </w:instrText>
-      </w:r>
-      <w:r>
-        <w:fldChar w:fldCharType="separate"/>
-      </w:r>
-      <w:r>
-        <w:rPr>
-          <w:noProof/>
-        </w:rPr>
-        <w:t>1</w:t>
-      </w:r>
-      <w:r>
-        <w:rPr>
-          <w:noProof/>
-        </w:rPr>
-        <w:fldChar w:fldCharType="end"/>
-      </w:r>
-      <w:bookmarkEnd w:id="0"/>
-      <w:r>
-        <w:t xml:space="preserve"> Objekt model</w:t>
+      <w:fldSimple w:instr=" SEQ Figur \* ARABIC ">
+        <w:r>
+          <w:rPr>
+            <w:noProof/>
+          </w:rPr>
+          <w:t>1</w:t>
+        </w:r>
+      </w:fldSimple>
+      <w:bookmarkEnd w:id="4"/>
+      <w:r>
+        <w:t xml:space="preserve"> </w:t>
+      </w:r>
+      <w:r>
+        <w:t>ER diagram</w:t>
       </w:r>
     </w:p>
     <w:p/>
@@ -353,7 +469,7 @@
       <w:r>
         <w:rPr>
           <w:noProof/>
-          <w:lang w:val="en-US"/>
+          <w:lang w:eastAsia="da-DK"/>
         </w:rPr>
         <w:drawing>
           <wp:inline distT="0" distB="0" distL="0" distR="0" wp14:anchorId="5D2DF86A" wp14:editId="72452ECF">
@@ -373,7 +489,7 @@
                     </pic:cNvPicPr>
                   </pic:nvPicPr>
                   <pic:blipFill>
-                    <a:blip r:embed="rId8">
+                    <a:blip r:embed="rId9">
                       <a:extLst>
                         <a:ext uri="{28A0092B-C50C-407E-A947-70E740481C1C}">
                           <a14:useLocalDpi xmlns:a14="http://schemas.microsoft.com/office/drawing/2010/main" val="0"/>
@@ -410,135 +526,181 @@
         <w:pStyle w:val="Caption"/>
         <w:jc w:val="center"/>
       </w:pPr>
-      <w:bookmarkStart w:id="1" w:name="_Ref420248363"/>
+      <w:bookmarkStart w:id="5" w:name="_Ref420248363"/>
       <w:r>
         <w:t xml:space="preserve">Figur </w:t>
       </w:r>
+      <w:fldSimple w:instr=" SEQ Figur \* ARABIC ">
+        <w:r>
+          <w:rPr>
+            <w:noProof/>
+          </w:rPr>
+          <w:t>2</w:t>
+        </w:r>
+      </w:fldSimple>
+      <w:bookmarkEnd w:id="5"/>
+      <w:r>
+        <w:t xml:space="preserve"> Objekt model</w:t>
+      </w:r>
+      <w:r>
+        <w:t xml:space="preserve"> med attributter</w:t>
+      </w:r>
+    </w:p>
+    <w:p>
+      <w:pPr>
+        <w:pStyle w:val="Heading4"/>
+        <w:spacing w:line="276" w:lineRule="auto"/>
+      </w:pPr>
+      <w:r>
+        <w:t>Repository mønster</w:t>
+      </w:r>
+    </w:p>
+    <w:p>
+      <w:pPr>
+        <w:spacing w:line="276" w:lineRule="auto"/>
+      </w:pPr>
+      <w:r>
+        <w:t>Som en del af designet, er Reposito</w:t>
+      </w:r>
+      <w:r>
+        <w:t xml:space="preserve">ry mønstret blevet anvendt. Repository mønstret </w:t>
+      </w:r>
+      <w:r>
+        <w:t xml:space="preserve">giver </w:t>
+      </w:r>
+      <w:commentRangeStart w:id="6"/>
+      <w:r>
+        <w:t>mulighed</w:t>
+      </w:r>
+      <w:commentRangeEnd w:id="6"/>
+      <w:r>
+        <w:rPr>
+          <w:rStyle w:val="CommentReference"/>
+        </w:rPr>
+        <w:commentReference w:id="6"/>
+      </w:r>
+      <w:r>
+        <w:t xml:space="preserve"> at have ét sted, hvor at alt databasetilgang foregår. Formålet med dette er at vi seperare databasetilgangen for forretningslogikken, der er med til at gøre systemet lettere at vedligeholde, samt lettere læsligt. Udover det, giver Repository mønstret også mere testbarhed, da det vil være muligt at mocke repositoryet ud og derved kan</w:t>
+      </w:r>
+      <w:r>
+        <w:t xml:space="preserve"> dette</w:t>
+      </w:r>
+      <w:r>
+        <w:t xml:space="preserve"> gøre mere forretningslogik testbart. For en mere detaljeret beskrivelse af repository mønstret, henvises til Repository mønster-afsnittet i projektdokumentationen.</w:t>
+      </w:r>
+    </w:p>
+    <w:p>
+      <w:pPr>
+        <w:pStyle w:val="Heading4"/>
+        <w:spacing w:line="276" w:lineRule="auto"/>
+      </w:pPr>
+      <w:r>
+        <w:t>Unit of Work</w:t>
+      </w:r>
+    </w:p>
+    <w:p>
+      <w:pPr>
+        <w:spacing w:line="276" w:lineRule="auto"/>
+      </w:pPr>
+      <w:r>
+        <w:t xml:space="preserve">Til designet, sammen med Repository mønstret, er Unit of Work blevet anvendt. </w:t>
+      </w:r>
+      <w:r>
+        <w:t xml:space="preserve">Formålet med dette, er at alle databasetransaktioner foregår i et Unit of Work, hvorpå det er muligt </w:t>
+      </w:r>
+      <w:commentRangeStart w:id="7"/>
+      <w:r>
+        <w:t>at</w:t>
+      </w:r>
+      <w:commentRangeEnd w:id="7"/>
+      <w:r>
+        <w:rPr>
+          <w:rStyle w:val="CommentReference"/>
+        </w:rPr>
+        <w:commentReference w:id="7"/>
+      </w:r>
+      <w:r>
+        <w:t xml:space="preserve"> </w:t>
+      </w:r>
+      <w:proofErr w:type="spellStart"/>
+      <w:r>
+        <w:t>commit</w:t>
+      </w:r>
+      <w:proofErr w:type="spellEnd"/>
+      <w:r>
+        <w:t xml:space="preserve"> og </w:t>
+      </w:r>
+      <w:proofErr w:type="spellStart"/>
+      <w:r>
+        <w:t>rollback</w:t>
+      </w:r>
+      <w:proofErr w:type="spellEnd"/>
+      <w:r>
+        <w:t xml:space="preserve">, derved er transaktionerne kontrolleret. Dette er fordelagtigt for at sørge for at databasetransaktioner foregår </w:t>
+      </w:r>
+      <w:r>
+        <w:t xml:space="preserve">med </w:t>
+      </w:r>
+      <w:r>
+        <w:lastRenderedPageBreak/>
+        <w:t>færre fejl</w:t>
+      </w:r>
+      <w:r>
+        <w:t>, samtidig med</w:t>
+      </w:r>
+      <w:r>
+        <w:t xml:space="preserve"> at</w:t>
+      </w:r>
+      <w:r>
+        <w:t xml:space="preserve"> alle transaktioner bliver comitted på samme tid, så databasen tilgås på en gang.</w:t>
+      </w:r>
+      <w:r>
+        <w:t xml:space="preserve"> For en mere detaljeret beskrivelse af Unit of Work, henvises til Unit of Work-afsnittet i projekt</w:t>
+      </w:r>
+      <w:r>
+        <w:t>-</w:t>
+      </w:r>
+      <w:r>
+        <w:t>dokumentationen.</w:t>
+      </w:r>
+    </w:p>
+    <w:p>
+      <w:pPr>
+        <w:pStyle w:val="Heading4"/>
+        <w:spacing w:line="276" w:lineRule="auto"/>
+      </w:pPr>
+      <w:r>
+        <w:t>Synkronisering</w:t>
+      </w:r>
+    </w:p>
+    <w:p>
+      <w:pPr>
+        <w:spacing w:line="276" w:lineRule="auto"/>
+      </w:pPr>
+      <w:r>
+        <w:t xml:space="preserve">Da det er et krav at systemet skal kunne fungere lokalt uden internet, har det været nødvendigt at implementere synkronisering af en lokal database og en ekstern database. En illustration af dette ses på </w:t>
+      </w:r>
       <w:r>
         <w:fldChar w:fldCharType="begin"/>
       </w:r>
       <w:r>
-        <w:instrText xml:space="preserve"> SEQ Figur \* ARABIC </w:instrText>
+        <w:instrText xml:space="preserve"> REF _Ref420310833 \h </w:instrText>
       </w:r>
       <w:r>
         <w:fldChar w:fldCharType="separate"/>
       </w:r>
       <w:r>
+        <w:t xml:space="preserve">Figur </w:t>
+      </w:r>
+      <w:r>
         <w:rPr>
           <w:noProof/>
         </w:rPr>
-        <w:t>2</w:t>
-      </w:r>
-      <w:r>
-        <w:rPr>
-          <w:noProof/>
-        </w:rPr>
+        <w:t>3</w:t>
+      </w:r>
+      <w:r>
         <w:fldChar w:fldCharType="end"/>
       </w:r>
-      <w:bookmarkEnd w:id="1"/>
-      <w:r>
-        <w:t xml:space="preserve"> Objekt model</w:t>
-      </w:r>
-      <w:r>
-        <w:t xml:space="preserve"> med attributter</w:t>
-      </w:r>
-    </w:p>
-    <w:p>
-      <w:pPr>
-        <w:pStyle w:val="Heading4"/>
-        <w:spacing w:line="276" w:lineRule="auto"/>
-      </w:pPr>
-      <w:r>
-        <w:t>Repository mønster</w:t>
-      </w:r>
-    </w:p>
-    <w:p>
-      <w:pPr>
-        <w:spacing w:line="276" w:lineRule="auto"/>
-      </w:pPr>
-      <w:r>
-        <w:t>Som en del af designet, er Reposito</w:t>
-      </w:r>
-      <w:r>
-        <w:t xml:space="preserve">ry mønstret blevet anvendt. Repository mønstret </w:t>
-      </w:r>
-      <w:r>
-        <w:t>giver mulighed at have ét sted, hvor at alt databasetilgang foregår. Formålet med dette er at vi seperare databasetilgangen for forretningslogikken, der er med til at gøre systemet lettere at vedligeholde, samt lettere læsligt. Udover det, giver Repository mønstret også mere testbarhed, da det vil være muligt at mocke repositoryet ud og derved kan gøre mere forretningslogik testbart. For en mere detaljeret beskrivelse af repository mønstret, henvises til Repository mønster-afsnittet i projektdokumentationen.</w:t>
-      </w:r>
-    </w:p>
-    <w:p>
-      <w:pPr>
-        <w:pStyle w:val="Heading4"/>
-        <w:spacing w:line="276" w:lineRule="auto"/>
-      </w:pPr>
-      <w:r>
-        <w:lastRenderedPageBreak/>
-        <w:t>Unit of Work</w:t>
-      </w:r>
-    </w:p>
-    <w:p>
-      <w:pPr>
-        <w:spacing w:line="276" w:lineRule="auto"/>
-      </w:pPr>
-      <w:r>
-        <w:t xml:space="preserve">Til designet, sammen med Repository mønstret, er Unit of Work blevet anvendt. </w:t>
-      </w:r>
-      <w:r>
-        <w:t xml:space="preserve">Formålet med dette, er at alle databasetransaktioner foregår i et Unit of Work, hvorpå det er muligt at commit og rollback, derved er transaktionerne kontrolleret. Dette er fordelagtigt for at sørge for at databasetransaktioner foregår </w:t>
-      </w:r>
-      <w:r>
-        <w:t>med færre fejl</w:t>
-      </w:r>
-      <w:r>
-        <w:t>, samtidig med alle transaktioner bliver comitted på samme tid, så databasen tilgås på en gang.</w:t>
-      </w:r>
-      <w:r>
-        <w:t xml:space="preserve"> For en mere detaljeret beskrivelse af Unit of Work, henvises til Unit of Work-afsnittet i projekt</w:t>
-      </w:r>
-      <w:r>
-        <w:t>-</w:t>
-      </w:r>
-      <w:r>
-        <w:t>dokumentationen.</w:t>
-      </w:r>
-    </w:p>
-    <w:p>
-      <w:pPr>
-        <w:pStyle w:val="Heading4"/>
-        <w:spacing w:line="276" w:lineRule="auto"/>
-      </w:pPr>
-      <w:r>
-        <w:t>Synkronisering</w:t>
-      </w:r>
-    </w:p>
-    <w:p>
-      <w:pPr>
-        <w:spacing w:line="276" w:lineRule="auto"/>
-      </w:pPr>
-      <w:r>
-        <w:t xml:space="preserve">Da det er et krav at systemet skal kunne fungere lokalt uden internet, har det været nødvendigt at implementere synkronisering af en lokal database og en ekstern database. En illustration af dette ses på </w:t>
-      </w:r>
-      <w:r>
-        <w:fldChar w:fldCharType="begin"/>
-      </w:r>
-      <w:r>
-        <w:instrText xml:space="preserve"> REF _Ref420310833 \h </w:instrText>
-      </w:r>
-      <w:r>
-        <w:fldChar w:fldCharType="separate"/>
-      </w:r>
-      <w:r>
-        <w:t xml:space="preserve">Figur </w:t>
-      </w:r>
-      <w:r>
-        <w:rPr>
-          <w:noProof/>
-        </w:rPr>
-        <w:t>3</w:t>
-      </w:r>
-      <w:r>
-        <w:fldChar w:fldCharType="end"/>
-      </w:r>
       <w:r>
         <w:t>. Til formålet er der an</w:t>
       </w:r>
@@ -546,18 +708,68 @@
         <w:t xml:space="preserve">vendt Microsoft Sync Framework, </w:t>
       </w:r>
       <w:r>
-        <w:t xml:space="preserve">da dette er en løsning man selv kan implementere. </w:t>
-      </w:r>
-    </w:p>
-    <w:p>
-      <w:pPr>
-        <w:spacing w:line="276" w:lineRule="auto"/>
-      </w:pPr>
-      <w:r>
-        <w:t>På den måde bliver der sørget for at indholdet af den lokale og den eksterne database altid er ens, derved kan brugeren anvende systemet både på Fridge App og Web app.</w:t>
-      </w:r>
-      <w:r>
-        <w:t xml:space="preserve"> Et sekvensdiagram for synkronisering på kan ses på </w:t>
+        <w:t xml:space="preserve">da dette er en løsning man selv kan </w:t>
+      </w:r>
+      <w:commentRangeStart w:id="8"/>
+      <w:r>
+        <w:t>implementere</w:t>
+      </w:r>
+      <w:commentRangeEnd w:id="8"/>
+      <w:r>
+        <w:rPr>
+          <w:rStyle w:val="CommentReference"/>
+        </w:rPr>
+        <w:commentReference w:id="8"/>
+      </w:r>
+      <w:r>
+        <w:t xml:space="preserve">. </w:t>
+      </w:r>
+    </w:p>
+    <w:p>
+      <w:pPr>
+        <w:spacing w:line="276" w:lineRule="auto"/>
+      </w:pPr>
+      <w:r>
+        <w:t>På den måde bliver der sørget for at indholdet af den lokale og den eksterne database altid er ens, derved kan brugeren anvende systemet</w:t>
+      </w:r>
+      <w:r>
+        <w:t xml:space="preserve"> på</w:t>
+      </w:r>
+      <w:r>
+        <w:t xml:space="preserve"> både </w:t>
+      </w:r>
+      <w:proofErr w:type="spellStart"/>
+      <w:r>
+        <w:t>Fridge</w:t>
+      </w:r>
+      <w:proofErr w:type="spellEnd"/>
+      <w:r>
+        <w:t xml:space="preserve"> </w:t>
+      </w:r>
+      <w:proofErr w:type="spellStart"/>
+      <w:r>
+        <w:t>App</w:t>
+      </w:r>
+      <w:proofErr w:type="spellEnd"/>
+      <w:r>
+        <w:t xml:space="preserve"> og Web app.</w:t>
+      </w:r>
+      <w:r>
+        <w:t xml:space="preserve"> Et sekvensdiagram for synkronisering </w:t>
+      </w:r>
+      <w:commentRangeStart w:id="9"/>
+      <w:r>
+        <w:t xml:space="preserve">på </w:t>
+      </w:r>
+      <w:commentRangeEnd w:id="9"/>
+      <w:r>
+        <w:rPr>
+          <w:rStyle w:val="CommentReference"/>
+        </w:rPr>
+        <w:commentReference w:id="9"/>
+      </w:r>
+      <w:r>
+        <w:t xml:space="preserve">kan ses på </w:t>
       </w:r>
       <w:r>
         <w:fldChar w:fldCharType="begin"/>
@@ -595,7 +807,7 @@
       <w:r>
         <w:rPr>
           <w:noProof/>
-          <w:lang w:val="en-US"/>
+          <w:lang w:eastAsia="da-DK"/>
         </w:rPr>
         <w:drawing>
           <wp:inline distT="0" distB="0" distL="0" distR="0" wp14:anchorId="6C6D183E" wp14:editId="3047EF8C">
@@ -615,7 +827,7 @@
                     </pic:cNvPicPr>
                   </pic:nvPicPr>
                   <pic:blipFill>
-                    <a:blip r:embed="rId9" cstate="print">
+                    <a:blip r:embed="rId10" cstate="print">
                       <a:extLst>
                         <a:ext uri="{28A0092B-C50C-407E-A947-70E740481C1C}">
                           <a14:useLocalDpi xmlns:a14="http://schemas.microsoft.com/office/drawing/2010/main" val="0"/>
@@ -652,19 +864,32 @@
         <w:pStyle w:val="Caption"/>
         <w:jc w:val="center"/>
       </w:pPr>
-      <w:bookmarkStart w:id="2" w:name="_Ref420310833"/>
+      <w:bookmarkStart w:id="10" w:name="_Ref420310833"/>
       <w:r>
         <w:t xml:space="preserve">Figur </w:t>
       </w:r>
-      <w:fldSimple w:instr=" SEQ Figur \* ARABIC ">
-        <w:r>
-          <w:rPr>
-            <w:noProof/>
-          </w:rPr>
-          <w:t>3</w:t>
-        </w:r>
-      </w:fldSimple>
-      <w:bookmarkEnd w:id="2"/>
+      <w:r>
+        <w:fldChar w:fldCharType="begin"/>
+      </w:r>
+      <w:r>
+        <w:instrText xml:space="preserve"> SEQ Figur \* ARABIC </w:instrText>
+      </w:r>
+      <w:r>
+        <w:fldChar w:fldCharType="separate"/>
+      </w:r>
+      <w:r>
+        <w:rPr>
+          <w:noProof/>
+        </w:rPr>
+        <w:t>3</w:t>
+      </w:r>
+      <w:r>
+        <w:rPr>
+          <w:noProof/>
+        </w:rPr>
+        <w:fldChar w:fldCharType="end"/>
+      </w:r>
+      <w:bookmarkEnd w:id="10"/>
       <w:r>
         <w:t xml:space="preserve"> Illustration af synkronisering</w:t>
       </w:r>
@@ -675,10 +900,11 @@
         <w:spacing w:line="276" w:lineRule="auto"/>
         <w:jc w:val="center"/>
       </w:pPr>
+      <w:commentRangeStart w:id="11"/>
       <w:r>
         <w:rPr>
           <w:noProof/>
-          <w:lang w:val="en-US"/>
+          <w:lang w:eastAsia="da-DK"/>
         </w:rPr>
         <w:lastRenderedPageBreak/>
         <w:drawing>
@@ -699,7 +925,7 @@
                     </pic:cNvPicPr>
                   </pic:nvPicPr>
                   <pic:blipFill>
-                    <a:blip r:embed="rId10" cstate="print">
+                    <a:blip r:embed="rId11" cstate="print">
                       <a:extLst>
                         <a:ext uri="{28A0092B-C50C-407E-A947-70E740481C1C}">
                           <a14:useLocalDpi xmlns:a14="http://schemas.microsoft.com/office/drawing/2010/main" val="0"/>
@@ -730,25 +956,49 @@
           </wp:inline>
         </w:drawing>
       </w:r>
+      <w:commentRangeEnd w:id="11"/>
+      <w:r>
+        <w:rPr>
+          <w:rStyle w:val="CommentReference"/>
+          <w:rFonts w:asciiTheme="minorHAnsi" w:eastAsiaTheme="minorHAnsi" w:hAnsiTheme="minorHAnsi" w:cstheme="minorBidi"/>
+          <w:i w:val="0"/>
+          <w:iCs w:val="0"/>
+          <w:color w:val="auto"/>
+        </w:rPr>
+        <w:commentReference w:id="11"/>
+      </w:r>
     </w:p>
     <w:p>
       <w:pPr>
         <w:pStyle w:val="Caption"/>
         <w:jc w:val="center"/>
       </w:pPr>
-      <w:bookmarkStart w:id="3" w:name="_Ref420314337"/>
+      <w:bookmarkStart w:id="12" w:name="_Ref420314337"/>
       <w:r>
         <w:t xml:space="preserve">Figur </w:t>
       </w:r>
-      <w:fldSimple w:instr=" SEQ Figur \* ARABIC ">
-        <w:r>
-          <w:rPr>
-            <w:noProof/>
-          </w:rPr>
-          <w:t>4</w:t>
-        </w:r>
-      </w:fldSimple>
-      <w:bookmarkEnd w:id="3"/>
+      <w:r>
+        <w:fldChar w:fldCharType="begin"/>
+      </w:r>
+      <w:r>
+        <w:instrText xml:space="preserve"> SEQ Figur \* ARABIC </w:instrText>
+      </w:r>
+      <w:r>
+        <w:fldChar w:fldCharType="separate"/>
+      </w:r>
+      <w:r>
+        <w:rPr>
+          <w:noProof/>
+        </w:rPr>
+        <w:t>4</w:t>
+      </w:r>
+      <w:r>
+        <w:rPr>
+          <w:noProof/>
+        </w:rPr>
+        <w:fldChar w:fldCharType="end"/>
+      </w:r>
+      <w:bookmarkEnd w:id="12"/>
       <w:r>
         <w:t xml:space="preserve"> SD - Synkronisering</w:t>
       </w:r>
@@ -784,7 +1034,67 @@
         <w:spacing w:line="276" w:lineRule="auto"/>
       </w:pPr>
       <w:r>
-        <w:t xml:space="preserve">Opbygningen af DAL, som klassedigrammet, er at der er en AppConnectionFactory, hvis ansvar er at oprette forbindelse til databasen, igennem en connectionstring fra app.config. Denne forbindelse injectes i AdoNetContext, som svarer til Entity Frameworks DbContext, hvorpå at man kan oprette et Unit of Work og execute commands på databasen. I et unit of work, kan man anvende repositoryet </w:t>
+        <w:t xml:space="preserve">Opbygningen af DAL, </w:t>
+      </w:r>
+      <w:commentRangeStart w:id="13"/>
+      <w:r>
+        <w:t>som</w:t>
+      </w:r>
+      <w:commentRangeEnd w:id="13"/>
+      <w:r>
+        <w:rPr>
+          <w:rStyle w:val="CommentReference"/>
+        </w:rPr>
+        <w:commentReference w:id="13"/>
+      </w:r>
+      <w:r>
+        <w:t xml:space="preserve"> klassedi</w:t>
+      </w:r>
+      <w:r>
+        <w:t>a</w:t>
+      </w:r>
+      <w:r>
+        <w:t xml:space="preserve">grammet, er at der er en AppConnectionFactory, hvis ansvar er at oprette forbindelse til databasen, igennem en connectionstring fra app.config. Denne forbindelse </w:t>
+      </w:r>
+      <w:proofErr w:type="spellStart"/>
+      <w:r>
+        <w:t>injectes</w:t>
+      </w:r>
+      <w:proofErr w:type="spellEnd"/>
+      <w:r>
+        <w:t xml:space="preserve"> i </w:t>
+      </w:r>
+      <w:proofErr w:type="spellStart"/>
+      <w:r>
+        <w:t>AdoNetContext</w:t>
+      </w:r>
+      <w:proofErr w:type="spellEnd"/>
+      <w:r>
+        <w:t xml:space="preserve">, som svarer til Entity Frameworks DbContext, hvorpå at man kan oprette et Unit of Work og </w:t>
+      </w:r>
+      <w:commentRangeStart w:id="14"/>
+      <w:proofErr w:type="spellStart"/>
+      <w:r>
+        <w:t>execute</w:t>
+      </w:r>
+      <w:proofErr w:type="spellEnd"/>
+      <w:r>
+        <w:t xml:space="preserve"> </w:t>
+      </w:r>
+      <w:proofErr w:type="spellStart"/>
+      <w:r>
+        <w:t>commands</w:t>
+      </w:r>
+      <w:commentRangeEnd w:id="14"/>
+      <w:proofErr w:type="spellEnd"/>
+      <w:r>
+        <w:rPr>
+          <w:rStyle w:val="CommentReference"/>
+        </w:rPr>
+        <w:commentReference w:id="14"/>
+      </w:r>
+      <w:r>
+        <w:t xml:space="preserve"> på databasen. I et unit of work, kan man anvende repositoryet </w:t>
       </w:r>
       <w:r>
         <w:t>til databasetilgang, som er transaktionstyret. Når man er færdig med sine databaseoperationer, kan man commite og nedlægge Unit of Work. For en mere detaljeret gennemgang, henvises til projektdokumentationen.</w:t>
@@ -845,7 +1155,29 @@
         <w:spacing w:line="276" w:lineRule="auto"/>
       </w:pPr>
       <w:r>
-        <w:t xml:space="preserve">Først skal der oprettes en ConnectionFactory, som beskrevet opretter en forbindelse fra en connectionstring i app.config. Herefter oprettes AdoNetContext, hvor databaseforbindelsen bliver injected. </w:t>
+        <w:t xml:space="preserve">Først skal der oprettes en </w:t>
+      </w:r>
+      <w:proofErr w:type="spellStart"/>
+      <w:r>
+        <w:t>ConnectionFactory</w:t>
+      </w:r>
+      <w:proofErr w:type="spellEnd"/>
+      <w:r>
+        <w:t xml:space="preserve">, som beskrevet </w:t>
+      </w:r>
+      <w:commentRangeStart w:id="15"/>
+      <w:r>
+        <w:t>opretter</w:t>
+      </w:r>
+      <w:commentRangeEnd w:id="15"/>
+      <w:r>
+        <w:rPr>
+          <w:rStyle w:val="CommentReference"/>
+        </w:rPr>
+        <w:commentReference w:id="15"/>
+      </w:r>
+      <w:r>
+        <w:t xml:space="preserve"> en forbindelse fra en connectionstring i app.config. Herefter oprettes AdoNetContext, hvor databaseforbindelsen bliver injected. </w:t>
       </w:r>
       <w:r>
         <w:lastRenderedPageBreak/>
@@ -857,10 +1189,11 @@
         <w:keepNext/>
         <w:jc w:val="center"/>
       </w:pPr>
+      <w:commentRangeStart w:id="16"/>
       <w:r>
         <w:rPr>
           <w:noProof/>
-          <w:lang w:val="en-US"/>
+          <w:lang w:eastAsia="da-DK"/>
         </w:rPr>
         <w:drawing>
           <wp:inline distT="0" distB="0" distL="0" distR="0" wp14:anchorId="1F6A27B7" wp14:editId="468254D9">
@@ -880,7 +1213,7 @@
                     </pic:cNvPicPr>
                   </pic:nvPicPr>
                   <pic:blipFill>
-                    <a:blip r:embed="rId11" cstate="print">
+                    <a:blip r:embed="rId12" cstate="print">
                       <a:extLst>
                         <a:ext uri="{28A0092B-C50C-407E-A947-70E740481C1C}">
                           <a14:useLocalDpi xmlns:a14="http://schemas.microsoft.com/office/drawing/2010/main" val="0"/>
@@ -911,38 +1244,32 @@
           </wp:inline>
         </w:drawing>
       </w:r>
+      <w:commentRangeEnd w:id="16"/>
+      <w:r>
+        <w:rPr>
+          <w:rStyle w:val="CommentReference"/>
+        </w:rPr>
+        <w:commentReference w:id="16"/>
+      </w:r>
     </w:p>
     <w:p>
       <w:pPr>
         <w:pStyle w:val="Caption"/>
         <w:jc w:val="center"/>
       </w:pPr>
-      <w:bookmarkStart w:id="4" w:name="_Ref420314663"/>
+      <w:bookmarkStart w:id="17" w:name="_Ref420314663"/>
       <w:r>
         <w:t xml:space="preserve">Figur </w:t>
       </w:r>
-      <w:r>
-        <w:fldChar w:fldCharType="begin"/>
-      </w:r>
-      <w:r>
-        <w:instrText xml:space="preserve"> SEQ Figur \* ARABIC </w:instrText>
-      </w:r>
-      <w:r>
-        <w:fldChar w:fldCharType="separate"/>
-      </w:r>
-      <w:r>
-        <w:rPr>
-          <w:noProof/>
-        </w:rPr>
-        <w:t>5</w:t>
-      </w:r>
-      <w:r>
-        <w:rPr>
-          <w:noProof/>
-        </w:rPr>
-        <w:fldChar w:fldCharType="end"/>
-      </w:r>
-      <w:bookmarkEnd w:id="4"/>
+      <w:fldSimple w:instr=" SEQ Figur \* ARABIC ">
+        <w:r>
+          <w:rPr>
+            <w:noProof/>
+          </w:rPr>
+          <w:t>5</w:t>
+        </w:r>
+      </w:fldSimple>
+      <w:bookmarkEnd w:id="17"/>
       <w:r>
         <w:t xml:space="preserve"> SD - Brug af DAL</w:t>
       </w:r>
@@ -964,7 +1291,13 @@
         <w:spacing w:line="276" w:lineRule="auto"/>
       </w:pPr>
       <w:r>
-        <w:t>I dette afsnit vil implementeringen af DAL blive beskrevet. Alt kode er dokumenteret vha. XML comments og doxygen, som kan ses i bilag XX. For detaljeret dokumentatiom, samt dokument</w:t>
+        <w:t xml:space="preserve">I dette afsnit vil implementeringen af DAL blive beskrevet. Alt kode er dokumenteret vha. XML comments og doxygen, som kan ses i bilag </w:t>
+      </w:r>
+      <w:r>
+        <w:t>XX. For detaljeret dokumentation</w:t>
+      </w:r>
+      <w:r>
+        <w:t>, samt dokument</w:t>
       </w:r>
       <w:r>
         <w:t>a</w:t>
@@ -993,8 +1326,46 @@
       <w:pPr>
         <w:spacing w:line="276" w:lineRule="auto"/>
       </w:pPr>
-      <w:r>
-        <w:t xml:space="preserve">På  ses et screenshot af testsuite for Fridge App’ens DAL. Her ses at alle tests var en succes, hvorpå funktionaliteten fungerer som forventet. Her ses også at Repository.cs, samt dens nedarvede klasser ikke er testet, hvilket er da disse klassers ansvar er at skrive til databaser med SQL commands, hvilket ikke er særlig testbart. Desuden vil disse tests heller ikke give så meget, da det kun er databasetilgang. Udover det, er </w:t>
+      <w:commentRangeStart w:id="18"/>
+      <w:proofErr w:type="gramStart"/>
+      <w:r>
+        <w:t>På</w:t>
+      </w:r>
+      <w:commentRangeEnd w:id="18"/>
+      <w:r>
+        <w:rPr>
+          <w:rStyle w:val="CommentReference"/>
+        </w:rPr>
+        <w:commentReference w:id="18"/>
+      </w:r>
+      <w:r>
+        <w:t xml:space="preserve">  ses</w:t>
+      </w:r>
+      <w:proofErr w:type="gramEnd"/>
+      <w:r>
+        <w:t xml:space="preserve"> et </w:t>
+      </w:r>
+      <w:proofErr w:type="spellStart"/>
+      <w:r>
+        <w:t>screenshot</w:t>
+      </w:r>
+      <w:proofErr w:type="spellEnd"/>
+      <w:r>
+        <w:t xml:space="preserve"> af testsuite for Fridge App’ens DAL. Her ses at alle tests var en succes, hvorpå funktionaliteten fungerer som forventet. Her ses også at Repository.cs, samt dens nedarvede klasser ikke er testet, hvilket er </w:t>
+      </w:r>
+      <w:commentRangeStart w:id="19"/>
+      <w:r>
+        <w:t>da</w:t>
+      </w:r>
+      <w:commentRangeEnd w:id="19"/>
+      <w:r>
+        <w:rPr>
+          <w:rStyle w:val="CommentReference"/>
+        </w:rPr>
+        <w:commentReference w:id="19"/>
+      </w:r>
+      <w:r>
+        <w:t xml:space="preserve"> disse klassers ansvar er at skrive til databaser med SQL commands, hvilket ikke er særlig testbart. Desuden vil disse tests heller ikke give så meget, da det kun er databasetilgang. Udover det, er </w:t>
       </w:r>
       <w:r>
         <w:lastRenderedPageBreak/>
@@ -1009,10 +1380,11 @@
           <w:lang w:val="en-US"/>
         </w:rPr>
       </w:pPr>
+      <w:commentRangeStart w:id="20"/>
       <w:r>
         <w:rPr>
           <w:noProof/>
-          <w:lang w:val="en-US"/>
+          <w:lang w:eastAsia="da-DK"/>
         </w:rPr>
         <w:drawing>
           <wp:inline distT="0" distB="0" distL="0" distR="0" wp14:anchorId="10FDD99C" wp14:editId="7591E1CD">
@@ -1032,7 +1404,7 @@
                     </pic:cNvPicPr>
                   </pic:nvPicPr>
                   <pic:blipFill>
-                    <a:blip r:embed="rId12">
+                    <a:blip r:embed="rId13">
                       <a:extLst>
                         <a:ext uri="{28A0092B-C50C-407E-A947-70E740481C1C}">
                           <a14:useLocalDpi xmlns:a14="http://schemas.microsoft.com/office/drawing/2010/main" val="0"/>
@@ -1063,6 +1435,13 @@
           </wp:inline>
         </w:drawing>
       </w:r>
+      <w:commentRangeEnd w:id="20"/>
+      <w:r>
+        <w:rPr>
+          <w:rStyle w:val="CommentReference"/>
+        </w:rPr>
+        <w:commentReference w:id="20"/>
+      </w:r>
     </w:p>
     <w:p>
       <w:pPr>
@@ -1076,10 +1455,11 @@
       <w:pPr>
         <w:spacing w:line="276" w:lineRule="auto"/>
       </w:pPr>
+      <w:commentRangeStart w:id="21"/>
       <w:r>
         <w:rPr>
           <w:noProof/>
-          <w:lang w:val="en-US"/>
+          <w:lang w:eastAsia="da-DK"/>
         </w:rPr>
         <w:drawing>
           <wp:anchor distT="0" distB="0" distL="114300" distR="114300" simplePos="0" relativeHeight="251646464" behindDoc="1" locked="0" layoutInCell="1" allowOverlap="1" wp14:anchorId="78907526" wp14:editId="58EB206C">
@@ -1115,7 +1495,7 @@
                     </pic:cNvPicPr>
                   </pic:nvPicPr>
                   <pic:blipFill>
-                    <a:blip r:embed="rId13" cstate="print">
+                    <a:blip r:embed="rId14" cstate="print">
                       <a:extLst>
                         <a:ext uri="{28A0092B-C50C-407E-A947-70E740481C1C}">
                           <a14:useLocalDpi xmlns:a14="http://schemas.microsoft.com/office/drawing/2010/main" val="0"/>
@@ -1152,6 +1532,13 @@
           </wp:anchor>
         </w:drawing>
       </w:r>
+      <w:commentRangeEnd w:id="21"/>
+      <w:r>
+        <w:rPr>
+          <w:rStyle w:val="CommentReference"/>
+        </w:rPr>
+        <w:commentReference w:id="21"/>
+      </w:r>
       <w:r>
         <w:t xml:space="preserve">På </w:t>
       </w:r>
@@ -1177,7 +1564,15 @@
         <w:fldChar w:fldCharType="end"/>
       </w:r>
       <w:r>
-        <w:t xml:space="preserve"> ses et screenshot af coverage resultatet for DAL-implementering. Her ses det at der er opnået 100% coverage, hvilket betyder at alt funktionalitet er testet. </w:t>
+        <w:t xml:space="preserve"> ses et </w:t>
+      </w:r>
+      <w:proofErr w:type="spellStart"/>
+      <w:r>
+        <w:t>screenshot</w:t>
+      </w:r>
+      <w:proofErr w:type="spellEnd"/>
+      <w:r>
+        <w:t xml:space="preserve"> af coverage resultatet for DAL-implementering. Her ses det at der er opnået 100% coverage, hvilket betyder at alt funktionalitet er testet. </w:t>
       </w:r>
     </w:p>
     <w:p>
@@ -1198,10 +1593,11 @@
       <w:pPr>
         <w:spacing w:line="276" w:lineRule="auto"/>
       </w:pPr>
+      <w:commentRangeStart w:id="22"/>
       <w:r>
         <w:rPr>
           <w:noProof/>
-          <w:lang w:val="en-US"/>
+          <w:lang w:eastAsia="da-DK"/>
         </w:rPr>
         <w:drawing>
           <wp:anchor distT="0" distB="0" distL="114300" distR="114300" simplePos="0" relativeHeight="251650560" behindDoc="0" locked="0" layoutInCell="1" allowOverlap="1" wp14:anchorId="4F47C58C" wp14:editId="0F725E6F">
@@ -1237,7 +1633,7 @@
                     </pic:cNvPicPr>
                   </pic:nvPicPr>
                   <pic:blipFill>
-                    <a:blip r:embed="rId14">
+                    <a:blip r:embed="rId15">
                       <a:extLst>
                         <a:ext uri="{28A0092B-C50C-407E-A947-70E740481C1C}">
                           <a14:useLocalDpi xmlns:a14="http://schemas.microsoft.com/office/drawing/2010/main" val="0"/>
@@ -1268,6 +1664,13 @@
           </wp:anchor>
         </w:drawing>
       </w:r>
+      <w:commentRangeEnd w:id="22"/>
+      <w:r>
+        <w:rPr>
+          <w:rStyle w:val="CommentReference"/>
+        </w:rPr>
+        <w:commentReference w:id="22"/>
+      </w:r>
       <w:r>
         <w:t xml:space="preserve">På </w:t>
       </w:r>
@@ -1293,7 +1696,15 @@
         <w:fldChar w:fldCharType="end"/>
       </w:r>
       <w:r>
-        <w:t xml:space="preserve">, ses et screenshot af code metrics for DAL. Her kan man se maintainability, hvor 20-100 er høj mainability, hvilket viser at DAL-implementering kan vedligeholdes. Dog har DAL høj kompleksitet ved der kommer sig af høje koblinger i forhold til entities og repositories. </w:t>
+        <w:t xml:space="preserve">, ses et </w:t>
+      </w:r>
+      <w:proofErr w:type="spellStart"/>
+      <w:r>
+        <w:t>screenshot</w:t>
+      </w:r>
+      <w:proofErr w:type="spellEnd"/>
+      <w:r>
+        <w:t xml:space="preserve"> af code metrics for DAL. Her kan man se maintainability, hvor 20-100 er høj mainability, hvilket viser at DAL-implementering kan vedligeholdes. Dog har DAL høj kompleksitet ved der kommer sig af høje koblinger i forhold til entities og repositories. </w:t>
       </w:r>
     </w:p>
     <w:p>
@@ -1374,11 +1785,41 @@
         <w:t xml:space="preserve"> til DAL for Web App. </w:t>
       </w:r>
       <w:r>
-        <w:t xml:space="preserve">Formålet med dette mønster er for controllerne har et sted, hvor de tilgår alt database, hvilket giver højere abstraktion, samt høj testbarhed. For mere detaljeret gennem af </w:t>
-      </w:r>
+        <w:t xml:space="preserve">Formålet med dette mønster er for controllerne har et sted, hvor de tilgår </w:t>
+      </w:r>
+      <w:commentRangeStart w:id="23"/>
+      <w:r>
+        <w:t>alt database</w:t>
+      </w:r>
+      <w:commentRangeEnd w:id="23"/>
+      <w:r>
+        <w:rPr>
+          <w:rStyle w:val="CommentReference"/>
+        </w:rPr>
+        <w:commentReference w:id="23"/>
+      </w:r>
+      <w:r>
+        <w:t xml:space="preserve">, hvilket giver højere abstraktion, samt høj testbarhed. For mere detaljeret </w:t>
+      </w:r>
+      <w:commentRangeStart w:id="24"/>
+      <w:r>
+        <w:t xml:space="preserve">gennem </w:t>
+      </w:r>
+      <w:commentRangeEnd w:id="24"/>
+      <w:r>
+        <w:rPr>
+          <w:rStyle w:val="CommentReference"/>
+        </w:rPr>
+        <w:commentReference w:id="24"/>
+      </w:r>
+      <w:r>
+        <w:t xml:space="preserve">af </w:t>
+      </w:r>
+      <w:proofErr w:type="spellStart"/>
       <w:r>
         <w:t>Façade</w:t>
       </w:r>
+      <w:proofErr w:type="spellEnd"/>
       <w:r>
         <w:t xml:space="preserve"> mønster, henvises til projektdokumentation. </w:t>
       </w:r>
@@ -1396,7 +1837,21 @@
         <w:spacing w:line="276" w:lineRule="auto"/>
       </w:pPr>
       <w:r>
-        <w:t xml:space="preserve">Efter de designovervejelser der er blevet gjort i de forrige afsnit, samt anvendelsen af Repository og Unit of Work mønstret, er der blevet udarbejdet følgende klassediagram. Klassediagrammet kan ses i bilag XX. Klassediagrammet er udarbejdet over en iterativ proces, derved har det ikke været det endelige klassediagram fra start. </w:t>
+        <w:t xml:space="preserve">Efter de designovervejelser der er blevet gjort i de forrige afsnit, samt anvendelsen af Repository og Unit of Work mønstret, er der blevet udarbejdet </w:t>
+      </w:r>
+      <w:commentRangeStart w:id="25"/>
+      <w:r>
+        <w:t xml:space="preserve">følgende klassediagram. Klassediagrammet kan ses i bilag XX. </w:t>
+      </w:r>
+      <w:commentRangeEnd w:id="25"/>
+      <w:r>
+        <w:rPr>
+          <w:rStyle w:val="CommentReference"/>
+        </w:rPr>
+        <w:commentReference w:id="25"/>
+      </w:r>
+      <w:r>
+        <w:t xml:space="preserve">Klassediagrammet er udarbejdet over en iterativ proces, derved har det ikke været det endelige klassediagram fra start. </w:t>
       </w:r>
     </w:p>
     <w:p>
@@ -1413,7 +1868,27 @@
         <w:t>, Repository og Unit of Work mønstrene, alle sammen med et interface, for at skabe så høj abstra</w:t>
       </w:r>
       <w:r>
-        <w:t xml:space="preserve">ktion og testbarhed som muligt. Det er også væsentligt at SmartFridgeDALFacade har ansvaret for at oprette SFContext, som er DbContext fra Entity Framework. Grunden til dette er det ønskes kun at oprette én context og ikke flere, da dette kan skabe databaseproblemer. </w:t>
+        <w:t>ktion og testbarhed som muligt. Det er også væsentligt at SmartFridgeDALFacade har ansvaret for at oprette SFContext, som er DbContext fra Entity Framework. Grunden til dette er</w:t>
+      </w:r>
+      <w:r>
+        <w:t xml:space="preserve"> at</w:t>
+      </w:r>
+      <w:r>
+        <w:t xml:space="preserve"> </w:t>
+      </w:r>
+      <w:r>
+        <w:t xml:space="preserve">der kun </w:t>
+      </w:r>
+      <w:r>
+        <w:t xml:space="preserve">ønskes at oprette én </w:t>
+      </w:r>
+      <w:proofErr w:type="spellStart"/>
+      <w:r>
+        <w:t>context</w:t>
+      </w:r>
+      <w:proofErr w:type="spellEnd"/>
+      <w:r>
+        <w:t xml:space="preserve"> og ikke flere, da dette kan skabe databaseproblemer. </w:t>
       </w:r>
       <w:r>
         <w:t>For en mere detaljeret gennemgang, henvises til projektdokumentationen.</w:t>
@@ -1432,7 +1907,15 @@
         <w:spacing w:line="276" w:lineRule="auto"/>
       </w:pPr>
       <w:r>
-        <w:t xml:space="preserve">Et sekvensdiagram for anvendelse af DAL for Web app, ses på </w:t>
+        <w:t xml:space="preserve">Et sekvensdiagram for anvendelse af DAL for Web </w:t>
+      </w:r>
+      <w:proofErr w:type="spellStart"/>
+      <w:r>
+        <w:t>app</w:t>
+      </w:r>
+      <w:proofErr w:type="spellEnd"/>
+      <w:r>
+        <w:t xml:space="preserve">, ses på </w:t>
       </w:r>
       <w:r>
         <w:fldChar w:fldCharType="begin"/>
@@ -1471,10 +1954,11 @@
         <w:spacing w:line="276" w:lineRule="auto"/>
         <w:jc w:val="center"/>
       </w:pPr>
+      <w:commentRangeStart w:id="26"/>
       <w:r>
         <w:rPr>
           <w:noProof/>
-          <w:lang w:val="en-US"/>
+          <w:lang w:eastAsia="da-DK"/>
         </w:rPr>
         <w:lastRenderedPageBreak/>
         <w:drawing>
@@ -1495,7 +1979,7 @@
                     </pic:cNvPicPr>
                   </pic:nvPicPr>
                   <pic:blipFill>
-                    <a:blip r:embed="rId15" cstate="print">
+                    <a:blip r:embed="rId16" cstate="print">
                       <a:extLst>
                         <a:ext uri="{28A0092B-C50C-407E-A947-70E740481C1C}">
                           <a14:useLocalDpi xmlns:a14="http://schemas.microsoft.com/office/drawing/2010/main" val="0"/>
@@ -1526,25 +2010,45 @@
           </wp:inline>
         </w:drawing>
       </w:r>
+      <w:commentRangeEnd w:id="26"/>
+      <w:r>
+        <w:rPr>
+          <w:rStyle w:val="CommentReference"/>
+        </w:rPr>
+        <w:commentReference w:id="26"/>
+      </w:r>
     </w:p>
     <w:p>
       <w:pPr>
         <w:pStyle w:val="Caption"/>
         <w:jc w:val="center"/>
       </w:pPr>
-      <w:bookmarkStart w:id="5" w:name="_Ref420323009"/>
+      <w:bookmarkStart w:id="27" w:name="_Ref420323009"/>
       <w:r>
         <w:t xml:space="preserve">Figur </w:t>
       </w:r>
-      <w:fldSimple w:instr=" SEQ Figur \* ARABIC ">
-        <w:r>
-          <w:rPr>
-            <w:noProof/>
-          </w:rPr>
-          <w:t>6</w:t>
-        </w:r>
-      </w:fldSimple>
-      <w:bookmarkEnd w:id="5"/>
+      <w:r>
+        <w:fldChar w:fldCharType="begin"/>
+      </w:r>
+      <w:r>
+        <w:instrText xml:space="preserve"> SEQ Figur \* ARABIC </w:instrText>
+      </w:r>
+      <w:r>
+        <w:fldChar w:fldCharType="separate"/>
+      </w:r>
+      <w:r>
+        <w:rPr>
+          <w:noProof/>
+        </w:rPr>
+        <w:t>6</w:t>
+      </w:r>
+      <w:r>
+        <w:rPr>
+          <w:noProof/>
+        </w:rPr>
+        <w:fldChar w:fldCharType="end"/>
+      </w:r>
+      <w:bookmarkEnd w:id="27"/>
       <w:r>
         <w:t xml:space="preserve"> SD - Brug af DAL på Web app</w:t>
       </w:r>
@@ -1643,7 +2147,7 @@
       <w:r>
         <w:rPr>
           <w:noProof/>
-          <w:lang w:val="en-US"/>
+          <w:lang w:eastAsia="da-DK"/>
         </w:rPr>
         <w:lastRenderedPageBreak/>
         <w:drawing>
@@ -1664,7 +2168,7 @@
                     </pic:cNvPicPr>
                   </pic:nvPicPr>
                   <pic:blipFill>
-                    <a:blip r:embed="rId16">
+                    <a:blip r:embed="rId17">
                       <a:extLst>
                         <a:ext uri="{28A0092B-C50C-407E-A947-70E740481C1C}">
                           <a14:useLocalDpi xmlns:a14="http://schemas.microsoft.com/office/drawing/2010/main" val="0"/>
@@ -1704,7 +2208,7 @@
           <w:lang w:val="en-US"/>
         </w:rPr>
       </w:pPr>
-      <w:bookmarkStart w:id="6" w:name="_Ref420324059"/>
+      <w:bookmarkStart w:id="28" w:name="_Ref420324059"/>
       <w:proofErr w:type="spellStart"/>
       <w:r>
         <w:rPr>
@@ -1741,7 +2245,7 @@
       <w:r>
         <w:fldChar w:fldCharType="end"/>
       </w:r>
-      <w:bookmarkEnd w:id="6"/>
+      <w:bookmarkEnd w:id="28"/>
       <w:r>
         <w:rPr>
           <w:lang w:val="en-US"/>
@@ -1799,7 +2303,7 @@
       <w:r>
         <w:rPr>
           <w:noProof/>
-          <w:lang w:val="en-US"/>
+          <w:lang w:eastAsia="da-DK"/>
         </w:rPr>
         <mc:AlternateContent>
           <mc:Choice Requires="wps">
@@ -1854,7 +2358,7 @@
                                 <w:lang w:val="en-US"/>
                               </w:rPr>
                             </w:pPr>
-                            <w:bookmarkStart w:id="7" w:name="_Ref420324163"/>
+                            <w:bookmarkStart w:id="29" w:name="_Ref420324163"/>
                             <w:proofErr w:type="spellStart"/>
                             <w:r>
                               <w:rPr>
@@ -1891,7 +2395,7 @@
                             <w:r>
                               <w:fldChar w:fldCharType="end"/>
                             </w:r>
-                            <w:bookmarkEnd w:id="7"/>
+                            <w:bookmarkEnd w:id="29"/>
                             <w:r>
                               <w:rPr>
                                 <w:lang w:val="en-US"/>
@@ -1929,7 +2433,7 @@
               </wp:anchor>
             </w:drawing>
           </mc:Choice>
-          <mc:Fallback xmlns:w15="http://schemas.microsoft.com/office/word/2012/wordml">
+          <mc:Fallback>
             <w:pict>
               <v:shapetype w14:anchorId="3046F980" id="_x0000_t202" coordsize="21600,21600" o:spt="202" path="m,l,21600r21600,l21600,xe">
                 <v:stroke joinstyle="miter"/>
@@ -1946,12 +2450,20 @@
                           <w:lang w:val="en-US"/>
                         </w:rPr>
                       </w:pPr>
-                      <w:bookmarkStart w:id="9" w:name="_Ref420324163"/>
+                      <w:bookmarkStart w:id="30" w:name="_Ref420324163"/>
+                      <w:proofErr w:type="spellStart"/>
                       <w:r>
                         <w:rPr>
                           <w:lang w:val="en-US"/>
                         </w:rPr>
-                        <w:t xml:space="preserve">Figur </w:t>
+                        <w:t>Figur</w:t>
+                      </w:r>
+                      <w:proofErr w:type="spellEnd"/>
+                      <w:r>
+                        <w:rPr>
+                          <w:lang w:val="en-US"/>
+                        </w:rPr>
+                        <w:t xml:space="preserve"> </w:t>
                       </w:r>
                       <w:r>
                         <w:fldChar w:fldCharType="begin"/>
@@ -1975,12 +2487,28 @@
                       <w:r>
                         <w:fldChar w:fldCharType="end"/>
                       </w:r>
-                      <w:bookmarkEnd w:id="9"/>
+                      <w:bookmarkEnd w:id="30"/>
                       <w:r>
                         <w:rPr>
                           <w:lang w:val="en-US"/>
                         </w:rPr>
-                        <w:t xml:space="preserve"> Coverage af DAL for Web app</w:t>
+                        <w:t xml:space="preserve"> Coverage </w:t>
+                      </w:r>
+                      <w:proofErr w:type="spellStart"/>
+                      <w:proofErr w:type="gramStart"/>
+                      <w:r>
+                        <w:rPr>
+                          <w:lang w:val="en-US"/>
+                        </w:rPr>
+                        <w:t>af</w:t>
+                      </w:r>
+                      <w:proofErr w:type="spellEnd"/>
+                      <w:proofErr w:type="gramEnd"/>
+                      <w:r>
+                        <w:rPr>
+                          <w:lang w:val="en-US"/>
+                        </w:rPr>
+                        <w:t xml:space="preserve"> DAL for Web app</w:t>
                       </w:r>
                     </w:p>
                   </w:txbxContent>
@@ -1994,7 +2522,7 @@
       <w:r>
         <w:rPr>
           <w:noProof/>
-          <w:lang w:val="en-US"/>
+          <w:lang w:eastAsia="da-DK"/>
         </w:rPr>
         <w:drawing>
           <wp:anchor distT="0" distB="0" distL="114300" distR="114300" simplePos="0" relativeHeight="251660288" behindDoc="0" locked="0" layoutInCell="1" allowOverlap="1" wp14:anchorId="478771CD" wp14:editId="322597AC">
@@ -2030,7 +2558,7 @@
                     </pic:cNvPicPr>
                   </pic:nvPicPr>
                   <pic:blipFill>
-                    <a:blip r:embed="rId17">
+                    <a:blip r:embed="rId18">
                       <a:extLst>
                         <a:ext uri="{28A0092B-C50C-407E-A947-70E740481C1C}">
                           <a14:useLocalDpi xmlns:a14="http://schemas.microsoft.com/office/drawing/2010/main" val="0"/>
@@ -2218,12 +2746,37 @@
         <w:t>,</w:t>
       </w:r>
       <w:r>
-        <w:t xml:space="preserve"> ses code metrics af DAL for Web app. Her ses det at</w:t>
-      </w:r>
-      <w:bookmarkStart w:id="8" w:name="_GoBack"/>
-      <w:bookmarkEnd w:id="8"/>
-      <w:r>
-        <w:t xml:space="preserve"> det er højere maintainability, samt lavere kompleksitet. Dette betyder at implementeringen af WebDAL har været mindre kompleks, hvilket Entity Framework har stor skyld for.</w:t>
+        <w:t xml:space="preserve"> ses </w:t>
+      </w:r>
+      <w:proofErr w:type="spellStart"/>
+      <w:r>
+        <w:t>code</w:t>
+      </w:r>
+      <w:proofErr w:type="spellEnd"/>
+      <w:r>
+        <w:t xml:space="preserve"> </w:t>
+      </w:r>
+      <w:proofErr w:type="spellStart"/>
+      <w:r>
+        <w:t>metrics</w:t>
+      </w:r>
+      <w:proofErr w:type="spellEnd"/>
+      <w:r>
+        <w:t xml:space="preserve"> af DAL for Web app. Her ses det at det er højere maintainability, samt lavere kompleksitet. Dette betyder at implementeringen af WebDAL har været mindre kompleks, hvilket Entity Framework </w:t>
+      </w:r>
+      <w:commentRangeStart w:id="31"/>
+      <w:r>
+        <w:t>har stor skyld fo</w:t>
+      </w:r>
+      <w:commentRangeEnd w:id="31"/>
+      <w:r>
+        <w:rPr>
+          <w:rStyle w:val="CommentReference"/>
+        </w:rPr>
+        <w:commentReference w:id="31"/>
+      </w:r>
+      <w:r>
+        <w:t>r.</w:t>
       </w:r>
     </w:p>
     <w:p>
@@ -2233,7 +2786,7 @@
       <w:r>
         <w:rPr>
           <w:noProof/>
-          <w:lang w:val="en-US"/>
+          <w:lang w:eastAsia="da-DK"/>
         </w:rPr>
         <mc:AlternateContent>
           <mc:Choice Requires="wpg">
@@ -2279,7 +2832,7 @@
                           </pic:cNvPicPr>
                         </pic:nvPicPr>
                         <pic:blipFill>
-                          <a:blip r:embed="rId18">
+                          <a:blip r:embed="rId19">
                             <a:extLst>
                               <a:ext uri="{28A0092B-C50C-407E-A947-70E740481C1C}">
                                 <a14:useLocalDpi xmlns:a14="http://schemas.microsoft.com/office/drawing/2010/main" val="0"/>
@@ -2335,7 +2888,7 @@
                                   <w:lang w:val="en-US"/>
                                 </w:rPr>
                               </w:pPr>
-                              <w:bookmarkStart w:id="9" w:name="_Ref420324176"/>
+                              <w:bookmarkStart w:id="32" w:name="_Ref420324176"/>
                               <w:proofErr w:type="spellStart"/>
                               <w:r>
                                 <w:rPr>
@@ -2372,7 +2925,7 @@
                               <w:r>
                                 <w:fldChar w:fldCharType="end"/>
                               </w:r>
-                              <w:bookmarkEnd w:id="9"/>
+                              <w:bookmarkEnd w:id="32"/>
                               <w:r>
                                 <w:rPr>
                                   <w:lang w:val="en-US"/>
@@ -2411,7 +2964,7 @@
               </wp:anchor>
             </w:drawing>
           </mc:Choice>
-          <mc:Fallback xmlns:w15="http://schemas.microsoft.com/office/word/2012/wordml">
+          <mc:Fallback>
             <w:pict>
               <v:group w14:anchorId="4C79493B" id="Group 11" o:spid="_x0000_s1027" style="position:absolute;margin-left:62.2pt;margin-top:.95pt;width:357.75pt;height:129pt;z-index:251667968" coordsize="45434,16383" o:gfxdata="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">
                 <v:shapetype id="_x0000_t75" coordsize="21600,21600" o:spt="75" o:preferrelative="t" path="m@4@5l@4@11@9@11@9@5xe" filled="f" stroked="f">
@@ -2434,7 +2987,7 @@
                   <o:lock v:ext="edit" aspectratio="t"/>
                 </v:shapetype>
                 <v:shape id="Picture 44" o:spid="_x0000_s1028" type="#_x0000_t75" style="position:absolute;width:45434;height:13144;visibility:visible;mso-wrap-style:square" o:gfxdata="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">
-                  <v:imagedata r:id="rId19" o:title=""/>
+                  <v:imagedata r:id="rId20" o:title=""/>
                   <v:path arrowok="t"/>
                 </v:shape>
                 <v:shape id="Text Box 10" o:spid="_x0000_s1029" type="#_x0000_t202" style="position:absolute;top:13716;width:45434;height:2667;visibility:visible;mso-wrap-style:square;v-text-anchor:top" o:gfxdata="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" stroked="f">
@@ -2449,12 +3002,20 @@
                             <w:lang w:val="en-US"/>
                           </w:rPr>
                         </w:pPr>
-                        <w:bookmarkStart w:id="11" w:name="_Ref420324176"/>
+                        <w:bookmarkStart w:id="33" w:name="_Ref420324176"/>
+                        <w:proofErr w:type="spellStart"/>
                         <w:r>
                           <w:rPr>
                             <w:lang w:val="en-US"/>
                           </w:rPr>
-                          <w:t xml:space="preserve">Figur </w:t>
+                          <w:t>Figur</w:t>
+                        </w:r>
+                        <w:proofErr w:type="spellEnd"/>
+                        <w:r>
+                          <w:rPr>
+                            <w:lang w:val="en-US"/>
+                          </w:rPr>
+                          <w:t xml:space="preserve"> </w:t>
                         </w:r>
                         <w:r>
                           <w:fldChar w:fldCharType="begin"/>
@@ -2478,12 +3039,28 @@
                         <w:r>
                           <w:fldChar w:fldCharType="end"/>
                         </w:r>
-                        <w:bookmarkEnd w:id="11"/>
+                        <w:bookmarkEnd w:id="33"/>
                         <w:r>
                           <w:rPr>
                             <w:lang w:val="en-US"/>
                           </w:rPr>
-                          <w:t xml:space="preserve"> Code metrics af DAL for Web app</w:t>
+                          <w:t xml:space="preserve"> Code metrics </w:t>
+                        </w:r>
+                        <w:proofErr w:type="spellStart"/>
+                        <w:proofErr w:type="gramStart"/>
+                        <w:r>
+                          <w:rPr>
+                            <w:lang w:val="en-US"/>
+                          </w:rPr>
+                          <w:t>af</w:t>
+                        </w:r>
+                        <w:proofErr w:type="spellEnd"/>
+                        <w:proofErr w:type="gramEnd"/>
+                        <w:r>
+                          <w:rPr>
+                            <w:lang w:val="en-US"/>
+                          </w:rPr>
+                          <w:t xml:space="preserve"> DAL for Web app</w:t>
                         </w:r>
                       </w:p>
                     </w:txbxContent>
@@ -2502,7 +3079,10 @@
         <w:spacing w:line="276" w:lineRule="auto"/>
       </w:pPr>
     </w:p>
-    <w:p/>
+    <w:p>
+      <w:bookmarkStart w:id="34" w:name="_GoBack"/>
+      <w:bookmarkEnd w:id="34"/>
+    </w:p>
     <w:sectPr>
       <w:pgSz w:w="11906" w:h="16838"/>
       <w:pgMar w:top="1701" w:right="1134" w:bottom="1701" w:left="1134" w:header="708" w:footer="708" w:gutter="0"/>
@@ -2513,8 +3093,538 @@
 </w:document>
 </file>
 
+<file path=word/comments.xml><?xml version="1.0" encoding="utf-8"?>
+<w:comments xmlns:wpc="http://schemas.microsoft.com/office/word/2010/wordprocessingCanvas" xmlns:mc="http://schemas.openxmlformats.org/markup-compatibility/2006" xmlns:o="urn:schemas-microsoft-com:office:office" xmlns:r="http://schemas.openxmlformats.org/officeDocument/2006/relationships" xmlns:m="http://schemas.openxmlformats.org/officeDocument/2006/math" xmlns:v="urn:schemas-microsoft-com:vml" xmlns:wp14="http://schemas.microsoft.com/office/word/2010/wordprocessingDrawing" xmlns:wp="http://schemas.openxmlformats.org/drawingml/2006/wordprocessingDrawing" xmlns:w10="urn:schemas-microsoft-com:office:word" xmlns:w="http://schemas.openxmlformats.org/wordprocessingml/2006/main" xmlns:w14="http://schemas.microsoft.com/office/word/2010/wordml" xmlns:w15="http://schemas.microsoft.com/office/word/2012/wordml" xmlns:wpg="http://schemas.microsoft.com/office/word/2010/wordprocessingGroup" xmlns:wpi="http://schemas.microsoft.com/office/word/2010/wordprocessingInk" xmlns:wne="http://schemas.microsoft.com/office/word/2006/wordml" xmlns:wps="http://schemas.microsoft.com/office/word/2010/wordprocessingShape" mc:Ignorable="w14 w15 wp14">
+  <w:comment w:id="0" w:author="Mat S" w:date="2015-05-26T10:08:00Z" w:initials="MS">
+    <w:p>
+      <w:pPr>
+        <w:pStyle w:val="CommentText"/>
+      </w:pPr>
+      <w:r>
+        <w:rPr>
+          <w:rStyle w:val="CommentReference"/>
+        </w:rPr>
+        <w:annotationRef/>
+      </w:r>
+      <w:r>
+        <w:t>Revurder om dette er for meget ”intro tekst”</w:t>
+      </w:r>
+    </w:p>
+  </w:comment>
+  <w:comment w:id="1" w:author="Mat S" w:date="2015-05-26T09:37:00Z" w:initials="MS">
+    <w:p>
+      <w:pPr>
+        <w:pStyle w:val="CommentText"/>
+      </w:pPr>
+      <w:r>
+        <w:rPr>
+          <w:rStyle w:val="CommentReference"/>
+        </w:rPr>
+        <w:annotationRef/>
+      </w:r>
+      <w:r>
+        <w:t xml:space="preserve">Figur 1 er et ER diagram og ikke en objekt model. Navnet på figur 1 er ændret. </w:t>
+      </w:r>
+    </w:p>
+  </w:comment>
+  <w:comment w:id="2" w:author="Mat S" w:date="2015-05-26T09:38:00Z" w:initials="MS">
+    <w:p>
+      <w:pPr>
+        <w:pStyle w:val="CommentText"/>
+      </w:pPr>
+      <w:r>
+        <w:rPr>
+          <w:rStyle w:val="CommentReference"/>
+        </w:rPr>
+        <w:annotationRef/>
+      </w:r>
+      <w:proofErr w:type="gramStart"/>
+      <w:r>
+        <w:t>mange</w:t>
+      </w:r>
+      <w:proofErr w:type="gramEnd"/>
+      <w:r>
+        <w:t>-til-mange (</w:t>
+      </w:r>
+      <w:proofErr w:type="spellStart"/>
+      <w:r>
+        <w:t>relationship</w:t>
+      </w:r>
+      <w:proofErr w:type="spellEnd"/>
+      <w:r>
+        <w:t>??)</w:t>
+      </w:r>
+    </w:p>
+  </w:comment>
+  <w:comment w:id="3" w:author="Mat S" w:date="2015-05-26T09:40:00Z" w:initials="MS">
+    <w:p>
+      <w:pPr>
+        <w:pStyle w:val="CommentText"/>
+      </w:pPr>
+      <w:r>
+        <w:rPr>
+          <w:rStyle w:val="CommentReference"/>
+        </w:rPr>
+        <w:annotationRef/>
+      </w:r>
+      <w:proofErr w:type="gramStart"/>
+      <w:r>
+        <w:t>introducerede</w:t>
+      </w:r>
+      <w:proofErr w:type="gramEnd"/>
+    </w:p>
+  </w:comment>
+  <w:comment w:id="6" w:author="Mat S" w:date="2015-05-26T09:45:00Z" w:initials="MS">
+    <w:p>
+      <w:pPr>
+        <w:pStyle w:val="CommentText"/>
+      </w:pPr>
+      <w:r>
+        <w:rPr>
+          <w:rStyle w:val="CommentReference"/>
+        </w:rPr>
+        <w:annotationRef/>
+      </w:r>
+      <w:proofErr w:type="gramStart"/>
+      <w:r>
+        <w:t>mulighed</w:t>
+      </w:r>
+      <w:proofErr w:type="gramEnd"/>
+      <w:r>
+        <w:t xml:space="preserve"> FOR… ? ikke mulighed AT have</w:t>
+      </w:r>
+    </w:p>
+  </w:comment>
+  <w:comment w:id="7" w:author="Mat S" w:date="2015-05-26T09:49:00Z" w:initials="MS">
+    <w:p>
+      <w:pPr>
+        <w:pStyle w:val="CommentText"/>
+      </w:pPr>
+      <w:r>
+        <w:rPr>
+          <w:rStyle w:val="CommentReference"/>
+        </w:rPr>
+        <w:annotationRef/>
+      </w:r>
+      <w:r>
+        <w:t xml:space="preserve">… at lave </w:t>
+      </w:r>
+      <w:proofErr w:type="spellStart"/>
+      <w:r>
+        <w:t>commits</w:t>
+      </w:r>
+      <w:proofErr w:type="spellEnd"/>
+      <w:r>
+        <w:t xml:space="preserve"> og </w:t>
+      </w:r>
+      <w:proofErr w:type="spellStart"/>
+      <w:r>
+        <w:t>rollbacks</w:t>
+      </w:r>
+      <w:proofErr w:type="spellEnd"/>
+      <w:r>
+        <w:t xml:space="preserve">. </w:t>
+      </w:r>
+      <w:proofErr w:type="gramStart"/>
+      <w:r>
+        <w:t>Eller:…</w:t>
+      </w:r>
+      <w:proofErr w:type="gramEnd"/>
+      <w:r>
+        <w:t xml:space="preserve"> at lave et </w:t>
+      </w:r>
+      <w:proofErr w:type="spellStart"/>
+      <w:r>
+        <w:t>commit</w:t>
+      </w:r>
+      <w:proofErr w:type="spellEnd"/>
+      <w:r>
+        <w:t xml:space="preserve"> og et </w:t>
+      </w:r>
+      <w:proofErr w:type="spellStart"/>
+      <w:r>
+        <w:t>rollback</w:t>
+      </w:r>
+      <w:proofErr w:type="spellEnd"/>
+      <w:r>
+        <w:t>?</w:t>
+      </w:r>
+    </w:p>
+  </w:comment>
+  <w:comment w:id="8" w:author="Mat S" w:date="2015-05-26T09:52:00Z" w:initials="MS">
+    <w:p>
+      <w:pPr>
+        <w:pStyle w:val="CommentText"/>
+      </w:pPr>
+      <w:r>
+        <w:rPr>
+          <w:rStyle w:val="CommentReference"/>
+        </w:rPr>
+        <w:annotationRef/>
+      </w:r>
+      <w:r>
+        <w:t>Er der andre løsninger vi ikke selv kan implementere?</w:t>
+      </w:r>
+    </w:p>
+  </w:comment>
+  <w:comment w:id="9" w:author="Mat S" w:date="2015-05-26T09:55:00Z" w:initials="MS">
+    <w:p>
+      <w:pPr>
+        <w:pStyle w:val="CommentText"/>
+      </w:pPr>
+      <w:r>
+        <w:rPr>
+          <w:rStyle w:val="CommentReference"/>
+        </w:rPr>
+        <w:annotationRef/>
+      </w:r>
+      <w:r>
+        <w:t>På kan?</w:t>
+      </w:r>
+    </w:p>
+  </w:comment>
+  <w:comment w:id="11" w:author="Mat S" w:date="2015-05-26T09:57:00Z" w:initials="MS">
+    <w:p>
+      <w:pPr>
+        <w:pStyle w:val="CommentText"/>
+      </w:pPr>
+      <w:r>
+        <w:rPr>
+          <w:rStyle w:val="CommentReference"/>
+        </w:rPr>
+        <w:annotationRef/>
+      </w:r>
+      <w:r>
+        <w:t>Lav om</w:t>
+      </w:r>
+    </w:p>
+  </w:comment>
+  <w:comment w:id="13" w:author="Mat S" w:date="2015-05-26T10:00:00Z" w:initials="MS">
+    <w:p>
+      <w:pPr>
+        <w:pStyle w:val="CommentText"/>
+      </w:pPr>
+      <w:r>
+        <w:rPr>
+          <w:rStyle w:val="CommentReference"/>
+        </w:rPr>
+        <w:annotationRef/>
+      </w:r>
+      <w:r>
+        <w:t>Opbygning af DAL, som klassediagrammet VISER?</w:t>
+      </w:r>
+    </w:p>
+  </w:comment>
+  <w:comment w:id="14" w:author="Mat S" w:date="2015-05-26T10:02:00Z" w:initials="MS">
+    <w:p>
+      <w:pPr>
+        <w:pStyle w:val="CommentText"/>
+      </w:pPr>
+      <w:r>
+        <w:rPr>
+          <w:rStyle w:val="CommentReference"/>
+        </w:rPr>
+        <w:annotationRef/>
+      </w:r>
+      <w:r>
+        <w:t>Eksekvere kommandoer</w:t>
+      </w:r>
+    </w:p>
+  </w:comment>
+  <w:comment w:id="15" w:author="Mat S" w:date="2015-05-26T10:04:00Z" w:initials="MS">
+    <w:p>
+      <w:pPr>
+        <w:pStyle w:val="CommentText"/>
+      </w:pPr>
+      <w:r>
+        <w:rPr>
+          <w:rStyle w:val="CommentReference"/>
+        </w:rPr>
+        <w:annotationRef/>
+      </w:r>
+      <w:r>
+        <w:t>Opretter den? Oprettes?</w:t>
+      </w:r>
+    </w:p>
+  </w:comment>
+  <w:comment w:id="16" w:author="Mat S" w:date="2015-05-26T10:05:00Z" w:initials="MS">
+    <w:p>
+      <w:pPr>
+        <w:pStyle w:val="CommentText"/>
+      </w:pPr>
+      <w:r>
+        <w:rPr>
+          <w:rStyle w:val="CommentReference"/>
+        </w:rPr>
+        <w:annotationRef/>
+      </w:r>
+      <w:r>
+        <w:t>Tjek efter om synkron/</w:t>
+      </w:r>
+      <w:proofErr w:type="spellStart"/>
+      <w:r>
+        <w:t>assynkron</w:t>
+      </w:r>
+      <w:proofErr w:type="spellEnd"/>
+      <w:r>
+        <w:t xml:space="preserve"> kald er korrekte ligesom sidste diagram</w:t>
+      </w:r>
+    </w:p>
+  </w:comment>
+  <w:comment w:id="18" w:author="Mat S" w:date="2015-05-26T10:09:00Z" w:initials="MS">
+    <w:p>
+      <w:pPr>
+        <w:pStyle w:val="CommentText"/>
+      </w:pPr>
+      <w:r>
+        <w:rPr>
+          <w:rStyle w:val="CommentReference"/>
+        </w:rPr>
+        <w:annotationRef/>
+      </w:r>
+      <w:r>
+        <w:t>Mangler reference</w:t>
+      </w:r>
+    </w:p>
+  </w:comment>
+  <w:comment w:id="19" w:author="Mat S" w:date="2015-05-26T10:09:00Z" w:initials="MS">
+    <w:p>
+      <w:pPr>
+        <w:pStyle w:val="CommentText"/>
+      </w:pPr>
+      <w:r>
+        <w:rPr>
+          <w:rStyle w:val="CommentReference"/>
+        </w:rPr>
+        <w:annotationRef/>
+      </w:r>
+      <w:proofErr w:type="gramStart"/>
+      <w:r>
+        <w:t>fordi</w:t>
+      </w:r>
+      <w:proofErr w:type="gramEnd"/>
+    </w:p>
+  </w:comment>
+  <w:comment w:id="20" w:author="Mat S" w:date="2015-05-26T10:12:00Z" w:initials="MS">
+    <w:p>
+      <w:pPr>
+        <w:pStyle w:val="CommentText"/>
+      </w:pPr>
+      <w:r>
+        <w:rPr>
+          <w:rStyle w:val="CommentReference"/>
+        </w:rPr>
+        <w:annotationRef/>
+      </w:r>
+      <w:proofErr w:type="gramStart"/>
+      <w:r>
+        <w:t>mangler</w:t>
+      </w:r>
+      <w:proofErr w:type="gramEnd"/>
+      <w:r>
+        <w:t xml:space="preserve"> </w:t>
+      </w:r>
+      <w:proofErr w:type="spellStart"/>
+      <w:r>
+        <w:t>caption</w:t>
+      </w:r>
+      <w:proofErr w:type="spellEnd"/>
+    </w:p>
+  </w:comment>
+  <w:comment w:id="21" w:author="Mat S" w:date="2015-05-26T10:12:00Z" w:initials="MS">
+    <w:p>
+      <w:pPr>
+        <w:pStyle w:val="CommentText"/>
+      </w:pPr>
+      <w:r>
+        <w:rPr>
+          <w:rStyle w:val="CommentReference"/>
+        </w:rPr>
+        <w:annotationRef/>
+      </w:r>
+      <w:proofErr w:type="gramStart"/>
+      <w:r>
+        <w:t>mangler</w:t>
+      </w:r>
+      <w:proofErr w:type="gramEnd"/>
+      <w:r>
+        <w:t xml:space="preserve"> </w:t>
+      </w:r>
+      <w:proofErr w:type="spellStart"/>
+      <w:r>
+        <w:t>caption</w:t>
+      </w:r>
+      <w:proofErr w:type="spellEnd"/>
+    </w:p>
+  </w:comment>
+  <w:comment w:id="22" w:author="Mat S" w:date="2015-05-26T10:12:00Z" w:initials="MS">
+    <w:p>
+      <w:pPr>
+        <w:pStyle w:val="CommentText"/>
+      </w:pPr>
+      <w:r>
+        <w:rPr>
+          <w:rStyle w:val="CommentReference"/>
+        </w:rPr>
+        <w:annotationRef/>
+      </w:r>
+      <w:proofErr w:type="gramStart"/>
+      <w:r>
+        <w:t>mangler</w:t>
+      </w:r>
+      <w:proofErr w:type="gramEnd"/>
+      <w:r>
+        <w:t xml:space="preserve"> </w:t>
+      </w:r>
+      <w:proofErr w:type="spellStart"/>
+      <w:r>
+        <w:t>caption</w:t>
+      </w:r>
+      <w:proofErr w:type="spellEnd"/>
+    </w:p>
+  </w:comment>
+  <w:comment w:id="23" w:author="Mat S" w:date="2015-05-26T10:14:00Z" w:initials="MS">
+    <w:p>
+      <w:pPr>
+        <w:pStyle w:val="CommentText"/>
+      </w:pPr>
+      <w:r>
+        <w:rPr>
+          <w:rStyle w:val="CommentReference"/>
+        </w:rPr>
+        <w:annotationRef/>
+      </w:r>
+      <w:proofErr w:type="gramStart"/>
+      <w:r>
+        <w:t>tilgår</w:t>
+      </w:r>
+      <w:proofErr w:type="gramEnd"/>
+      <w:r>
+        <w:t xml:space="preserve"> alt database?</w:t>
+      </w:r>
+    </w:p>
+  </w:comment>
+  <w:comment w:id="24" w:author="Mat S" w:date="2015-05-26T10:14:00Z" w:initials="MS">
+    <w:p>
+      <w:pPr>
+        <w:pStyle w:val="CommentText"/>
+      </w:pPr>
+      <w:r>
+        <w:rPr>
+          <w:rStyle w:val="CommentReference"/>
+        </w:rPr>
+        <w:annotationRef/>
+      </w:r>
+      <w:r>
+        <w:t>Gennemgang?</w:t>
+      </w:r>
+    </w:p>
+  </w:comment>
+  <w:comment w:id="25" w:author="Mat S" w:date="2015-05-26T10:15:00Z" w:initials="MS">
+    <w:p>
+      <w:pPr>
+        <w:pStyle w:val="CommentText"/>
+      </w:pPr>
+      <w:r>
+        <w:rPr>
+          <w:rStyle w:val="CommentReference"/>
+        </w:rPr>
+        <w:annotationRef/>
+      </w:r>
+      <w:r>
+        <w:t xml:space="preserve">Følgende </w:t>
+      </w:r>
+      <w:proofErr w:type="gramStart"/>
+      <w:r>
+        <w:t>klassediagram..</w:t>
+      </w:r>
+      <w:proofErr w:type="gramEnd"/>
+      <w:r>
+        <w:t xml:space="preserve"> </w:t>
+      </w:r>
+      <w:proofErr w:type="gramStart"/>
+      <w:r>
+        <w:t>der</w:t>
+      </w:r>
+      <w:proofErr w:type="gramEnd"/>
+      <w:r>
+        <w:t xml:space="preserve"> ligger i dokumentationen. Henvis direkte til det i stedet for at sige det kommer nu</w:t>
+      </w:r>
+    </w:p>
+  </w:comment>
+  <w:comment w:id="26" w:author="Mat S" w:date="2015-05-26T10:18:00Z" w:initials="MS">
+    <w:p>
+      <w:pPr>
+        <w:pStyle w:val="CommentText"/>
+      </w:pPr>
+      <w:r>
+        <w:rPr>
+          <w:rStyle w:val="CommentReference"/>
+        </w:rPr>
+        <w:annotationRef/>
+      </w:r>
+      <w:r>
+        <w:t xml:space="preserve">Krydset ved </w:t>
+      </w:r>
+      <w:proofErr w:type="spellStart"/>
+      <w:r>
+        <w:t>itemrepository</w:t>
+      </w:r>
+      <w:proofErr w:type="spellEnd"/>
+      <w:r>
+        <w:t xml:space="preserve"> går jeg ud fra betyder nedlæggelse. Men det er ikke noget der bliver kaldt. Den forsvinder bare?</w:t>
+      </w:r>
+    </w:p>
+  </w:comment>
+  <w:comment w:id="31" w:author="Mat S" w:date="2015-05-26T11:10:00Z" w:initials="MS">
+    <w:p>
+      <w:pPr>
+        <w:pStyle w:val="CommentText"/>
+      </w:pPr>
+      <w:r>
+        <w:rPr>
+          <w:rStyle w:val="CommentReference"/>
+        </w:rPr>
+        <w:annotationRef/>
+      </w:r>
+      <w:r>
+        <w:t>Du kan selv have stor skyld for</w:t>
+      </w:r>
+    </w:p>
+  </w:comment>
+</w:comments>
+</file>
+
+<file path=word/commentsExtended.xml><?xml version="1.0" encoding="utf-8"?>
+<w15:commentsEx xmlns:wpc="http://schemas.microsoft.com/office/word/2010/wordprocessingCanvas" xmlns:mc="http://schemas.openxmlformats.org/markup-compatibility/2006" xmlns:o="urn:schemas-microsoft-com:office:office" xmlns:r="http://schemas.openxmlformats.org/officeDocument/2006/relationships" xmlns:m="http://schemas.openxmlformats.org/officeDocument/2006/math" xmlns:v="urn:schemas-microsoft-com:vml" xmlns:wp14="http://schemas.microsoft.com/office/word/2010/wordprocessingDrawing" xmlns:wp="http://schemas.openxmlformats.org/drawingml/2006/wordprocessingDrawing" xmlns:w10="urn:schemas-microsoft-com:office:word" xmlns:w="http://schemas.openxmlformats.org/wordprocessingml/2006/main" xmlns:w14="http://schemas.microsoft.com/office/word/2010/wordml" xmlns:w15="http://schemas.microsoft.com/office/word/2012/wordml" xmlns:wpg="http://schemas.microsoft.com/office/word/2010/wordprocessingGroup" xmlns:wpi="http://schemas.microsoft.com/office/word/2010/wordprocessingInk" xmlns:wne="http://schemas.microsoft.com/office/word/2006/wordml" xmlns:wps="http://schemas.microsoft.com/office/word/2010/wordprocessingShape" mc:Ignorable="w14 w15 wp14">
+  <w15:commentEx w15:paraId="6A76CFBA" w15:done="0"/>
+  <w15:commentEx w15:paraId="371438E1" w15:done="0"/>
+  <w15:commentEx w15:paraId="64863D50" w15:done="0"/>
+  <w15:commentEx w15:paraId="714375BF" w15:done="0"/>
+  <w15:commentEx w15:paraId="41D6D435" w15:done="0"/>
+  <w15:commentEx w15:paraId="2F02710A" w15:done="0"/>
+  <w15:commentEx w15:paraId="27B8ABB8" w15:done="0"/>
+  <w15:commentEx w15:paraId="2E2157CC" w15:done="0"/>
+  <w15:commentEx w15:paraId="310E299E" w15:done="0"/>
+  <w15:commentEx w15:paraId="6405C3A8" w15:done="0"/>
+  <w15:commentEx w15:paraId="1AC2F4C9" w15:done="0"/>
+  <w15:commentEx w15:paraId="17B5DBCE" w15:done="0"/>
+  <w15:commentEx w15:paraId="5D0FFE1C" w15:done="0"/>
+  <w15:commentEx w15:paraId="4FF79287" w15:done="0"/>
+  <w15:commentEx w15:paraId="373FC3D3" w15:done="0"/>
+  <w15:commentEx w15:paraId="007E1D6D" w15:done="0"/>
+  <w15:commentEx w15:paraId="179A6660" w15:done="0"/>
+  <w15:commentEx w15:paraId="6330F108" w15:done="0"/>
+  <w15:commentEx w15:paraId="036881E1" w15:done="0"/>
+  <w15:commentEx w15:paraId="2785E57D" w15:done="0"/>
+  <w15:commentEx w15:paraId="78DBFC26" w15:done="0"/>
+  <w15:commentEx w15:paraId="675F1269" w15:done="0"/>
+  <w15:commentEx w15:paraId="78FFC44B" w15:done="0"/>
+</w15:commentsEx>
+</file>
+
 <file path=word/numbering.xml><?xml version="1.0" encoding="utf-8"?>
-<w:numbering xmlns:wpc="http://schemas.microsoft.com/office/word/2010/wordprocessingCanvas" xmlns:mc="http://schemas.openxmlformats.org/markup-compatibility/2006" xmlns:o="urn:schemas-microsoft-com:office:office" xmlns:r="http://schemas.openxmlformats.org/officeDocument/2006/relationships" xmlns:m="http://schemas.openxmlformats.org/officeDocument/2006/math" xmlns:v="urn:schemas-microsoft-com:vml" xmlns:wp14="http://schemas.microsoft.com/office/word/2010/wordprocessingDrawing" xmlns:wp="http://schemas.openxmlformats.org/drawingml/2006/wordprocessingDrawing" xmlns:w10="urn:schemas-microsoft-com:office:word" xmlns:w="http://schemas.openxmlformats.org/wordprocessingml/2006/main" xmlns:w14="http://schemas.microsoft.com/office/word/2010/wordml" xmlns:wpg="http://schemas.microsoft.com/office/word/2010/wordprocessingGroup" xmlns:wpi="http://schemas.microsoft.com/office/word/2010/wordprocessingInk" xmlns:wne="http://schemas.microsoft.com/office/word/2006/wordml" xmlns:wps="http://schemas.microsoft.com/office/word/2010/wordprocessingShape" mc:Ignorable="w14 wp14">
+<w:numbering xmlns:wpc="http://schemas.microsoft.com/office/word/2010/wordprocessingCanvas" xmlns:mc="http://schemas.openxmlformats.org/markup-compatibility/2006" xmlns:o="urn:schemas-microsoft-com:office:office" xmlns:r="http://schemas.openxmlformats.org/officeDocument/2006/relationships" xmlns:m="http://schemas.openxmlformats.org/officeDocument/2006/math" xmlns:v="urn:schemas-microsoft-com:vml" xmlns:wp14="http://schemas.microsoft.com/office/word/2010/wordprocessingDrawing" xmlns:wp="http://schemas.openxmlformats.org/drawingml/2006/wordprocessingDrawing" xmlns:w10="urn:schemas-microsoft-com:office:word" xmlns:w="http://schemas.openxmlformats.org/wordprocessingml/2006/main" xmlns:w14="http://schemas.microsoft.com/office/word/2010/wordml" xmlns:w15="http://schemas.microsoft.com/office/word/2012/wordml" xmlns:wpg="http://schemas.microsoft.com/office/word/2010/wordprocessingGroup" xmlns:wpi="http://schemas.microsoft.com/office/word/2010/wordprocessingInk" xmlns:wne="http://schemas.microsoft.com/office/word/2006/wordml" xmlns:wps="http://schemas.microsoft.com/office/word/2010/wordprocessingShape" mc:Ignorable="w14 w15 wp14">
   <w:abstractNum w:abstractNumId="0">
     <w:nsid w:val="31861089"/>
     <w:multiLevelType w:val="hybridMultilevel"/>
@@ -2634,8 +3744,16 @@
 </w:numbering>
 </file>
 
+<file path=word/people.xml><?xml version="1.0" encoding="utf-8"?>
+<w15:people xmlns:wpc="http://schemas.microsoft.com/office/word/2010/wordprocessingCanvas" xmlns:mc="http://schemas.openxmlformats.org/markup-compatibility/2006" xmlns:o="urn:schemas-microsoft-com:office:office" xmlns:r="http://schemas.openxmlformats.org/officeDocument/2006/relationships" xmlns:m="http://schemas.openxmlformats.org/officeDocument/2006/math" xmlns:v="urn:schemas-microsoft-com:vml" xmlns:wp14="http://schemas.microsoft.com/office/word/2010/wordprocessingDrawing" xmlns:wp="http://schemas.openxmlformats.org/drawingml/2006/wordprocessingDrawing" xmlns:w10="urn:schemas-microsoft-com:office:word" xmlns:w="http://schemas.openxmlformats.org/wordprocessingml/2006/main" xmlns:w14="http://schemas.microsoft.com/office/word/2010/wordml" xmlns:w15="http://schemas.microsoft.com/office/word/2012/wordml" xmlns:wpg="http://schemas.microsoft.com/office/word/2010/wordprocessingGroup" xmlns:wpi="http://schemas.microsoft.com/office/word/2010/wordprocessingInk" xmlns:wne="http://schemas.microsoft.com/office/word/2006/wordml" xmlns:wps="http://schemas.microsoft.com/office/word/2010/wordprocessingShape" mc:Ignorable="w14 w15 wp14">
+  <w15:person w15:author="Mat S">
+    <w15:presenceInfo w15:providerId="Windows Live" w15:userId="4eb5b539e443f4fa"/>
+  </w15:person>
+</w15:people>
+</file>
+
 <file path=word/styles.xml><?xml version="1.0" encoding="utf-8"?>
-<w:styles xmlns:mc="http://schemas.openxmlformats.org/markup-compatibility/2006" xmlns:r="http://schemas.openxmlformats.org/officeDocument/2006/relationships" xmlns:w="http://schemas.openxmlformats.org/wordprocessingml/2006/main" xmlns:w14="http://schemas.microsoft.com/office/word/2010/wordml" mc:Ignorable="w14">
+<w:styles xmlns:mc="http://schemas.openxmlformats.org/markup-compatibility/2006" xmlns:r="http://schemas.openxmlformats.org/officeDocument/2006/relationships" xmlns:w="http://schemas.openxmlformats.org/wordprocessingml/2006/main" xmlns:w14="http://schemas.microsoft.com/office/word/2010/wordml" xmlns:w15="http://schemas.microsoft.com/office/word/2012/wordml" mc:Ignorable="w14 w15">
   <w:docDefaults>
     <w:rPrDefault>
       <w:rPr>
@@ -2651,144 +3769,378 @@
       </w:pPr>
     </w:pPrDefault>
   </w:docDefaults>
-  <w:latentStyles w:defLockedState="0" w:defUIPriority="99" w:defSemiHidden="1" w:defUnhideWhenUsed="1" w:defQFormat="0" w:count="267">
-    <w:lsdException w:name="Normal" w:semiHidden="0" w:uiPriority="0" w:unhideWhenUsed="0" w:qFormat="1"/>
-    <w:lsdException w:name="heading 1" w:semiHidden="0" w:uiPriority="9" w:unhideWhenUsed="0" w:qFormat="1"/>
-    <w:lsdException w:name="heading 2" w:uiPriority="9" w:qFormat="1"/>
-    <w:lsdException w:name="heading 3" w:uiPriority="9" w:qFormat="1"/>
-    <w:lsdException w:name="heading 4" w:uiPriority="9" w:qFormat="1"/>
-    <w:lsdException w:name="heading 5" w:uiPriority="9" w:qFormat="1"/>
-    <w:lsdException w:name="heading 6" w:uiPriority="9" w:qFormat="1"/>
-    <w:lsdException w:name="heading 7" w:uiPriority="9" w:qFormat="1"/>
-    <w:lsdException w:name="heading 8" w:uiPriority="9" w:qFormat="1"/>
-    <w:lsdException w:name="heading 9" w:uiPriority="9" w:qFormat="1"/>
-    <w:lsdException w:name="toc 1" w:uiPriority="39"/>
-    <w:lsdException w:name="toc 2" w:uiPriority="39"/>
-    <w:lsdException w:name="toc 3" w:uiPriority="39"/>
-    <w:lsdException w:name="toc 4" w:uiPriority="39"/>
-    <w:lsdException w:name="toc 5" w:uiPriority="39"/>
-    <w:lsdException w:name="toc 6" w:uiPriority="39"/>
-    <w:lsdException w:name="toc 7" w:uiPriority="39"/>
-    <w:lsdException w:name="toc 8" w:uiPriority="39"/>
-    <w:lsdException w:name="toc 9" w:uiPriority="39"/>
-    <w:lsdException w:name="caption" w:uiPriority="35" w:qFormat="1"/>
-    <w:lsdException w:name="Title" w:semiHidden="0" w:uiPriority="10" w:unhideWhenUsed="0" w:qFormat="1"/>
-    <w:lsdException w:name="Default Paragraph Font" w:uiPriority="1"/>
-    <w:lsdException w:name="Subtitle" w:semiHidden="0" w:uiPriority="11" w:unhideWhenUsed="0" w:qFormat="1"/>
-    <w:lsdException w:name="Strong" w:semiHidden="0" w:uiPriority="22" w:unhideWhenUsed="0" w:qFormat="1"/>
-    <w:lsdException w:name="Emphasis" w:semiHidden="0" w:uiPriority="20" w:unhideWhenUsed="0" w:qFormat="1"/>
-    <w:lsdException w:name="Table Grid" w:semiHidden="0" w:uiPriority="39" w:unhideWhenUsed="0"/>
-    <w:lsdException w:name="Placeholder Text" w:unhideWhenUsed="0"/>
-    <w:lsdException w:name="No Spacing" w:semiHidden="0" w:uiPriority="1" w:unhideWhenUsed="0" w:qFormat="1"/>
-    <w:lsdException w:name="Light Shading" w:semiHidden="0" w:uiPriority="60" w:unhideWhenUsed="0"/>
-    <w:lsdException w:name="Light List" w:semiHidden="0" w:uiPriority="61" w:unhideWhenUsed="0"/>
-    <w:lsdException w:name="Light Grid" w:semiHidden="0" w:uiPriority="62" w:unhideWhenUsed="0"/>
-    <w:lsdException w:name="Medium Shading 1" w:semiHidden="0" w:uiPriority="63" w:unhideWhenUsed="0"/>
-    <w:lsdException w:name="Medium Shading 2" w:semiHidden="0" w:uiPriority="64" w:unhideWhenUsed="0"/>
-    <w:lsdException w:name="Medium List 1" w:semiHidden="0" w:uiPriority="65" w:unhideWhenUsed="0"/>
-    <w:lsdException w:name="Medium List 2" w:semiHidden="0" w:uiPriority="66" w:unhideWhenUsed="0"/>
-    <w:lsdException w:name="Medium Grid 1" w:semiHidden="0" w:uiPriority="67" w:unhideWhenUsed="0"/>
-    <w:lsdException w:name="Medium Grid 2" w:semiHidden="0" w:uiPriority="68" w:unhideWhenUsed="0"/>
-    <w:lsdException w:name="Medium Grid 3" w:semiHidden="0" w:uiPriority="69" w:unhideWhenUsed="0"/>
-    <w:lsdException w:name="Dark List" w:semiHidden="0" w:uiPriority="70" w:unhideWhenUsed="0"/>
-    <w:lsdException w:name="Colorful Shading" w:semiHidden="0" w:uiPriority="71" w:unhideWhenUsed="0"/>
-    <w:lsdException w:name="Colorful List" w:semiHidden="0" w:uiPriority="72" w:unhideWhenUsed="0"/>
-    <w:lsdException w:name="Colorful Grid" w:semiHidden="0" w:uiPriority="73" w:unhideWhenUsed="0"/>
-    <w:lsdException w:name="Light Shading Accent 1" w:semiHidden="0" w:uiPriority="60" w:unhideWhenUsed="0"/>
-    <w:lsdException w:name="Light List Accent 1" w:semiHidden="0" w:uiPriority="61" w:unhideWhenUsed="0"/>
-    <w:lsdException w:name="Light Grid Accent 1" w:semiHidden="0" w:uiPriority="62" w:unhideWhenUsed="0"/>
-    <w:lsdException w:name="Medium Shading 1 Accent 1" w:semiHidden="0" w:uiPriority="63" w:unhideWhenUsed="0"/>
-    <w:lsdException w:name="Medium Shading 2 Accent 1" w:semiHidden="0" w:uiPriority="64" w:unhideWhenUsed="0"/>
-    <w:lsdException w:name="Medium List 1 Accent 1" w:semiHidden="0" w:uiPriority="65" w:unhideWhenUsed="0"/>
-    <w:lsdException w:name="Revision" w:unhideWhenUsed="0"/>
-    <w:lsdException w:name="List Paragraph" w:semiHidden="0" w:uiPriority="34" w:unhideWhenUsed="0" w:qFormat="1"/>
-    <w:lsdException w:name="Quote" w:semiHidden="0" w:uiPriority="29" w:unhideWhenUsed="0" w:qFormat="1"/>
-    <w:lsdException w:name="Intense Quote" w:semiHidden="0" w:uiPriority="30" w:unhideWhenUsed="0" w:qFormat="1"/>
-    <w:lsdException w:name="Medium List 2 Accent 1" w:semiHidden="0" w:uiPriority="66" w:unhideWhenUsed="0"/>
-    <w:lsdException w:name="Medium Grid 1 Accent 1" w:semiHidden="0" w:uiPriority="67" w:unhideWhenUsed="0"/>
-    <w:lsdException w:name="Medium Grid 2 Accent 1" w:semiHidden="0" w:uiPriority="68" w:unhideWhenUsed="0"/>
-    <w:lsdException w:name="Medium Grid 3 Accent 1" w:semiHidden="0" w:uiPriority="69" w:unhideWhenUsed="0"/>
-    <w:lsdException w:name="Dark List Accent 1" w:semiHidden="0" w:uiPriority="70" w:unhideWhenUsed="0"/>
-    <w:lsdException w:name="Colorful Shading Accent 1" w:semiHidden="0" w:uiPriority="71" w:unhideWhenUsed="0"/>
-    <w:lsdException w:name="Colorful List Accent 1" w:semiHidden="0" w:uiPriority="72" w:unhideWhenUsed="0"/>
-    <w:lsdException w:name="Colorful Grid Accent 1" w:semiHidden="0" w:uiPriority="73" w:unhideWhenUsed="0"/>
-    <w:lsdException w:name="Light Shading Accent 2" w:semiHidden="0" w:uiPriority="60" w:unhideWhenUsed="0"/>
-    <w:lsdException w:name="Light List Accent 2" w:semiHidden="0" w:uiPriority="61" w:unhideWhenUsed="0"/>
-    <w:lsdException w:name="Light Grid Accent 2" w:semiHidden="0" w:uiPriority="62" w:unhideWhenUsed="0"/>
-    <w:lsdException w:name="Medium Shading 1 Accent 2" w:semiHidden="0" w:uiPriority="63" w:unhideWhenUsed="0"/>
-    <w:lsdException w:name="Medium Shading 2 Accent 2" w:semiHidden="0" w:uiPriority="64" w:unhideWhenUsed="0"/>
-    <w:lsdException w:name="Medium List 1 Accent 2" w:semiHidden="0" w:uiPriority="65" w:unhideWhenUsed="0"/>
-    <w:lsdException w:name="Medium List 2 Accent 2" w:semiHidden="0" w:uiPriority="66" w:unhideWhenUsed="0"/>
-    <w:lsdException w:name="Medium Grid 1 Accent 2" w:semiHidden="0" w:uiPriority="67" w:unhideWhenUsed="0"/>
-    <w:lsdException w:name="Medium Grid 2 Accent 2" w:semiHidden="0" w:uiPriority="68" w:unhideWhenUsed="0"/>
-    <w:lsdException w:name="Medium Grid 3 Accent 2" w:semiHidden="0" w:uiPriority="69" w:unhideWhenUsed="0"/>
-    <w:lsdException w:name="Dark List Accent 2" w:semiHidden="0" w:uiPriority="70" w:unhideWhenUsed="0"/>
-    <w:lsdException w:name="Colorful Shading Accent 2" w:semiHidden="0" w:uiPriority="71" w:unhideWhenUsed="0"/>
-    <w:lsdException w:name="Colorful List Accent 2" w:semiHidden="0" w:uiPriority="72" w:unhideWhenUsed="0"/>
-    <w:lsdException w:name="Colorful Grid Accent 2" w:semiHidden="0" w:uiPriority="73" w:unhideWhenUsed="0"/>
-    <w:lsdException w:name="Light Shading Accent 3" w:semiHidden="0" w:uiPriority="60" w:unhideWhenUsed="0"/>
-    <w:lsdException w:name="Light List Accent 3" w:semiHidden="0" w:uiPriority="61" w:unhideWhenUsed="0"/>
-    <w:lsdException w:name="Light Grid Accent 3" w:semiHidden="0" w:uiPriority="62" w:unhideWhenUsed="0"/>
-    <w:lsdException w:name="Medium Shading 1 Accent 3" w:semiHidden="0" w:uiPriority="63" w:unhideWhenUsed="0"/>
-    <w:lsdException w:name="Medium Shading 2 Accent 3" w:semiHidden="0" w:uiPriority="64" w:unhideWhenUsed="0"/>
-    <w:lsdException w:name="Medium List 1 Accent 3" w:semiHidden="0" w:uiPriority="65" w:unhideWhenUsed="0"/>
-    <w:lsdException w:name="Medium List 2 Accent 3" w:semiHidden="0" w:uiPriority="66" w:unhideWhenUsed="0"/>
-    <w:lsdException w:name="Medium Grid 1 Accent 3" w:semiHidden="0" w:uiPriority="67" w:unhideWhenUsed="0"/>
-    <w:lsdException w:name="Medium Grid 2 Accent 3" w:semiHidden="0" w:uiPriority="68" w:unhideWhenUsed="0"/>
-    <w:lsdException w:name="Medium Grid 3 Accent 3" w:semiHidden="0" w:uiPriority="69" w:unhideWhenUsed="0"/>
-    <w:lsdException w:name="Dark List Accent 3" w:semiHidden="0" w:uiPriority="70" w:unhideWhenUsed="0"/>
-    <w:lsdException w:name="Colorful Shading Accent 3" w:semiHidden="0" w:uiPriority="71" w:unhideWhenUsed="0"/>
-    <w:lsdException w:name="Colorful List Accent 3" w:semiHidden="0" w:uiPriority="72" w:unhideWhenUsed="0"/>
-    <w:lsdException w:name="Colorful Grid Accent 3" w:semiHidden="0" w:uiPriority="73" w:unhideWhenUsed="0"/>
-    <w:lsdException w:name="Light Shading Accent 4" w:semiHidden="0" w:uiPriority="60" w:unhideWhenUsed="0"/>
-    <w:lsdException w:name="Light List Accent 4" w:semiHidden="0" w:uiPriority="61" w:unhideWhenUsed="0"/>
-    <w:lsdException w:name="Light Grid Accent 4" w:semiHidden="0" w:uiPriority="62" w:unhideWhenUsed="0"/>
-    <w:lsdException w:name="Medium Shading 1 Accent 4" w:semiHidden="0" w:uiPriority="63" w:unhideWhenUsed="0"/>
-    <w:lsdException w:name="Medium Shading 2 Accent 4" w:semiHidden="0" w:uiPriority="64" w:unhideWhenUsed="0"/>
-    <w:lsdException w:name="Medium List 1 Accent 4" w:semiHidden="0" w:uiPriority="65" w:unhideWhenUsed="0"/>
-    <w:lsdException w:name="Medium List 2 Accent 4" w:semiHidden="0" w:uiPriority="66" w:unhideWhenUsed="0"/>
-    <w:lsdException w:name="Medium Grid 1 Accent 4" w:semiHidden="0" w:uiPriority="67" w:unhideWhenUsed="0"/>
-    <w:lsdException w:name="Medium Grid 2 Accent 4" w:semiHidden="0" w:uiPriority="68" w:unhideWhenUsed="0"/>
-    <w:lsdException w:name="Medium Grid 3 Accent 4" w:semiHidden="0" w:uiPriority="69" w:unhideWhenUsed="0"/>
-    <w:lsdException w:name="Dark List Accent 4" w:semiHidden="0" w:uiPriority="70" w:unhideWhenUsed="0"/>
-    <w:lsdException w:name="Colorful Shading Accent 4" w:semiHidden="0" w:uiPriority="71" w:unhideWhenUsed="0"/>
-    <w:lsdException w:name="Colorful List Accent 4" w:semiHidden="0" w:uiPriority="72" w:unhideWhenUsed="0"/>
-    <w:lsdException w:name="Colorful Grid Accent 4" w:semiHidden="0" w:uiPriority="73" w:unhideWhenUsed="0"/>
-    <w:lsdException w:name="Light Shading Accent 5" w:semiHidden="0" w:uiPriority="60" w:unhideWhenUsed="0"/>
-    <w:lsdException w:name="Light List Accent 5" w:semiHidden="0" w:uiPriority="61" w:unhideWhenUsed="0"/>
-    <w:lsdException w:name="Light Grid Accent 5" w:semiHidden="0" w:uiPriority="62" w:unhideWhenUsed="0"/>
-    <w:lsdException w:name="Medium Shading 1 Accent 5" w:semiHidden="0" w:uiPriority="63" w:unhideWhenUsed="0"/>
-    <w:lsdException w:name="Medium Shading 2 Accent 5" w:semiHidden="0" w:uiPriority="64" w:unhideWhenUsed="0"/>
-    <w:lsdException w:name="Medium List 1 Accent 5" w:semiHidden="0" w:uiPriority="65" w:unhideWhenUsed="0"/>
-    <w:lsdException w:name="Medium List 2 Accent 5" w:semiHidden="0" w:uiPriority="66" w:unhideWhenUsed="0"/>
-    <w:lsdException w:name="Medium Grid 1 Accent 5" w:semiHidden="0" w:uiPriority="67" w:unhideWhenUsed="0"/>
-    <w:lsdException w:name="Medium Grid 2 Accent 5" w:semiHidden="0" w:uiPriority="68" w:unhideWhenUsed="0"/>
-    <w:lsdException w:name="Medium Grid 3 Accent 5" w:semiHidden="0" w:uiPriority="69" w:unhideWhenUsed="0"/>
-    <w:lsdException w:name="Dark List Accent 5" w:semiHidden="0" w:uiPriority="70" w:unhideWhenUsed="0"/>
-    <w:lsdException w:name="Colorful Shading Accent 5" w:semiHidden="0" w:uiPriority="71" w:unhideWhenUsed="0"/>
-    <w:lsdException w:name="Colorful List Accent 5" w:semiHidden="0" w:uiPriority="72" w:unhideWhenUsed="0"/>
-    <w:lsdException w:name="Colorful Grid Accent 5" w:semiHidden="0" w:uiPriority="73" w:unhideWhenUsed="0"/>
-    <w:lsdException w:name="Light Shading Accent 6" w:semiHidden="0" w:uiPriority="60" w:unhideWhenUsed="0"/>
-    <w:lsdException w:name="Light List Accent 6" w:semiHidden="0" w:uiPriority="61" w:unhideWhenUsed="0"/>
-    <w:lsdException w:name="Light Grid Accent 6" w:semiHidden="0" w:uiPriority="62" w:unhideWhenUsed="0"/>
-    <w:lsdException w:name="Medium Shading 1 Accent 6" w:semiHidden="0" w:uiPriority="63" w:unhideWhenUsed="0"/>
-    <w:lsdException w:name="Medium Shading 2 Accent 6" w:semiHidden="0" w:uiPriority="64" w:unhideWhenUsed="0"/>
-    <w:lsdException w:name="Medium List 1 Accent 6" w:semiHidden="0" w:uiPriority="65" w:unhideWhenUsed="0"/>
-    <w:lsdException w:name="Medium List 2 Accent 6" w:semiHidden="0" w:uiPriority="66" w:unhideWhenUsed="0"/>
-    <w:lsdException w:name="Medium Grid 1 Accent 6" w:semiHidden="0" w:uiPriority="67" w:unhideWhenUsed="0"/>
-    <w:lsdException w:name="Medium Grid 2 Accent 6" w:semiHidden="0" w:uiPriority="68" w:unhideWhenUsed="0"/>
-    <w:lsdException w:name="Medium Grid 3 Accent 6" w:semiHidden="0" w:uiPriority="69" w:unhideWhenUsed="0"/>
-    <w:lsdException w:name="Dark List Accent 6" w:semiHidden="0" w:uiPriority="70" w:unhideWhenUsed="0"/>
-    <w:lsdException w:name="Colorful Shading Accent 6" w:semiHidden="0" w:uiPriority="71" w:unhideWhenUsed="0"/>
-    <w:lsdException w:name="Colorful List Accent 6" w:semiHidden="0" w:uiPriority="72" w:unhideWhenUsed="0"/>
-    <w:lsdException w:name="Colorful Grid Accent 6" w:semiHidden="0" w:uiPriority="73" w:unhideWhenUsed="0"/>
-    <w:lsdException w:name="Subtle Emphasis" w:semiHidden="0" w:uiPriority="19" w:unhideWhenUsed="0" w:qFormat="1"/>
-    <w:lsdException w:name="Intense Emphasis" w:semiHidden="0" w:uiPriority="21" w:unhideWhenUsed="0" w:qFormat="1"/>
-    <w:lsdException w:name="Subtle Reference" w:semiHidden="0" w:uiPriority="31" w:unhideWhenUsed="0" w:qFormat="1"/>
-    <w:lsdException w:name="Intense Reference" w:semiHidden="0" w:uiPriority="32" w:unhideWhenUsed="0" w:qFormat="1"/>
-    <w:lsdException w:name="Book Title" w:semiHidden="0" w:uiPriority="33" w:unhideWhenUsed="0" w:qFormat="1"/>
-    <w:lsdException w:name="Bibliography" w:uiPriority="37"/>
-    <w:lsdException w:name="TOC Heading" w:uiPriority="39" w:qFormat="1"/>
+  <w:latentStyles w:defLockedState="0" w:defUIPriority="99" w:defSemiHidden="0" w:defUnhideWhenUsed="0" w:defQFormat="0" w:count="371">
+    <w:lsdException w:name="Normal" w:uiPriority="0" w:qFormat="1"/>
+    <w:lsdException w:name="heading 1" w:uiPriority="9" w:qFormat="1"/>
+    <w:lsdException w:name="heading 2" w:semiHidden="1" w:uiPriority="9" w:unhideWhenUsed="1" w:qFormat="1"/>
+    <w:lsdException w:name="heading 3" w:semiHidden="1" w:uiPriority="9" w:unhideWhenUsed="1" w:qFormat="1"/>
+    <w:lsdException w:name="heading 4" w:semiHidden="1" w:uiPriority="9" w:unhideWhenUsed="1" w:qFormat="1"/>
+    <w:lsdException w:name="heading 5" w:semiHidden="1" w:uiPriority="9" w:unhideWhenUsed="1" w:qFormat="1"/>
+    <w:lsdException w:name="heading 6" w:semiHidden="1" w:uiPriority="9" w:unhideWhenUsed="1" w:qFormat="1"/>
+    <w:lsdException w:name="heading 7" w:semiHidden="1" w:uiPriority="9" w:unhideWhenUsed="1" w:qFormat="1"/>
+    <w:lsdException w:name="heading 8" w:semiHidden="1" w:uiPriority="9" w:unhideWhenUsed="1" w:qFormat="1"/>
+    <w:lsdException w:name="heading 9" w:semiHidden="1" w:uiPriority="9" w:unhideWhenUsed="1" w:qFormat="1"/>
+    <w:lsdException w:name="index 1" w:semiHidden="1" w:unhideWhenUsed="1"/>
+    <w:lsdException w:name="index 2" w:semiHidden="1" w:unhideWhenUsed="1"/>
+    <w:lsdException w:name="index 3" w:semiHidden="1" w:unhideWhenUsed="1"/>
+    <w:lsdException w:name="index 4" w:semiHidden="1" w:unhideWhenUsed="1"/>
+    <w:lsdException w:name="index 5" w:semiHidden="1" w:unhideWhenUsed="1"/>
+    <w:lsdException w:name="index 6" w:semiHidden="1" w:unhideWhenUsed="1"/>
+    <w:lsdException w:name="index 7" w:semiHidden="1" w:unhideWhenUsed="1"/>
+    <w:lsdException w:name="index 8" w:semiHidden="1" w:unhideWhenUsed="1"/>
+    <w:lsdException w:name="index 9" w:semiHidden="1" w:unhideWhenUsed="1"/>
+    <w:lsdException w:name="toc 1" w:semiHidden="1" w:uiPriority="39" w:unhideWhenUsed="1"/>
+    <w:lsdException w:name="toc 2" w:semiHidden="1" w:uiPriority="39" w:unhideWhenUsed="1"/>
+    <w:lsdException w:name="toc 3" w:semiHidden="1" w:uiPriority="39" w:unhideWhenUsed="1"/>
+    <w:lsdException w:name="toc 4" w:semiHidden="1" w:uiPriority="39" w:unhideWhenUsed="1"/>
+    <w:lsdException w:name="toc 5" w:semiHidden="1" w:uiPriority="39" w:unhideWhenUsed="1"/>
+    <w:lsdException w:name="toc 6" w:semiHidden="1" w:uiPriority="39" w:unhideWhenUsed="1"/>
+    <w:lsdException w:name="toc 7" w:semiHidden="1" w:uiPriority="39" w:unhideWhenUsed="1"/>
+    <w:lsdException w:name="toc 8" w:semiHidden="1" w:uiPriority="39" w:unhideWhenUsed="1"/>
+    <w:lsdException w:name="toc 9" w:semiHidden="1" w:uiPriority="39" w:unhideWhenUsed="1"/>
+    <w:lsdException w:name="Normal Indent" w:semiHidden="1" w:unhideWhenUsed="1"/>
+    <w:lsdException w:name="footnote text" w:semiHidden="1" w:unhideWhenUsed="1"/>
+    <w:lsdException w:name="annotation text" w:semiHidden="1" w:unhideWhenUsed="1"/>
+    <w:lsdException w:name="header" w:semiHidden="1" w:unhideWhenUsed="1"/>
+    <w:lsdException w:name="footer" w:semiHidden="1" w:unhideWhenUsed="1"/>
+    <w:lsdException w:name="index heading" w:semiHidden="1" w:unhideWhenUsed="1"/>
+    <w:lsdException w:name="caption" w:semiHidden="1" w:uiPriority="35" w:unhideWhenUsed="1" w:qFormat="1"/>
+    <w:lsdException w:name="table of figures" w:semiHidden="1" w:unhideWhenUsed="1"/>
+    <w:lsdException w:name="envelope address" w:semiHidden="1" w:unhideWhenUsed="1"/>
+    <w:lsdException w:name="envelope return" w:semiHidden="1" w:unhideWhenUsed="1"/>
+    <w:lsdException w:name="footnote reference" w:semiHidden="1" w:unhideWhenUsed="1"/>
+    <w:lsdException w:name="annotation reference" w:semiHidden="1" w:unhideWhenUsed="1"/>
+    <w:lsdException w:name="line number" w:semiHidden="1" w:unhideWhenUsed="1"/>
+    <w:lsdException w:name="page number" w:semiHidden="1" w:unhideWhenUsed="1"/>
+    <w:lsdException w:name="endnote reference" w:semiHidden="1" w:unhideWhenUsed="1"/>
+    <w:lsdException w:name="endnote text" w:semiHidden="1" w:unhideWhenUsed="1"/>
+    <w:lsdException w:name="table of authorities" w:semiHidden="1" w:unhideWhenUsed="1"/>
+    <w:lsdException w:name="macro" w:semiHidden="1" w:unhideWhenUsed="1"/>
+    <w:lsdException w:name="toa heading" w:semiHidden="1" w:unhideWhenUsed="1"/>
+    <w:lsdException w:name="List" w:semiHidden="1" w:unhideWhenUsed="1"/>
+    <w:lsdException w:name="List Bullet" w:semiHidden="1" w:unhideWhenUsed="1"/>
+    <w:lsdException w:name="List Number" w:semiHidden="1" w:unhideWhenUsed="1"/>
+    <w:lsdException w:name="List 2" w:semiHidden="1" w:unhideWhenUsed="1"/>
+    <w:lsdException w:name="List 3" w:semiHidden="1" w:unhideWhenUsed="1"/>
+    <w:lsdException w:name="List 4" w:semiHidden="1" w:unhideWhenUsed="1"/>
+    <w:lsdException w:name="List 5" w:semiHidden="1" w:unhideWhenUsed="1"/>
+    <w:lsdException w:name="List Bullet 2" w:semiHidden="1" w:unhideWhenUsed="1"/>
+    <w:lsdException w:name="List Bullet 3" w:semiHidden="1" w:unhideWhenUsed="1"/>
+    <w:lsdException w:name="List Bullet 4" w:semiHidden="1" w:unhideWhenUsed="1"/>
+    <w:lsdException w:name="List Bullet 5" w:semiHidden="1" w:unhideWhenUsed="1"/>
+    <w:lsdException w:name="List Number 2" w:semiHidden="1" w:unhideWhenUsed="1"/>
+    <w:lsdException w:name="List Number 3" w:semiHidden="1" w:unhideWhenUsed="1"/>
+    <w:lsdException w:name="List Number 4" w:semiHidden="1" w:unhideWhenUsed="1"/>
+    <w:lsdException w:name="List Number 5" w:semiHidden="1" w:unhideWhenUsed="1"/>
+    <w:lsdException w:name="Title" w:uiPriority="10" w:qFormat="1"/>
+    <w:lsdException w:name="Closing" w:semiHidden="1" w:unhideWhenUsed="1"/>
+    <w:lsdException w:name="Signature" w:semiHidden="1" w:unhideWhenUsed="1"/>
+    <w:lsdException w:name="Default Paragraph Font" w:semiHidden="1" w:uiPriority="1" w:unhideWhenUsed="1"/>
+    <w:lsdException w:name="Body Text" w:semiHidden="1" w:unhideWhenUsed="1"/>
+    <w:lsdException w:name="Body Text Indent" w:semiHidden="1" w:unhideWhenUsed="1"/>
+    <w:lsdException w:name="List Continue" w:semiHidden="1" w:unhideWhenUsed="1"/>
+    <w:lsdException w:name="List Continue 2" w:semiHidden="1" w:unhideWhenUsed="1"/>
+    <w:lsdException w:name="List Continue 3" w:semiHidden="1" w:unhideWhenUsed="1"/>
+    <w:lsdException w:name="List Continue 4" w:semiHidden="1" w:unhideWhenUsed="1"/>
+    <w:lsdException w:name="List Continue 5" w:semiHidden="1" w:unhideWhenUsed="1"/>
+    <w:lsdException w:name="Message Header" w:semiHidden="1" w:unhideWhenUsed="1"/>
+    <w:lsdException w:name="Subtitle" w:uiPriority="11" w:qFormat="1"/>
+    <w:lsdException w:name="Salutation" w:semiHidden="1" w:unhideWhenUsed="1"/>
+    <w:lsdException w:name="Date" w:semiHidden="1" w:unhideWhenUsed="1"/>
+    <w:lsdException w:name="Body Text First Indent" w:semiHidden="1" w:unhideWhenUsed="1"/>
+    <w:lsdException w:name="Body Text First Indent 2" w:semiHidden="1" w:unhideWhenUsed="1"/>
+    <w:lsdException w:name="Note Heading" w:semiHidden="1" w:unhideWhenUsed="1"/>
+    <w:lsdException w:name="Body Text 2" w:semiHidden="1" w:unhideWhenUsed="1"/>
+    <w:lsdException w:name="Body Text 3" w:semiHidden="1" w:unhideWhenUsed="1"/>
+    <w:lsdException w:name="Body Text Indent 2" w:semiHidden="1" w:unhideWhenUsed="1"/>
+    <w:lsdException w:name="Body Text Indent 3" w:semiHidden="1" w:unhideWhenUsed="1"/>
+    <w:lsdException w:name="Block Text" w:semiHidden="1" w:unhideWhenUsed="1"/>
+    <w:lsdException w:name="Hyperlink" w:semiHidden="1" w:unhideWhenUsed="1"/>
+    <w:lsdException w:name="FollowedHyperlink" w:semiHidden="1" w:unhideWhenUsed="1"/>
+    <w:lsdException w:name="Strong" w:uiPriority="22" w:qFormat="1"/>
+    <w:lsdException w:name="Emphasis" w:uiPriority="20" w:qFormat="1"/>
+    <w:lsdException w:name="Document Map" w:semiHidden="1" w:unhideWhenUsed="1"/>
+    <w:lsdException w:name="Plain Text" w:semiHidden="1" w:unhideWhenUsed="1"/>
+    <w:lsdException w:name="E-mail Signature" w:semiHidden="1" w:unhideWhenUsed="1"/>
+    <w:lsdException w:name="HTML Top of Form" w:semiHidden="1" w:unhideWhenUsed="1"/>
+    <w:lsdException w:name="HTML Bottom of Form" w:semiHidden="1" w:unhideWhenUsed="1"/>
+    <w:lsdException w:name="Normal (Web)" w:semiHidden="1" w:unhideWhenUsed="1"/>
+    <w:lsdException w:name="HTML Acronym" w:semiHidden="1" w:unhideWhenUsed="1"/>
+    <w:lsdException w:name="HTML Address" w:semiHidden="1" w:unhideWhenUsed="1"/>
+    <w:lsdException w:name="HTML Cite" w:semiHidden="1" w:unhideWhenUsed="1"/>
+    <w:lsdException w:name="HTML Code" w:semiHidden="1" w:unhideWhenUsed="1"/>
+    <w:lsdException w:name="HTML Definition" w:semiHidden="1" w:unhideWhenUsed="1"/>
+    <w:lsdException w:name="HTML Keyboard" w:semiHidden="1" w:unhideWhenUsed="1"/>
+    <w:lsdException w:name="HTML Preformatted" w:semiHidden="1" w:unhideWhenUsed="1"/>
+    <w:lsdException w:name="HTML Sample" w:semiHidden="1" w:unhideWhenUsed="1"/>
+    <w:lsdException w:name="HTML Typewriter" w:semiHidden="1" w:unhideWhenUsed="1"/>
+    <w:lsdException w:name="HTML Variable" w:semiHidden="1" w:unhideWhenUsed="1"/>
+    <w:lsdException w:name="Normal Table" w:semiHidden="1" w:unhideWhenUsed="1"/>
+    <w:lsdException w:name="annotation subject" w:semiHidden="1" w:unhideWhenUsed="1"/>
+    <w:lsdException w:name="No List" w:semiHidden="1" w:unhideWhenUsed="1"/>
+    <w:lsdException w:name="Outline List 1" w:semiHidden="1" w:unhideWhenUsed="1"/>
+    <w:lsdException w:name="Outline List 2" w:semiHidden="1" w:unhideWhenUsed="1"/>
+    <w:lsdException w:name="Outline List 3" w:semiHidden="1" w:unhideWhenUsed="1"/>
+    <w:lsdException w:name="Table Simple 1" w:semiHidden="1" w:unhideWhenUsed="1"/>
+    <w:lsdException w:name="Table Simple 2" w:semiHidden="1" w:unhideWhenUsed="1"/>
+    <w:lsdException w:name="Table Simple 3" w:semiHidden="1" w:unhideWhenUsed="1"/>
+    <w:lsdException w:name="Table Classic 1" w:semiHidden="1" w:unhideWhenUsed="1"/>
+    <w:lsdException w:name="Table Classic 2" w:semiHidden="1" w:unhideWhenUsed="1"/>
+    <w:lsdException w:name="Table Classic 3" w:semiHidden="1" w:unhideWhenUsed="1"/>
+    <w:lsdException w:name="Table Classic 4" w:semiHidden="1" w:unhideWhenUsed="1"/>
+    <w:lsdException w:name="Table Colorful 1" w:semiHidden="1" w:unhideWhenUsed="1"/>
+    <w:lsdException w:name="Table Colorful 2" w:semiHidden="1" w:unhideWhenUsed="1"/>
+    <w:lsdException w:name="Table Colorful 3" w:semiHidden="1" w:unhideWhenUsed="1"/>
+    <w:lsdException w:name="Table Columns 1" w:semiHidden="1" w:unhideWhenUsed="1"/>
+    <w:lsdException w:name="Table Columns 2" w:semiHidden="1" w:unhideWhenUsed="1"/>
+    <w:lsdException w:name="Table Columns 3" w:semiHidden="1" w:unhideWhenUsed="1"/>
+    <w:lsdException w:name="Table Columns 4" w:semiHidden="1" w:unhideWhenUsed="1"/>
+    <w:lsdException w:name="Table Columns 5" w:semiHidden="1" w:unhideWhenUsed="1"/>
+    <w:lsdException w:name="Table Grid 1" w:semiHidden="1" w:unhideWhenUsed="1"/>
+    <w:lsdException w:name="Table Grid 2" w:semiHidden="1" w:unhideWhenUsed="1"/>
+    <w:lsdException w:name="Table Grid 3" w:semiHidden="1" w:unhideWhenUsed="1"/>
+    <w:lsdException w:name="Table Grid 4" w:semiHidden="1" w:unhideWhenUsed="1"/>
+    <w:lsdException w:name="Table Grid 5" w:semiHidden="1" w:unhideWhenUsed="1"/>
+    <w:lsdException w:name="Table Grid 6" w:semiHidden="1" w:unhideWhenUsed="1"/>
+    <w:lsdException w:name="Table Grid 7" w:semiHidden="1" w:unhideWhenUsed="1"/>
+    <w:lsdException w:name="Table Grid 8" w:semiHidden="1" w:unhideWhenUsed="1"/>
+    <w:lsdException w:name="Table List 1" w:semiHidden="1" w:unhideWhenUsed="1"/>
+    <w:lsdException w:name="Table List 2" w:semiHidden="1" w:unhideWhenUsed="1"/>
+    <w:lsdException w:name="Table List 3" w:semiHidden="1" w:unhideWhenUsed="1"/>
+    <w:lsdException w:name="Table List 4" w:semiHidden="1" w:unhideWhenUsed="1"/>
+    <w:lsdException w:name="Table List 5" w:semiHidden="1" w:unhideWhenUsed="1"/>
+    <w:lsdException w:name="Table List 6" w:semiHidden="1" w:unhideWhenUsed="1"/>
+    <w:lsdException w:name="Table List 7" w:semiHidden="1" w:unhideWhenUsed="1"/>
+    <w:lsdException w:name="Table List 8" w:semiHidden="1" w:unhideWhenUsed="1"/>
+    <w:lsdException w:name="Table 3D effects 1" w:semiHidden="1" w:unhideWhenUsed="1"/>
+    <w:lsdException w:name="Table 3D effects 2" w:semiHidden="1" w:unhideWhenUsed="1"/>
+    <w:lsdException w:name="Table 3D effects 3" w:semiHidden="1" w:unhideWhenUsed="1"/>
+    <w:lsdException w:name="Table Contemporary" w:semiHidden="1" w:unhideWhenUsed="1"/>
+    <w:lsdException w:name="Table Elegant" w:semiHidden="1" w:unhideWhenUsed="1"/>
+    <w:lsdException w:name="Table Professional" w:semiHidden="1" w:unhideWhenUsed="1"/>
+    <w:lsdException w:name="Table Subtle 1" w:semiHidden="1" w:unhideWhenUsed="1"/>
+    <w:lsdException w:name="Table Subtle 2" w:semiHidden="1" w:unhideWhenUsed="1"/>
+    <w:lsdException w:name="Table Web 1" w:semiHidden="1" w:unhideWhenUsed="1"/>
+    <w:lsdException w:name="Table Web 2" w:semiHidden="1" w:unhideWhenUsed="1"/>
+    <w:lsdException w:name="Table Web 3" w:semiHidden="1" w:unhideWhenUsed="1"/>
+    <w:lsdException w:name="Balloon Text" w:semiHidden="1" w:unhideWhenUsed="1"/>
+    <w:lsdException w:name="Table Grid" w:uiPriority="39"/>
+    <w:lsdException w:name="Table Theme" w:semiHidden="1" w:unhideWhenUsed="1"/>
+    <w:lsdException w:name="Placeholder Text" w:semiHidden="1"/>
+    <w:lsdException w:name="No Spacing" w:uiPriority="1" w:qFormat="1"/>
+    <w:lsdException w:name="Light Shading" w:uiPriority="60"/>
+    <w:lsdException w:name="Light List" w:uiPriority="61"/>
+    <w:lsdException w:name="Light Grid" w:uiPriority="62"/>
+    <w:lsdException w:name="Medium Shading 1" w:uiPriority="63"/>
+    <w:lsdException w:name="Medium Shading 2" w:uiPriority="64"/>
+    <w:lsdException w:name="Medium List 1" w:uiPriority="65"/>
+    <w:lsdException w:name="Medium List 2" w:uiPriority="66"/>
+    <w:lsdException w:name="Medium Grid 1" w:uiPriority="67"/>
+    <w:lsdException w:name="Medium Grid 2" w:uiPriority="68"/>
+    <w:lsdException w:name="Medium Grid 3" w:uiPriority="69"/>
+    <w:lsdException w:name="Dark List" w:uiPriority="70"/>
+    <w:lsdException w:name="Colorful Shading" w:uiPriority="71"/>
+    <w:lsdException w:name="Colorful List" w:uiPriority="72"/>
+    <w:lsdException w:name="Colorful Grid" w:uiPriority="73"/>
+    <w:lsdException w:name="Light Shading Accent 1" w:uiPriority="60"/>
+    <w:lsdException w:name="Light List Accent 1" w:uiPriority="61"/>
+    <w:lsdException w:name="Light Grid Accent 1" w:uiPriority="62"/>
+    <w:lsdException w:name="Medium Shading 1 Accent 1" w:uiPriority="63"/>
+    <w:lsdException w:name="Medium Shading 2 Accent 1" w:uiPriority="64"/>
+    <w:lsdException w:name="Medium List 1 Accent 1" w:uiPriority="65"/>
+    <w:lsdException w:name="Revision" w:semiHidden="1"/>
+    <w:lsdException w:name="List Paragraph" w:uiPriority="34" w:qFormat="1"/>
+    <w:lsdException w:name="Quote" w:uiPriority="29" w:qFormat="1"/>
+    <w:lsdException w:name="Intense Quote" w:uiPriority="30" w:qFormat="1"/>
+    <w:lsdException w:name="Medium List 2 Accent 1" w:uiPriority="66"/>
+    <w:lsdException w:name="Medium Grid 1 Accent 1" w:uiPriority="67"/>
+    <w:lsdException w:name="Medium Grid 2 Accent 1" w:uiPriority="68"/>
+    <w:lsdException w:name="Medium Grid 3 Accent 1" w:uiPriority="69"/>
+    <w:lsdException w:name="Dark List Accent 1" w:uiPriority="70"/>
+    <w:lsdException w:name="Colorful Shading Accent 1" w:uiPriority="71"/>
+    <w:lsdException w:name="Colorful List Accent 1" w:uiPriority="72"/>
+    <w:lsdException w:name="Colorful Grid Accent 1" w:uiPriority="73"/>
+    <w:lsdException w:name="Light Shading Accent 2" w:uiPriority="60"/>
+    <w:lsdException w:name="Light List Accent 2" w:uiPriority="61"/>
+    <w:lsdException w:name="Light Grid Accent 2" w:uiPriority="62"/>
+    <w:lsdException w:name="Medium Shading 1 Accent 2" w:uiPriority="63"/>
+    <w:lsdException w:name="Medium Shading 2 Accent 2" w:uiPriority="64"/>
+    <w:lsdException w:name="Medium List 1 Accent 2" w:uiPriority="65"/>
+    <w:lsdException w:name="Medium List 2 Accent 2" w:uiPriority="66"/>
+    <w:lsdException w:name="Medium Grid 1 Accent 2" w:uiPriority="67"/>
+    <w:lsdException w:name="Medium Grid 2 Accent 2" w:uiPriority="68"/>
+    <w:lsdException w:name="Medium Grid 3 Accent 2" w:uiPriority="69"/>
+    <w:lsdException w:name="Dark List Accent 2" w:uiPriority="70"/>
+    <w:lsdException w:name="Colorful Shading Accent 2" w:uiPriority="71"/>
+    <w:lsdException w:name="Colorful List Accent 2" w:uiPriority="72"/>
+    <w:lsdException w:name="Colorful Grid Accent 2" w:uiPriority="73"/>
+    <w:lsdException w:name="Light Shading Accent 3" w:uiPriority="60"/>
+    <w:lsdException w:name="Light List Accent 3" w:uiPriority="61"/>
+    <w:lsdException w:name="Light Grid Accent 3" w:uiPriority="62"/>
+    <w:lsdException w:name="Medium Shading 1 Accent 3" w:uiPriority="63"/>
+    <w:lsdException w:name="Medium Shading 2 Accent 3" w:uiPriority="64"/>
+    <w:lsdException w:name="Medium List 1 Accent 3" w:uiPriority="65"/>
+    <w:lsdException w:name="Medium List 2 Accent 3" w:uiPriority="66"/>
+    <w:lsdException w:name="Medium Grid 1 Accent 3" w:uiPriority="67"/>
+    <w:lsdException w:name="Medium Grid 2 Accent 3" w:uiPriority="68"/>
+    <w:lsdException w:name="Medium Grid 3 Accent 3" w:uiPriority="69"/>
+    <w:lsdException w:name="Dark List Accent 3" w:uiPriority="70"/>
+    <w:lsdException w:name="Colorful Shading Accent 3" w:uiPriority="71"/>
+    <w:lsdException w:name="Colorful List Accent 3" w:uiPriority="72"/>
+    <w:lsdException w:name="Colorful Grid Accent 3" w:uiPriority="73"/>
+    <w:lsdException w:name="Light Shading Accent 4" w:uiPriority="60"/>
+    <w:lsdException w:name="Light List Accent 4" w:uiPriority="61"/>
+    <w:lsdException w:name="Light Grid Accent 4" w:uiPriority="62"/>
+    <w:lsdException w:name="Medium Shading 1 Accent 4" w:uiPriority="63"/>
+    <w:lsdException w:name="Medium Shading 2 Accent 4" w:uiPriority="64"/>
+    <w:lsdException w:name="Medium List 1 Accent 4" w:uiPriority="65"/>
+    <w:lsdException w:name="Medium List 2 Accent 4" w:uiPriority="66"/>
+    <w:lsdException w:name="Medium Grid 1 Accent 4" w:uiPriority="67"/>
+    <w:lsdException w:name="Medium Grid 2 Accent 4" w:uiPriority="68"/>
+    <w:lsdException w:name="Medium Grid 3 Accent 4" w:uiPriority="69"/>
+    <w:lsdException w:name="Dark List Accent 4" w:uiPriority="70"/>
+    <w:lsdException w:name="Colorful Shading Accent 4" w:uiPriority="71"/>
+    <w:lsdException w:name="Colorful List Accent 4" w:uiPriority="72"/>
+    <w:lsdException w:name="Colorful Grid Accent 4" w:uiPriority="73"/>
+    <w:lsdException w:name="Light Shading Accent 5" w:uiPriority="60"/>
+    <w:lsdException w:name="Light List Accent 5" w:uiPriority="61"/>
+    <w:lsdException w:name="Light Grid Accent 5" w:uiPriority="62"/>
+    <w:lsdException w:name="Medium Shading 1 Accent 5" w:uiPriority="63"/>
+    <w:lsdException w:name="Medium Shading 2 Accent 5" w:uiPriority="64"/>
+    <w:lsdException w:name="Medium List 1 Accent 5" w:uiPriority="65"/>
+    <w:lsdException w:name="Medium List 2 Accent 5" w:uiPriority="66"/>
+    <w:lsdException w:name="Medium Grid 1 Accent 5" w:uiPriority="67"/>
+    <w:lsdException w:name="Medium Grid 2 Accent 5" w:uiPriority="68"/>
+    <w:lsdException w:name="Medium Grid 3 Accent 5" w:uiPriority="69"/>
+    <w:lsdException w:name="Dark List Accent 5" w:uiPriority="70"/>
+    <w:lsdException w:name="Colorful Shading Accent 5" w:uiPriority="71"/>
+    <w:lsdException w:name="Colorful List Accent 5" w:uiPriority="72"/>
+    <w:lsdException w:name="Colorful Grid Accent 5" w:uiPriority="73"/>
+    <w:lsdException w:name="Light Shading Accent 6" w:uiPriority="60"/>
+    <w:lsdException w:name="Light List Accent 6" w:uiPriority="61"/>
+    <w:lsdException w:name="Light Grid Accent 6" w:uiPriority="62"/>
+    <w:lsdException w:name="Medium Shading 1 Accent 6" w:uiPriority="63"/>
+    <w:lsdException w:name="Medium Shading 2 Accent 6" w:uiPriority="64"/>
+    <w:lsdException w:name="Medium List 1 Accent 6" w:uiPriority="65"/>
+    <w:lsdException w:name="Medium List 2 Accent 6" w:uiPriority="66"/>
+    <w:lsdException w:name="Medium Grid 1 Accent 6" w:uiPriority="67"/>
+    <w:lsdException w:name="Medium Grid 2 Accent 6" w:uiPriority="68"/>
+    <w:lsdException w:name="Medium Grid 3 Accent 6" w:uiPriority="69"/>
+    <w:lsdException w:name="Dark List Accent 6" w:uiPriority="70"/>
+    <w:lsdException w:name="Colorful Shading Accent 6" w:uiPriority="71"/>
+    <w:lsdException w:name="Colorful List Accent 6" w:uiPriority="72"/>
+    <w:lsdException w:name="Colorful Grid Accent 6" w:uiPriority="73"/>
+    <w:lsdException w:name="Subtle Emphasis" w:uiPriority="19" w:qFormat="1"/>
+    <w:lsdException w:name="Intense Emphasis" w:uiPriority="21" w:qFormat="1"/>
+    <w:lsdException w:name="Subtle Reference" w:uiPriority="31" w:qFormat="1"/>
+    <w:lsdException w:name="Intense Reference" w:uiPriority="32" w:qFormat="1"/>
+    <w:lsdException w:name="Book Title" w:uiPriority="33" w:qFormat="1"/>
+    <w:lsdException w:name="Bibliography" w:semiHidden="1" w:uiPriority="37" w:unhideWhenUsed="1"/>
+    <w:lsdException w:name="TOC Heading" w:semiHidden="1" w:uiPriority="39" w:unhideWhenUsed="1" w:qFormat="1"/>
+    <w:lsdException w:name="Plain Table 1" w:uiPriority="41"/>
+    <w:lsdException w:name="Plain Table 2" w:uiPriority="42"/>
+    <w:lsdException w:name="Plain Table 3" w:uiPriority="43"/>
+    <w:lsdException w:name="Plain Table 4" w:uiPriority="44"/>
+    <w:lsdException w:name="Plain Table 5" w:uiPriority="45"/>
+    <w:lsdException w:name="Grid Table Light" w:uiPriority="40"/>
+    <w:lsdException w:name="Grid Table 1 Light" w:uiPriority="46"/>
+    <w:lsdException w:name="Grid Table 2" w:uiPriority="47"/>
+    <w:lsdException w:name="Grid Table 3" w:uiPriority="48"/>
+    <w:lsdException w:name="Grid Table 4" w:uiPriority="49"/>
+    <w:lsdException w:name="Grid Table 5 Dark" w:uiPriority="50"/>
+    <w:lsdException w:name="Grid Table 6 Colorful" w:uiPriority="51"/>
+    <w:lsdException w:name="Grid Table 7 Colorful" w:uiPriority="52"/>
+    <w:lsdException w:name="Grid Table 1 Light Accent 1" w:uiPriority="46"/>
+    <w:lsdException w:name="Grid Table 2 Accent 1" w:uiPriority="47"/>
+    <w:lsdException w:name="Grid Table 3 Accent 1" w:uiPriority="48"/>
+    <w:lsdException w:name="Grid Table 4 Accent 1" w:uiPriority="49"/>
+    <w:lsdException w:name="Grid Table 5 Dark Accent 1" w:uiPriority="50"/>
+    <w:lsdException w:name="Grid Table 6 Colorful Accent 1" w:uiPriority="51"/>
+    <w:lsdException w:name="Grid Table 7 Colorful Accent 1" w:uiPriority="52"/>
+    <w:lsdException w:name="Grid Table 1 Light Accent 2" w:uiPriority="46"/>
+    <w:lsdException w:name="Grid Table 2 Accent 2" w:uiPriority="47"/>
+    <w:lsdException w:name="Grid Table 3 Accent 2" w:uiPriority="48"/>
+    <w:lsdException w:name="Grid Table 4 Accent 2" w:uiPriority="49"/>
+    <w:lsdException w:name="Grid Table 5 Dark Accent 2" w:uiPriority="50"/>
+    <w:lsdException w:name="Grid Table 6 Colorful Accent 2" w:uiPriority="51"/>
+    <w:lsdException w:name="Grid Table 7 Colorful Accent 2" w:uiPriority="52"/>
+    <w:lsdException w:name="Grid Table 1 Light Accent 3" w:uiPriority="46"/>
+    <w:lsdException w:name="Grid Table 2 Accent 3" w:uiPriority="47"/>
+    <w:lsdException w:name="Grid Table 3 Accent 3" w:uiPriority="48"/>
+    <w:lsdException w:name="Grid Table 4 Accent 3" w:uiPriority="49"/>
+    <w:lsdException w:name="Grid Table 5 Dark Accent 3" w:uiPriority="50"/>
+    <w:lsdException w:name="Grid Table 6 Colorful Accent 3" w:uiPriority="51"/>
+    <w:lsdException w:name="Grid Table 7 Colorful Accent 3" w:uiPriority="52"/>
+    <w:lsdException w:name="Grid Table 1 Light Accent 4" w:uiPriority="46"/>
+    <w:lsdException w:name="Grid Table 2 Accent 4" w:uiPriority="47"/>
+    <w:lsdException w:name="Grid Table 3 Accent 4" w:uiPriority="48"/>
+    <w:lsdException w:name="Grid Table 4 Accent 4" w:uiPriority="49"/>
+    <w:lsdException w:name="Grid Table 5 Dark Accent 4" w:uiPriority="50"/>
+    <w:lsdException w:name="Grid Table 6 Colorful Accent 4" w:uiPriority="51"/>
+    <w:lsdException w:name="Grid Table 7 Colorful Accent 4" w:uiPriority="52"/>
+    <w:lsdException w:name="Grid Table 1 Light Accent 5" w:uiPriority="46"/>
+    <w:lsdException w:name="Grid Table 2 Accent 5" w:uiPriority="47"/>
+    <w:lsdException w:name="Grid Table 3 Accent 5" w:uiPriority="48"/>
+    <w:lsdException w:name="Grid Table 4 Accent 5" w:uiPriority="49"/>
+    <w:lsdException w:name="Grid Table 5 Dark Accent 5" w:uiPriority="50"/>
+    <w:lsdException w:name="Grid Table 6 Colorful Accent 5" w:uiPriority="51"/>
+    <w:lsdException w:name="Grid Table 7 Colorful Accent 5" w:uiPriority="52"/>
+    <w:lsdException w:name="Grid Table 1 Light Accent 6" w:uiPriority="46"/>
+    <w:lsdException w:name="Grid Table 2 Accent 6" w:uiPriority="47"/>
+    <w:lsdException w:name="Grid Table 3 Accent 6" w:uiPriority="48"/>
+    <w:lsdException w:name="Grid Table 4 Accent 6" w:uiPriority="49"/>
+    <w:lsdException w:name="Grid Table 5 Dark Accent 6" w:uiPriority="50"/>
+    <w:lsdException w:name="Grid Table 6 Colorful Accent 6" w:uiPriority="51"/>
+    <w:lsdException w:name="Grid Table 7 Colorful Accent 6" w:uiPriority="52"/>
+    <w:lsdException w:name="List Table 1 Light" w:uiPriority="46"/>
+    <w:lsdException w:name="List Table 2" w:uiPriority="47"/>
+    <w:lsdException w:name="List Table 3" w:uiPriority="48"/>
+    <w:lsdException w:name="List Table 4" w:uiPriority="49"/>
+    <w:lsdException w:name="List Table 5 Dark" w:uiPriority="50"/>
+    <w:lsdException w:name="List Table 6 Colorful" w:uiPriority="51"/>
+    <w:lsdException w:name="List Table 7 Colorful" w:uiPriority="52"/>
+    <w:lsdException w:name="List Table 1 Light Accent 1" w:uiPriority="46"/>
+    <w:lsdException w:name="List Table 2 Accent 1" w:uiPriority="47"/>
+    <w:lsdException w:name="List Table 3 Accent 1" w:uiPriority="48"/>
+    <w:lsdException w:name="List Table 4 Accent 1" w:uiPriority="49"/>
+    <w:lsdException w:name="List Table 5 Dark Accent 1" w:uiPriority="50"/>
+    <w:lsdException w:name="List Table 6 Colorful Accent 1" w:uiPriority="51"/>
+    <w:lsdException w:name="List Table 7 Colorful Accent 1" w:uiPriority="52"/>
+    <w:lsdException w:name="List Table 1 Light Accent 2" w:uiPriority="46"/>
+    <w:lsdException w:name="List Table 2 Accent 2" w:uiPriority="47"/>
+    <w:lsdException w:name="List Table 3 Accent 2" w:uiPriority="48"/>
+    <w:lsdException w:name="List Table 4 Accent 2" w:uiPriority="49"/>
+    <w:lsdException w:name="List Table 5 Dark Accent 2" w:uiPriority="50"/>
+    <w:lsdException w:name="List Table 6 Colorful Accent 2" w:uiPriority="51"/>
+    <w:lsdException w:name="List Table 7 Colorful Accent 2" w:uiPriority="52"/>
+    <w:lsdException w:name="List Table 1 Light Accent 3" w:uiPriority="46"/>
+    <w:lsdException w:name="List Table 2 Accent 3" w:uiPriority="47"/>
+    <w:lsdException w:name="List Table 3 Accent 3" w:uiPriority="48"/>
+    <w:lsdException w:name="List Table 4 Accent 3" w:uiPriority="49"/>
+    <w:lsdException w:name="List Table 5 Dark Accent 3" w:uiPriority="50"/>
+    <w:lsdException w:name="List Table 6 Colorful Accent 3" w:uiPriority="51"/>
+    <w:lsdException w:name="List Table 7 Colorful Accent 3" w:uiPriority="52"/>
+    <w:lsdException w:name="List Table 1 Light Accent 4" w:uiPriority="46"/>
+    <w:lsdException w:name="List Table 2 Accent 4" w:uiPriority="47"/>
+    <w:lsdException w:name="List Table 3 Accent 4" w:uiPriority="48"/>
+    <w:lsdException w:name="List Table 4 Accent 4" w:uiPriority="49"/>
+    <w:lsdException w:name="List Table 5 Dark Accent 4" w:uiPriority="50"/>
+    <w:lsdException w:name="List Table 6 Colorful Accent 4" w:uiPriority="51"/>
+    <w:lsdException w:name="List Table 7 Colorful Accent 4" w:uiPriority="52"/>
+    <w:lsdException w:name="List Table 1 Light Accent 5" w:uiPriority="46"/>
+    <w:lsdException w:name="List Table 2 Accent 5" w:uiPriority="47"/>
+    <w:lsdException w:name="List Table 3 Accent 5" w:uiPriority="48"/>
+    <w:lsdException w:name="List Table 4 Accent 5" w:uiPriority="49"/>
+    <w:lsdException w:name="List Table 5 Dark Accent 5" w:uiPriority="50"/>
+    <w:lsdException w:name="List Table 6 Colorful Accent 5" w:uiPriority="51"/>
+    <w:lsdException w:name="List Table 7 Colorful Accent 5" w:uiPriority="52"/>
+    <w:lsdException w:name="List Table 1 Light Accent 6" w:uiPriority="46"/>
+    <w:lsdException w:name="List Table 2 Accent 6" w:uiPriority="47"/>
+    <w:lsdException w:name="List Table 3 Accent 6" w:uiPriority="48"/>
+    <w:lsdException w:name="List Table 4 Accent 6" w:uiPriority="49"/>
+    <w:lsdException w:name="List Table 5 Dark Accent 6" w:uiPriority="50"/>
+    <w:lsdException w:name="List Table 6 Colorful Accent 6" w:uiPriority="51"/>
+    <w:lsdException w:name="List Table 7 Colorful Accent 6" w:uiPriority="52"/>
   </w:latentStyles>
   <w:style w:type="paragraph" w:default="1" w:styleId="Normal">
     <w:name w:val="Normal"/>
@@ -3064,437 +4416,32 @@
       <w:szCs w:val="18"/>
     </w:rPr>
   </w:style>
-</w:styles>
-</file>
-
-<file path=word/stylesWithEffects.xml><?xml version="1.0" encoding="utf-8"?>
-<w:styles xmlns:wpc="http://schemas.microsoft.com/office/word/2010/wordprocessingCanvas" xmlns:mc="http://schemas.openxmlformats.org/markup-compatibility/2006" xmlns:o="urn:schemas-microsoft-com:office:office" xmlns:r="http://schemas.openxmlformats.org/officeDocument/2006/relationships" xmlns:m="http://schemas.openxmlformats.org/officeDocument/2006/math" xmlns:v="urn:schemas-microsoft-com:vml" xmlns:wp14="http://schemas.microsoft.com/office/word/2010/wordprocessingDrawing" xmlns:wp="http://schemas.openxmlformats.org/drawingml/2006/wordprocessingDrawing" xmlns:w10="urn:schemas-microsoft-com:office:word" xmlns:w="http://schemas.openxmlformats.org/wordprocessingml/2006/main" xmlns:w14="http://schemas.microsoft.com/office/word/2010/wordml" xmlns:wpg="http://schemas.microsoft.com/office/word/2010/wordprocessingGroup" xmlns:wpi="http://schemas.microsoft.com/office/word/2010/wordprocessingInk" xmlns:wne="http://schemas.microsoft.com/office/word/2006/wordml" xmlns:wps="http://schemas.microsoft.com/office/word/2010/wordprocessingShape" mc:Ignorable="w14 wp14">
-  <w:docDefaults>
-    <w:rPrDefault>
-      <w:rPr>
-        <w:rFonts w:asciiTheme="minorHAnsi" w:eastAsiaTheme="minorHAnsi" w:hAnsiTheme="minorHAnsi" w:cstheme="minorBidi"/>
-        <w:sz w:val="22"/>
-        <w:szCs w:val="22"/>
-        <w:lang w:val="da-DK" w:eastAsia="en-US" w:bidi="ar-SA"/>
-      </w:rPr>
-    </w:rPrDefault>
-    <w:pPrDefault>
-      <w:pPr>
-        <w:spacing w:after="160" w:line="259" w:lineRule="auto"/>
-      </w:pPr>
-    </w:pPrDefault>
-  </w:docDefaults>
-  <w:latentStyles w:defLockedState="0" w:defUIPriority="99" w:defSemiHidden="1" w:defUnhideWhenUsed="1" w:defQFormat="0" w:count="267">
-    <w:lsdException w:name="Normal" w:semiHidden="0" w:uiPriority="0" w:unhideWhenUsed="0" w:qFormat="1"/>
-    <w:lsdException w:name="heading 1" w:semiHidden="0" w:uiPriority="9" w:unhideWhenUsed="0" w:qFormat="1"/>
-    <w:lsdException w:name="heading 2" w:uiPriority="9" w:qFormat="1"/>
-    <w:lsdException w:name="heading 3" w:uiPriority="9" w:qFormat="1"/>
-    <w:lsdException w:name="heading 4" w:uiPriority="9" w:qFormat="1"/>
-    <w:lsdException w:name="heading 5" w:uiPriority="9" w:qFormat="1"/>
-    <w:lsdException w:name="heading 6" w:uiPriority="9" w:qFormat="1"/>
-    <w:lsdException w:name="heading 7" w:uiPriority="9" w:qFormat="1"/>
-    <w:lsdException w:name="heading 8" w:uiPriority="9" w:qFormat="1"/>
-    <w:lsdException w:name="heading 9" w:uiPriority="9" w:qFormat="1"/>
-    <w:lsdException w:name="toc 1" w:uiPriority="39"/>
-    <w:lsdException w:name="toc 2" w:uiPriority="39"/>
-    <w:lsdException w:name="toc 3" w:uiPriority="39"/>
-    <w:lsdException w:name="toc 4" w:uiPriority="39"/>
-    <w:lsdException w:name="toc 5" w:uiPriority="39"/>
-    <w:lsdException w:name="toc 6" w:uiPriority="39"/>
-    <w:lsdException w:name="toc 7" w:uiPriority="39"/>
-    <w:lsdException w:name="toc 8" w:uiPriority="39"/>
-    <w:lsdException w:name="toc 9" w:uiPriority="39"/>
-    <w:lsdException w:name="caption" w:uiPriority="35" w:qFormat="1"/>
-    <w:lsdException w:name="Title" w:semiHidden="0" w:uiPriority="10" w:unhideWhenUsed="0" w:qFormat="1"/>
-    <w:lsdException w:name="Default Paragraph Font" w:uiPriority="1"/>
-    <w:lsdException w:name="Subtitle" w:semiHidden="0" w:uiPriority="11" w:unhideWhenUsed="0" w:qFormat="1"/>
-    <w:lsdException w:name="Strong" w:semiHidden="0" w:uiPriority="22" w:unhideWhenUsed="0" w:qFormat="1"/>
-    <w:lsdException w:name="Emphasis" w:semiHidden="0" w:uiPriority="20" w:unhideWhenUsed="0" w:qFormat="1"/>
-    <w:lsdException w:name="Table Grid" w:semiHidden="0" w:uiPriority="39" w:unhideWhenUsed="0"/>
-    <w:lsdException w:name="Placeholder Text" w:unhideWhenUsed="0"/>
-    <w:lsdException w:name="No Spacing" w:semiHidden="0" w:uiPriority="1" w:unhideWhenUsed="0" w:qFormat="1"/>
-    <w:lsdException w:name="Light Shading" w:semiHidden="0" w:uiPriority="60" w:unhideWhenUsed="0"/>
-    <w:lsdException w:name="Light List" w:semiHidden="0" w:uiPriority="61" w:unhideWhenUsed="0"/>
-    <w:lsdException w:name="Light Grid" w:semiHidden="0" w:uiPriority="62" w:unhideWhenUsed="0"/>
-    <w:lsdException w:name="Medium Shading 1" w:semiHidden="0" w:uiPriority="63" w:unhideWhenUsed="0"/>
-    <w:lsdException w:name="Medium Shading 2" w:semiHidden="0" w:uiPriority="64" w:unhideWhenUsed="0"/>
-    <w:lsdException w:name="Medium List 1" w:semiHidden="0" w:uiPriority="65" w:unhideWhenUsed="0"/>
-    <w:lsdException w:name="Medium List 2" w:semiHidden="0" w:uiPriority="66" w:unhideWhenUsed="0"/>
-    <w:lsdException w:name="Medium Grid 1" w:semiHidden="0" w:uiPriority="67" w:unhideWhenUsed="0"/>
-    <w:lsdException w:name="Medium Grid 2" w:semiHidden="0" w:uiPriority="68" w:unhideWhenUsed="0"/>
-    <w:lsdException w:name="Medium Grid 3" w:semiHidden="0" w:uiPriority="69" w:unhideWhenUsed="0"/>
-    <w:lsdException w:name="Dark List" w:semiHidden="0" w:uiPriority="70" w:unhideWhenUsed="0"/>
-    <w:lsdException w:name="Colorful Shading" w:semiHidden="0" w:uiPriority="71" w:unhideWhenUsed="0"/>
-    <w:lsdException w:name="Colorful List" w:semiHidden="0" w:uiPriority="72" w:unhideWhenUsed="0"/>
-    <w:lsdException w:name="Colorful Grid" w:semiHidden="0" w:uiPriority="73" w:unhideWhenUsed="0"/>
-    <w:lsdException w:name="Light Shading Accent 1" w:semiHidden="0" w:uiPriority="60" w:unhideWhenUsed="0"/>
-    <w:lsdException w:name="Light List Accent 1" w:semiHidden="0" w:uiPriority="61" w:unhideWhenUsed="0"/>
-    <w:lsdException w:name="Light Grid Accent 1" w:semiHidden="0" w:uiPriority="62" w:unhideWhenUsed="0"/>
-    <w:lsdException w:name="Medium Shading 1 Accent 1" w:semiHidden="0" w:uiPriority="63" w:unhideWhenUsed="0"/>
-    <w:lsdException w:name="Medium Shading 2 Accent 1" w:semiHidden="0" w:uiPriority="64" w:unhideWhenUsed="0"/>
-    <w:lsdException w:name="Medium List 1 Accent 1" w:semiHidden="0" w:uiPriority="65" w:unhideWhenUsed="0"/>
-    <w:lsdException w:name="Revision" w:unhideWhenUsed="0"/>
-    <w:lsdException w:name="List Paragraph" w:semiHidden="0" w:uiPriority="34" w:unhideWhenUsed="0" w:qFormat="1"/>
-    <w:lsdException w:name="Quote" w:semiHidden="0" w:uiPriority="29" w:unhideWhenUsed="0" w:qFormat="1"/>
-    <w:lsdException w:name="Intense Quote" w:semiHidden="0" w:uiPriority="30" w:unhideWhenUsed="0" w:qFormat="1"/>
-    <w:lsdException w:name="Medium List 2 Accent 1" w:semiHidden="0" w:uiPriority="66" w:unhideWhenUsed="0"/>
-    <w:lsdException w:name="Medium Grid 1 Accent 1" w:semiHidden="0" w:uiPriority="67" w:unhideWhenUsed="0"/>
-    <w:lsdException w:name="Medium Grid 2 Accent 1" w:semiHidden="0" w:uiPriority="68" w:unhideWhenUsed="0"/>
-    <w:lsdException w:name="Medium Grid 3 Accent 1" w:semiHidden="0" w:uiPriority="69" w:unhideWhenUsed="0"/>
-    <w:lsdException w:name="Dark List Accent 1" w:semiHidden="0" w:uiPriority="70" w:unhideWhenUsed="0"/>
-    <w:lsdException w:name="Colorful Shading Accent 1" w:semiHidden="0" w:uiPriority="71" w:unhideWhenUsed="0"/>
-    <w:lsdException w:name="Colorful List Accent 1" w:semiHidden="0" w:uiPriority="72" w:unhideWhenUsed="0"/>
-    <w:lsdException w:name="Colorful Grid Accent 1" w:semiHidden="0" w:uiPriority="73" w:unhideWhenUsed="0"/>
-    <w:lsdException w:name="Light Shading Accent 2" w:semiHidden="0" w:uiPriority="60" w:unhideWhenUsed="0"/>
-    <w:lsdException w:name="Light List Accent 2" w:semiHidden="0" w:uiPriority="61" w:unhideWhenUsed="0"/>
-    <w:lsdException w:name="Light Grid Accent 2" w:semiHidden="0" w:uiPriority="62" w:unhideWhenUsed="0"/>
-    <w:lsdException w:name="Medium Shading 1 Accent 2" w:semiHidden="0" w:uiPriority="63" w:unhideWhenUsed="0"/>
-    <w:lsdException w:name="Medium Shading 2 Accent 2" w:semiHidden="0" w:uiPriority="64" w:unhideWhenUsed="0"/>
-    <w:lsdException w:name="Medium List 1 Accent 2" w:semiHidden="0" w:uiPriority="65" w:unhideWhenUsed="0"/>
-    <w:lsdException w:name="Medium List 2 Accent 2" w:semiHidden="0" w:uiPriority="66" w:unhideWhenUsed="0"/>
-    <w:lsdException w:name="Medium Grid 1 Accent 2" w:semiHidden="0" w:uiPriority="67" w:unhideWhenUsed="0"/>
-    <w:lsdException w:name="Medium Grid 2 Accent 2" w:semiHidden="0" w:uiPriority="68" w:unhideWhenUsed="0"/>
-    <w:lsdException w:name="Medium Grid 3 Accent 2" w:semiHidden="0" w:uiPriority="69" w:unhideWhenUsed="0"/>
-    <w:lsdException w:name="Dark List Accent 2" w:semiHidden="0" w:uiPriority="70" w:unhideWhenUsed="0"/>
-    <w:lsdException w:name="Colorful Shading Accent 2" w:semiHidden="0" w:uiPriority="71" w:unhideWhenUsed="0"/>
-    <w:lsdException w:name="Colorful List Accent 2" w:semiHidden="0" w:uiPriority="72" w:unhideWhenUsed="0"/>
-    <w:lsdException w:name="Colorful Grid Accent 2" w:semiHidden="0" w:uiPriority="73" w:unhideWhenUsed="0"/>
-    <w:lsdException w:name="Light Shading Accent 3" w:semiHidden="0" w:uiPriority="60" w:unhideWhenUsed="0"/>
-    <w:lsdException w:name="Light List Accent 3" w:semiHidden="0" w:uiPriority="61" w:unhideWhenUsed="0"/>
-    <w:lsdException w:name="Light Grid Accent 3" w:semiHidden="0" w:uiPriority="62" w:unhideWhenUsed="0"/>
-    <w:lsdException w:name="Medium Shading 1 Accent 3" w:semiHidden="0" w:uiPriority="63" w:unhideWhenUsed="0"/>
-    <w:lsdException w:name="Medium Shading 2 Accent 3" w:semiHidden="0" w:uiPriority="64" w:unhideWhenUsed="0"/>
-    <w:lsdException w:name="Medium List 1 Accent 3" w:semiHidden="0" w:uiPriority="65" w:unhideWhenUsed="0"/>
-    <w:lsdException w:name="Medium List 2 Accent 3" w:semiHidden="0" w:uiPriority="66" w:unhideWhenUsed="0"/>
-    <w:lsdException w:name="Medium Grid 1 Accent 3" w:semiHidden="0" w:uiPriority="67" w:unhideWhenUsed="0"/>
-    <w:lsdException w:name="Medium Grid 2 Accent 3" w:semiHidden="0" w:uiPriority="68" w:unhideWhenUsed="0"/>
-    <w:lsdException w:name="Medium Grid 3 Accent 3" w:semiHidden="0" w:uiPriority="69" w:unhideWhenUsed="0"/>
-    <w:lsdException w:name="Dark List Accent 3" w:semiHidden="0" w:uiPriority="70" w:unhideWhenUsed="0"/>
-    <w:lsdException w:name="Colorful Shading Accent 3" w:semiHidden="0" w:uiPriority="71" w:unhideWhenUsed="0"/>
-    <w:lsdException w:name="Colorful List Accent 3" w:semiHidden="0" w:uiPriority="72" w:unhideWhenUsed="0"/>
-    <w:lsdException w:name="Colorful Grid Accent 3" w:semiHidden="0" w:uiPriority="73" w:unhideWhenUsed="0"/>
-    <w:lsdException w:name="Light Shading Accent 4" w:semiHidden="0" w:uiPriority="60" w:unhideWhenUsed="0"/>
-    <w:lsdException w:name="Light List Accent 4" w:semiHidden="0" w:uiPriority="61" w:unhideWhenUsed="0"/>
-    <w:lsdException w:name="Light Grid Accent 4" w:semiHidden="0" w:uiPriority="62" w:unhideWhenUsed="0"/>
-    <w:lsdException w:name="Medium Shading 1 Accent 4" w:semiHidden="0" w:uiPriority="63" w:unhideWhenUsed="0"/>
-    <w:lsdException w:name="Medium Shading 2 Accent 4" w:semiHidden="0" w:uiPriority="64" w:unhideWhenUsed="0"/>
-    <w:lsdException w:name="Medium List 1 Accent 4" w:semiHidden="0" w:uiPriority="65" w:unhideWhenUsed="0"/>
-    <w:lsdException w:name="Medium List 2 Accent 4" w:semiHidden="0" w:uiPriority="66" w:unhideWhenUsed="0"/>
-    <w:lsdException w:name="Medium Grid 1 Accent 4" w:semiHidden="0" w:uiPriority="67" w:unhideWhenUsed="0"/>
-    <w:lsdException w:name="Medium Grid 2 Accent 4" w:semiHidden="0" w:uiPriority="68" w:unhideWhenUsed="0"/>
-    <w:lsdException w:name="Medium Grid 3 Accent 4" w:semiHidden="0" w:uiPriority="69" w:unhideWhenUsed="0"/>
-    <w:lsdException w:name="Dark List Accent 4" w:semiHidden="0" w:uiPriority="70" w:unhideWhenUsed="0"/>
-    <w:lsdException w:name="Colorful Shading Accent 4" w:semiHidden="0" w:uiPriority="71" w:unhideWhenUsed="0"/>
-    <w:lsdException w:name="Colorful List Accent 4" w:semiHidden="0" w:uiPriority="72" w:unhideWhenUsed="0"/>
-    <w:lsdException w:name="Colorful Grid Accent 4" w:semiHidden="0" w:uiPriority="73" w:unhideWhenUsed="0"/>
-    <w:lsdException w:name="Light Shading Accent 5" w:semiHidden="0" w:uiPriority="60" w:unhideWhenUsed="0"/>
-    <w:lsdException w:name="Light List Accent 5" w:semiHidden="0" w:uiPriority="61" w:unhideWhenUsed="0"/>
-    <w:lsdException w:name="Light Grid Accent 5" w:semiHidden="0" w:uiPriority="62" w:unhideWhenUsed="0"/>
-    <w:lsdException w:name="Medium Shading 1 Accent 5" w:semiHidden="0" w:uiPriority="63" w:unhideWhenUsed="0"/>
-    <w:lsdException w:name="Medium Shading 2 Accent 5" w:semiHidden="0" w:uiPriority="64" w:unhideWhenUsed="0"/>
-    <w:lsdException w:name="Medium List 1 Accent 5" w:semiHidden="0" w:uiPriority="65" w:unhideWhenUsed="0"/>
-    <w:lsdException w:name="Medium List 2 Accent 5" w:semiHidden="0" w:uiPriority="66" w:unhideWhenUsed="0"/>
-    <w:lsdException w:name="Medium Grid 1 Accent 5" w:semiHidden="0" w:uiPriority="67" w:unhideWhenUsed="0"/>
-    <w:lsdException w:name="Medium Grid 2 Accent 5" w:semiHidden="0" w:uiPriority="68" w:unhideWhenUsed="0"/>
-    <w:lsdException w:name="Medium Grid 3 Accent 5" w:semiHidden="0" w:uiPriority="69" w:unhideWhenUsed="0"/>
-    <w:lsdException w:name="Dark List Accent 5" w:semiHidden="0" w:uiPriority="70" w:unhideWhenUsed="0"/>
-    <w:lsdException w:name="Colorful Shading Accent 5" w:semiHidden="0" w:uiPriority="71" w:unhideWhenUsed="0"/>
-    <w:lsdException w:name="Colorful List Accent 5" w:semiHidden="0" w:uiPriority="72" w:unhideWhenUsed="0"/>
-    <w:lsdException w:name="Colorful Grid Accent 5" w:semiHidden="0" w:uiPriority="73" w:unhideWhenUsed="0"/>
-    <w:lsdException w:name="Light Shading Accent 6" w:semiHidden="0" w:uiPriority="60" w:unhideWhenUsed="0"/>
-    <w:lsdException w:name="Light List Accent 6" w:semiHidden="0" w:uiPriority="61" w:unhideWhenUsed="0"/>
-    <w:lsdException w:name="Light Grid Accent 6" w:semiHidden="0" w:uiPriority="62" w:unhideWhenUsed="0"/>
-    <w:lsdException w:name="Medium Shading 1 Accent 6" w:semiHidden="0" w:uiPriority="63" w:unhideWhenUsed="0"/>
-    <w:lsdException w:name="Medium Shading 2 Accent 6" w:semiHidden="0" w:uiPriority="64" w:unhideWhenUsed="0"/>
-    <w:lsdException w:name="Medium List 1 Accent 6" w:semiHidden="0" w:uiPriority="65" w:unhideWhenUsed="0"/>
-    <w:lsdException w:name="Medium List 2 Accent 6" w:semiHidden="0" w:uiPriority="66" w:unhideWhenUsed="0"/>
-    <w:lsdException w:name="Medium Grid 1 Accent 6" w:semiHidden="0" w:uiPriority="67" w:unhideWhenUsed="0"/>
-    <w:lsdException w:name="Medium Grid 2 Accent 6" w:semiHidden="0" w:uiPriority="68" w:unhideWhenUsed="0"/>
-    <w:lsdException w:name="Medium Grid 3 Accent 6" w:semiHidden="0" w:uiPriority="69" w:unhideWhenUsed="0"/>
-    <w:lsdException w:name="Dark List Accent 6" w:semiHidden="0" w:uiPriority="70" w:unhideWhenUsed="0"/>
-    <w:lsdException w:name="Colorful Shading Accent 6" w:semiHidden="0" w:uiPriority="71" w:unhideWhenUsed="0"/>
-    <w:lsdException w:name="Colorful List Accent 6" w:semiHidden="0" w:uiPriority="72" w:unhideWhenUsed="0"/>
-    <w:lsdException w:name="Colorful Grid Accent 6" w:semiHidden="0" w:uiPriority="73" w:unhideWhenUsed="0"/>
-    <w:lsdException w:name="Subtle Emphasis" w:semiHidden="0" w:uiPriority="19" w:unhideWhenUsed="0" w:qFormat="1"/>
-    <w:lsdException w:name="Intense Emphasis" w:semiHidden="0" w:uiPriority="21" w:unhideWhenUsed="0" w:qFormat="1"/>
-    <w:lsdException w:name="Subtle Reference" w:semiHidden="0" w:uiPriority="31" w:unhideWhenUsed="0" w:qFormat="1"/>
-    <w:lsdException w:name="Intense Reference" w:semiHidden="0" w:uiPriority="32" w:unhideWhenUsed="0" w:qFormat="1"/>
-    <w:lsdException w:name="Book Title" w:semiHidden="0" w:uiPriority="33" w:unhideWhenUsed="0" w:qFormat="1"/>
-    <w:lsdException w:name="Bibliography" w:uiPriority="37"/>
-    <w:lsdException w:name="TOC Heading" w:uiPriority="39" w:qFormat="1"/>
-  </w:latentStyles>
-  <w:style w:type="paragraph" w:default="1" w:styleId="Normal">
-    <w:name w:val="Normal"/>
-    <w:qFormat/>
-  </w:style>
-  <w:style w:type="paragraph" w:styleId="Heading1">
-    <w:name w:val="heading 1"/>
-    <w:basedOn w:val="Normal"/>
-    <w:next w:val="Normal"/>
-    <w:link w:val="Heading1Char"/>
-    <w:uiPriority w:val="9"/>
-    <w:qFormat/>
-    <w:rsid w:val="00AB575E"/>
-    <w:pPr>
-      <w:keepNext/>
-      <w:keepLines/>
-      <w:spacing w:before="240" w:after="0"/>
-      <w:outlineLvl w:val="0"/>
-    </w:pPr>
-    <w:rPr>
-      <w:rFonts w:asciiTheme="majorHAnsi" w:eastAsiaTheme="majorEastAsia" w:hAnsiTheme="majorHAnsi" w:cstheme="majorBidi"/>
-      <w:color w:val="2E74B5" w:themeColor="accent1" w:themeShade="BF"/>
-      <w:sz w:val="32"/>
-      <w:szCs w:val="32"/>
-    </w:rPr>
-  </w:style>
-  <w:style w:type="paragraph" w:styleId="Heading2">
-    <w:name w:val="heading 2"/>
-    <w:basedOn w:val="Normal"/>
-    <w:next w:val="Normal"/>
-    <w:link w:val="Heading2Char"/>
-    <w:uiPriority w:val="9"/>
-    <w:unhideWhenUsed/>
-    <w:qFormat/>
-    <w:rsid w:val="00E7168B"/>
-    <w:pPr>
-      <w:keepNext/>
-      <w:keepLines/>
-      <w:spacing w:before="200" w:after="0"/>
-      <w:outlineLvl w:val="1"/>
-    </w:pPr>
-    <w:rPr>
-      <w:rFonts w:asciiTheme="majorHAnsi" w:eastAsiaTheme="majorEastAsia" w:hAnsiTheme="majorHAnsi" w:cstheme="majorBidi"/>
-      <w:b/>
-      <w:bCs/>
-      <w:color w:val="5B9BD5" w:themeColor="accent1"/>
-      <w:sz w:val="26"/>
-      <w:szCs w:val="26"/>
-    </w:rPr>
-  </w:style>
-  <w:style w:type="paragraph" w:styleId="Heading3">
-    <w:name w:val="heading 3"/>
-    <w:basedOn w:val="Normal"/>
-    <w:next w:val="Normal"/>
-    <w:link w:val="Heading3Char"/>
-    <w:uiPriority w:val="9"/>
-    <w:unhideWhenUsed/>
-    <w:qFormat/>
-    <w:rsid w:val="00E7168B"/>
-    <w:pPr>
-      <w:keepNext/>
-      <w:keepLines/>
-      <w:spacing w:before="200" w:after="0"/>
-      <w:outlineLvl w:val="2"/>
-    </w:pPr>
-    <w:rPr>
-      <w:rFonts w:asciiTheme="majorHAnsi" w:eastAsiaTheme="majorEastAsia" w:hAnsiTheme="majorHAnsi" w:cstheme="majorBidi"/>
-      <w:b/>
-      <w:bCs/>
-      <w:color w:val="5B9BD5" w:themeColor="accent1"/>
-    </w:rPr>
-  </w:style>
-  <w:style w:type="paragraph" w:styleId="Heading4">
-    <w:name w:val="heading 4"/>
-    <w:basedOn w:val="Normal"/>
-    <w:next w:val="Normal"/>
-    <w:link w:val="Heading4Char"/>
-    <w:uiPriority w:val="9"/>
-    <w:unhideWhenUsed/>
-    <w:qFormat/>
-    <w:rsid w:val="00FE5AF8"/>
-    <w:pPr>
-      <w:keepNext/>
-      <w:keepLines/>
-      <w:spacing w:before="40" w:after="0"/>
-      <w:outlineLvl w:val="3"/>
-    </w:pPr>
-    <w:rPr>
-      <w:rFonts w:asciiTheme="majorHAnsi" w:eastAsiaTheme="majorEastAsia" w:hAnsiTheme="majorHAnsi" w:cstheme="majorBidi"/>
-      <w:i/>
-      <w:iCs/>
-      <w:color w:val="2E74B5" w:themeColor="accent1" w:themeShade="BF"/>
-    </w:rPr>
-  </w:style>
-  <w:style w:type="character" w:default="1" w:styleId="DefaultParagraphFont">
-    <w:name w:val="Default Paragraph Font"/>
-    <w:uiPriority w:val="1"/>
-    <w:semiHidden/>
-    <w:unhideWhenUsed/>
-  </w:style>
-  <w:style w:type="table" w:default="1" w:styleId="TableNormal">
-    <w:name w:val="Normal Table"/>
+  <w:style w:type="paragraph" w:styleId="CommentSubject">
+    <w:name w:val="annotation subject"/>
+    <w:basedOn w:val="CommentText"/>
+    <w:next w:val="CommentText"/>
+    <w:link w:val="CommentSubjectChar"/>
     <w:uiPriority w:val="99"/>
     <w:semiHidden/>
     <w:unhideWhenUsed/>
-    <w:tblPr>
-      <w:tblInd w:w="0" w:type="dxa"/>
-      <w:tblCellMar>
-        <w:top w:w="0" w:type="dxa"/>
-        <w:left w:w="108" w:type="dxa"/>
-        <w:bottom w:w="0" w:type="dxa"/>
-        <w:right w:w="108" w:type="dxa"/>
-      </w:tblCellMar>
-    </w:tblPr>
+    <w:rsid w:val="006D5DD2"/>
+    <w:rPr>
+      <w:b/>
+      <w:bCs/>
+    </w:rPr>
   </w:style>
-  <w:style w:type="numbering" w:default="1" w:styleId="NoList">
-    <w:name w:val="No List"/>
+  <w:style w:type="character" w:customStyle="1" w:styleId="CommentSubjectChar">
+    <w:name w:val="Comment Subject Char"/>
+    <w:basedOn w:val="CommentTextChar"/>
+    <w:link w:val="CommentSubject"/>
     <w:uiPriority w:val="99"/>
     <w:semiHidden/>
-    <w:unhideWhenUsed/>
-  </w:style>
-  <w:style w:type="character" w:customStyle="1" w:styleId="Heading1Char">
-    <w:name w:val="Heading 1 Char"/>
-    <w:basedOn w:val="DefaultParagraphFont"/>
-    <w:link w:val="Heading1"/>
-    <w:uiPriority w:val="9"/>
-    <w:rsid w:val="00AB575E"/>
+    <w:rsid w:val="006D5DD2"/>
     <w:rPr>
-      <w:rFonts w:asciiTheme="majorHAnsi" w:eastAsiaTheme="majorEastAsia" w:hAnsiTheme="majorHAnsi" w:cstheme="majorBidi"/>
-      <w:color w:val="2E74B5" w:themeColor="accent1" w:themeShade="BF"/>
-      <w:sz w:val="32"/>
-      <w:szCs w:val="32"/>
-    </w:rPr>
-  </w:style>
-  <w:style w:type="character" w:customStyle="1" w:styleId="Heading2Char">
-    <w:name w:val="Heading 2 Char"/>
-    <w:basedOn w:val="DefaultParagraphFont"/>
-    <w:link w:val="Heading2"/>
-    <w:uiPriority w:val="9"/>
-    <w:rsid w:val="00E7168B"/>
-    <w:rPr>
-      <w:rFonts w:asciiTheme="majorHAnsi" w:eastAsiaTheme="majorEastAsia" w:hAnsiTheme="majorHAnsi" w:cstheme="majorBidi"/>
       <w:b/>
       <w:bCs/>
-      <w:color w:val="5B9BD5" w:themeColor="accent1"/>
-      <w:sz w:val="26"/>
-      <w:szCs w:val="26"/>
-    </w:rPr>
-  </w:style>
-  <w:style w:type="character" w:customStyle="1" w:styleId="Heading3Char">
-    <w:name w:val="Heading 3 Char"/>
-    <w:basedOn w:val="DefaultParagraphFont"/>
-    <w:link w:val="Heading3"/>
-    <w:uiPriority w:val="9"/>
-    <w:rsid w:val="00E7168B"/>
-    <w:rPr>
-      <w:rFonts w:asciiTheme="majorHAnsi" w:eastAsiaTheme="majorEastAsia" w:hAnsiTheme="majorHAnsi" w:cstheme="majorBidi"/>
-      <w:b/>
-      <w:bCs/>
-      <w:color w:val="5B9BD5" w:themeColor="accent1"/>
-    </w:rPr>
-  </w:style>
-  <w:style w:type="character" w:customStyle="1" w:styleId="Heading4Char">
-    <w:name w:val="Heading 4 Char"/>
-    <w:basedOn w:val="DefaultParagraphFont"/>
-    <w:link w:val="Heading4"/>
-    <w:uiPriority w:val="9"/>
-    <w:rsid w:val="00FE5AF8"/>
-    <w:rPr>
-      <w:rFonts w:asciiTheme="majorHAnsi" w:eastAsiaTheme="majorEastAsia" w:hAnsiTheme="majorHAnsi" w:cstheme="majorBidi"/>
-      <w:i/>
-      <w:iCs/>
-      <w:color w:val="2E74B5" w:themeColor="accent1" w:themeShade="BF"/>
-    </w:rPr>
-  </w:style>
-  <w:style w:type="paragraph" w:styleId="ListParagraph">
-    <w:name w:val="List Paragraph"/>
-    <w:basedOn w:val="Normal"/>
-    <w:uiPriority w:val="34"/>
-    <w:qFormat/>
-    <w:rsid w:val="00CD1CC9"/>
-    <w:pPr>
-      <w:ind w:left="720"/>
-      <w:contextualSpacing/>
-    </w:pPr>
-  </w:style>
-  <w:style w:type="paragraph" w:styleId="Caption">
-    <w:name w:val="caption"/>
-    <w:basedOn w:val="Normal"/>
-    <w:next w:val="Normal"/>
-    <w:uiPriority w:val="35"/>
-    <w:unhideWhenUsed/>
-    <w:qFormat/>
-    <w:rsid w:val="00A4554A"/>
-    <w:pPr>
-      <w:spacing w:after="200" w:line="240" w:lineRule="auto"/>
-    </w:pPr>
-    <w:rPr>
-      <w:i/>
-      <w:iCs/>
-      <w:color w:val="44546A" w:themeColor="text2"/>
-      <w:sz w:val="18"/>
-      <w:szCs w:val="18"/>
-    </w:rPr>
-  </w:style>
-  <w:style w:type="character" w:styleId="CommentReference">
-    <w:name w:val="annotation reference"/>
-    <w:basedOn w:val="DefaultParagraphFont"/>
-    <w:uiPriority w:val="99"/>
-    <w:semiHidden/>
-    <w:unhideWhenUsed/>
-    <w:rsid w:val="0030095F"/>
-    <w:rPr>
-      <w:sz w:val="16"/>
-      <w:szCs w:val="16"/>
-    </w:rPr>
-  </w:style>
-  <w:style w:type="paragraph" w:styleId="CommentText">
-    <w:name w:val="annotation text"/>
-    <w:basedOn w:val="Normal"/>
-    <w:link w:val="CommentTextChar"/>
-    <w:uiPriority w:val="99"/>
-    <w:semiHidden/>
-    <w:unhideWhenUsed/>
-    <w:rsid w:val="0030095F"/>
-    <w:pPr>
-      <w:spacing w:line="240" w:lineRule="auto"/>
-    </w:pPr>
-    <w:rPr>
       <w:sz w:val="20"/>
       <w:szCs w:val="20"/>
-    </w:rPr>
-  </w:style>
-  <w:style w:type="character" w:customStyle="1" w:styleId="CommentTextChar">
-    <w:name w:val="Comment Text Char"/>
-    <w:basedOn w:val="DefaultParagraphFont"/>
-    <w:link w:val="CommentText"/>
-    <w:uiPriority w:val="99"/>
-    <w:semiHidden/>
-    <w:rsid w:val="0030095F"/>
-    <w:rPr>
-      <w:sz w:val="20"/>
-      <w:szCs w:val="20"/>
-    </w:rPr>
-  </w:style>
-  <w:style w:type="paragraph" w:styleId="BalloonText">
-    <w:name w:val="Balloon Text"/>
-    <w:basedOn w:val="Normal"/>
-    <w:link w:val="BalloonTextChar"/>
-    <w:uiPriority w:val="99"/>
-    <w:semiHidden/>
-    <w:unhideWhenUsed/>
-    <w:rsid w:val="0030095F"/>
-    <w:pPr>
-      <w:spacing w:after="0" w:line="240" w:lineRule="auto"/>
-    </w:pPr>
-    <w:rPr>
-      <w:rFonts w:ascii="Segoe UI" w:hAnsi="Segoe UI" w:cs="Segoe UI"/>
-      <w:sz w:val="18"/>
-      <w:szCs w:val="18"/>
-    </w:rPr>
-  </w:style>
-  <w:style w:type="character" w:customStyle="1" w:styleId="BalloonTextChar">
-    <w:name w:val="Balloon Text Char"/>
-    <w:basedOn w:val="DefaultParagraphFont"/>
-    <w:link w:val="BalloonText"/>
-    <w:uiPriority w:val="99"/>
-    <w:semiHidden/>
-    <w:rsid w:val="0030095F"/>
-    <w:rPr>
-      <w:rFonts w:ascii="Segoe UI" w:hAnsi="Segoe UI" w:cs="Segoe UI"/>
-      <w:sz w:val="18"/>
-      <w:szCs w:val="18"/>
     </w:rPr>
   </w:style>
 </w:styles>
@@ -3755,7 +4702,7 @@
   <a:extraClrSchemeLst/>
   <a:extLst>
     <a:ext uri="{05A4C25C-085E-4340-85A3-A5531E510DB2}">
-      <thm15:themeFamily xmlns:thm15="http://schemas.microsoft.com/office/thememl/2012/main" xmlns="" name="Office Theme" id="{62F939B6-93AF-4DB8-9C6B-D6C7DFDC589F}" vid="{4A3C46E8-61CC-4603-A589-7422A47A8E4A}"/>
+      <thm15:themeFamily xmlns:thm15="http://schemas.microsoft.com/office/thememl/2012/main" name="Office Theme" id="{62F939B6-93AF-4DB8-9C6B-D6C7DFDC589F}" vid="{4A3C46E8-61CC-4603-A589-7422A47A8E4A}"/>
     </a:ext>
   </a:extLst>
 </a:theme>
@@ -3766,7 +4713,7 @@
 </file>
 
 <file path=customXml/itemProps1.xml><?xml version="1.0" encoding="utf-8"?>
-<ds:datastoreItem xmlns:ds="http://schemas.openxmlformats.org/officeDocument/2006/customXml" ds:itemID="{2D5BA1EB-A134-4996-A8E8-7D54B07CD055}">
+<ds:datastoreItem xmlns:ds="http://schemas.openxmlformats.org/officeDocument/2006/customXml" ds:itemID="{20EAAB66-79EE-4717-8FE9-1E223E19CE89}">
   <ds:schemaRefs>
     <ds:schemaRef ds:uri="http://schemas.openxmlformats.org/officeDocument/2006/bibliography"/>
   </ds:schemaRefs>
